--- a/Asset/Traces/Result.docx
+++ b/Asset/Traces/Result.docx
@@ -128,13 +128,17 @@
         <w:rPr>
           <w:b/>
           <w:bCs/>
-          <w:lang w:val="en-US"/>
-        </w:rPr>
-      </w:pPr>
-      <w:r>
-        <w:rPr>
-          <w:b/>
-          <w:bCs/>
+          <w:sz w:val="32"/>
+          <w:szCs w:val="32"/>
+          <w:lang w:val="en-US"/>
+        </w:rPr>
+      </w:pPr>
+      <w:r>
+        <w:rPr>
+          <w:b/>
+          <w:bCs/>
+          <w:sz w:val="32"/>
+          <w:szCs w:val="32"/>
           <w:lang w:val="en-US"/>
         </w:rPr>
         <w:t>1. Tracing using Jaeger</w:t>
@@ -949,19 +953,25 @@
     <w:p>
       <w:pPr>
         <w:rPr>
-          <w:lang w:val="en-US"/>
-        </w:rPr>
-      </w:pPr>
-      <w:r>
-        <w:rPr>
-          <w:b/>
-          <w:bCs/>
+          <w:sz w:val="28"/>
+          <w:szCs w:val="28"/>
+          <w:lang w:val="en-US"/>
+        </w:rPr>
+      </w:pPr>
+      <w:r>
+        <w:rPr>
+          <w:b/>
+          <w:bCs/>
+          <w:sz w:val="28"/>
+          <w:szCs w:val="28"/>
           <w:lang w:val="en-US"/>
         </w:rPr>
         <w:t>Service:</w:t>
       </w:r>
       <w:r>
         <w:rPr>
+          <w:sz w:val="28"/>
+          <w:szCs w:val="28"/>
           <w:lang w:val="en-US"/>
         </w:rPr>
         <w:t xml:space="preserve"> </w:t>
@@ -969,6 +979,8 @@
       <w:proofErr w:type="gramStart"/>
       <w:r>
         <w:rPr>
+          <w:sz w:val="28"/>
+          <w:szCs w:val="28"/>
           <w:lang w:val="en-US"/>
         </w:rPr>
         <w:t>frontend</w:t>
@@ -976,6 +988,8 @@
       <w:proofErr w:type="gramEnd"/>
       <w:r>
         <w:rPr>
+          <w:sz w:val="28"/>
+          <w:szCs w:val="28"/>
           <w:lang w:val="en-US"/>
         </w:rPr>
         <w:t>-proxy ingress</w:t>
@@ -1637,19 +1651,25 @@
     <w:p>
       <w:pPr>
         <w:rPr>
-          <w:lang w:val="en-US"/>
-        </w:rPr>
-      </w:pPr>
-      <w:r>
-        <w:rPr>
-          <w:b/>
-          <w:bCs/>
+          <w:sz w:val="28"/>
+          <w:szCs w:val="28"/>
+          <w:lang w:val="en-US"/>
+        </w:rPr>
+      </w:pPr>
+      <w:r>
+        <w:rPr>
+          <w:b/>
+          <w:bCs/>
+          <w:sz w:val="28"/>
+          <w:szCs w:val="28"/>
           <w:lang w:val="en-US"/>
         </w:rPr>
         <w:t>Service:</w:t>
       </w:r>
       <w:r>
         <w:rPr>
+          <w:sz w:val="28"/>
+          <w:szCs w:val="28"/>
           <w:lang w:val="en-US"/>
         </w:rPr>
         <w:t xml:space="preserve"> </w:t>
@@ -1657,6 +1677,8 @@
       <w:proofErr w:type="gramStart"/>
       <w:r>
         <w:rPr>
+          <w:sz w:val="28"/>
+          <w:szCs w:val="28"/>
           <w:lang w:val="en-US"/>
         </w:rPr>
         <w:t>frontend</w:t>
@@ -1664,18 +1686,24 @@
       <w:proofErr w:type="gramEnd"/>
       <w:r>
         <w:rPr>
+          <w:sz w:val="28"/>
+          <w:szCs w:val="28"/>
           <w:lang w:val="en-US"/>
         </w:rPr>
         <w:t xml:space="preserve">-proxy </w:t>
       </w:r>
       <w:r>
         <w:rPr>
+          <w:sz w:val="28"/>
+          <w:szCs w:val="28"/>
           <w:lang w:val="en-US"/>
         </w:rPr>
         <w:t>e</w:t>
       </w:r>
       <w:r>
         <w:rPr>
+          <w:sz w:val="28"/>
+          <w:szCs w:val="28"/>
           <w:lang w:val="en-US"/>
         </w:rPr>
         <w:t>gress</w:t>
@@ -2096,12 +2124,16 @@
     <w:p>
       <w:pPr>
         <w:rPr>
+          <w:sz w:val="28"/>
+          <w:szCs w:val="28"/>
           <w:lang w:val="en-US"/>
         </w:rPr>
       </w:pPr>
       <w:r>
         <w:rPr>
           <w:noProof/>
+          <w:sz w:val="28"/>
+          <w:szCs w:val="28"/>
         </w:rPr>
         <w:lastRenderedPageBreak/>
         <w:drawing>
@@ -2165,18 +2197,24 @@
         <w:rPr>
           <w:b/>
           <w:bCs/>
+          <w:sz w:val="28"/>
+          <w:szCs w:val="28"/>
           <w:lang w:val="en-US"/>
         </w:rPr>
         <w:t>Service:</w:t>
       </w:r>
       <w:r>
         <w:rPr>
+          <w:sz w:val="28"/>
+          <w:szCs w:val="28"/>
           <w:lang w:val="en-US"/>
         </w:rPr>
         <w:t xml:space="preserve"> frontend</w:t>
       </w:r>
       <w:r>
         <w:rPr>
+          <w:sz w:val="28"/>
+          <w:szCs w:val="28"/>
           <w:lang w:val="en-US"/>
         </w:rPr>
         <w:t xml:space="preserve"> GET/</w:t>
@@ -2184,6 +2222,8 @@
       <w:proofErr w:type="spellStart"/>
       <w:r>
         <w:rPr>
+          <w:sz w:val="28"/>
+          <w:szCs w:val="28"/>
           <w:lang w:val="en-US"/>
         </w:rPr>
         <w:t>api</w:t>
@@ -2191,6 +2231,8 @@
       <w:proofErr w:type="spellEnd"/>
       <w:r>
         <w:rPr>
+          <w:sz w:val="28"/>
+          <w:szCs w:val="28"/>
           <w:lang w:val="en-US"/>
         </w:rPr>
         <w:t>/cart</w:t>
@@ -2643,13 +2685,17 @@
     <w:p>
       <w:pPr>
         <w:rPr>
-          <w:lang w:val="en-US"/>
-        </w:rPr>
-      </w:pPr>
-      <w:r>
-        <w:rPr>
-          <w:b/>
-          <w:bCs/>
+          <w:sz w:val="28"/>
+          <w:szCs w:val="28"/>
+          <w:lang w:val="en-US"/>
+        </w:rPr>
+      </w:pPr>
+      <w:r>
+        <w:rPr>
+          <w:b/>
+          <w:bCs/>
+          <w:sz w:val="28"/>
+          <w:szCs w:val="28"/>
           <w:lang w:val="en-US"/>
         </w:rPr>
         <w:lastRenderedPageBreak/>
@@ -2657,12 +2703,16 @@
       </w:r>
       <w:r>
         <w:rPr>
+          <w:sz w:val="28"/>
+          <w:szCs w:val="28"/>
           <w:lang w:val="en-US"/>
         </w:rPr>
         <w:t xml:space="preserve"> frontend</w:t>
       </w:r>
       <w:r>
         <w:rPr>
+          <w:sz w:val="28"/>
+          <w:szCs w:val="28"/>
           <w:lang w:val="en-US"/>
         </w:rPr>
         <w:t xml:space="preserve"> executing </w:t>
@@ -2670,6 +2720,8 @@
       <w:proofErr w:type="spellStart"/>
       <w:r>
         <w:rPr>
+          <w:sz w:val="28"/>
+          <w:szCs w:val="28"/>
           <w:lang w:val="en-US"/>
         </w:rPr>
         <w:t>api</w:t>
@@ -2677,6 +2729,8 @@
       <w:proofErr w:type="spellEnd"/>
       <w:r>
         <w:rPr>
+          <w:sz w:val="28"/>
+          <w:szCs w:val="28"/>
           <w:lang w:val="en-US"/>
         </w:rPr>
         <w:t xml:space="preserve"> route (pages) /</w:t>
@@ -2684,6 +2738,8 @@
       <w:proofErr w:type="spellStart"/>
       <w:r>
         <w:rPr>
+          <w:sz w:val="28"/>
+          <w:szCs w:val="28"/>
           <w:lang w:val="en-US"/>
         </w:rPr>
         <w:t>api</w:t>
@@ -2691,6 +2747,8 @@
       <w:proofErr w:type="spellEnd"/>
       <w:r>
         <w:rPr>
+          <w:sz w:val="28"/>
+          <w:szCs w:val="28"/>
           <w:lang w:val="en-US"/>
         </w:rPr>
         <w:t>/cart</w:t>
@@ -3195,13 +3253,17 @@
     <w:p>
       <w:pPr>
         <w:rPr>
-          <w:lang w:val="en-US"/>
-        </w:rPr>
-      </w:pPr>
-      <w:r>
-        <w:rPr>
-          <w:b/>
-          <w:bCs/>
+          <w:sz w:val="28"/>
+          <w:szCs w:val="28"/>
+          <w:lang w:val="en-US"/>
+        </w:rPr>
+      </w:pPr>
+      <w:r>
+        <w:rPr>
+          <w:b/>
+          <w:bCs/>
+          <w:sz w:val="28"/>
+          <w:szCs w:val="28"/>
           <w:lang w:val="en-US"/>
         </w:rPr>
         <w:lastRenderedPageBreak/>
@@ -3209,12 +3271,16 @@
       </w:r>
       <w:r>
         <w:rPr>
+          <w:sz w:val="28"/>
+          <w:szCs w:val="28"/>
           <w:lang w:val="en-US"/>
         </w:rPr>
         <w:t xml:space="preserve"> frontend</w:t>
       </w:r>
       <w:r>
         <w:rPr>
+          <w:sz w:val="28"/>
+          <w:szCs w:val="28"/>
           <w:lang w:val="en-US"/>
         </w:rPr>
         <w:t xml:space="preserve"> </w:t>
@@ -3222,6 +3288,8 @@
       <w:proofErr w:type="spellStart"/>
       <w:r>
         <w:rPr>
+          <w:sz w:val="28"/>
+          <w:szCs w:val="28"/>
           <w:lang w:val="en-US"/>
         </w:rPr>
         <w:t>grpc.oteldemo.CartService</w:t>
@@ -3229,6 +3297,8 @@
       <w:proofErr w:type="spellEnd"/>
       <w:r>
         <w:rPr>
+          <w:sz w:val="28"/>
+          <w:szCs w:val="28"/>
           <w:lang w:val="en-US"/>
         </w:rPr>
         <w:t>/</w:t>
@@ -3236,6 +3306,8 @@
       <w:proofErr w:type="spellStart"/>
       <w:r>
         <w:rPr>
+          <w:sz w:val="28"/>
+          <w:szCs w:val="28"/>
           <w:lang w:val="en-US"/>
         </w:rPr>
         <w:t>GetCart</w:t>
@@ -3831,13 +3903,17 @@
     <w:p>
       <w:pPr>
         <w:rPr>
-          <w:lang w:val="en-US"/>
-        </w:rPr>
-      </w:pPr>
-      <w:r>
-        <w:rPr>
-          <w:b/>
-          <w:bCs/>
+          <w:sz w:val="28"/>
+          <w:szCs w:val="28"/>
+          <w:lang w:val="en-US"/>
+        </w:rPr>
+      </w:pPr>
+      <w:r>
+        <w:rPr>
+          <w:b/>
+          <w:bCs/>
+          <w:sz w:val="28"/>
+          <w:szCs w:val="28"/>
           <w:lang w:val="en-US"/>
         </w:rPr>
         <w:lastRenderedPageBreak/>
@@ -3845,6 +3921,8 @@
       </w:r>
       <w:r>
         <w:rPr>
+          <w:sz w:val="28"/>
+          <w:szCs w:val="28"/>
           <w:lang w:val="en-US"/>
         </w:rPr>
         <w:t xml:space="preserve"> cart POST /</w:t>
@@ -3852,6 +3930,8 @@
       <w:proofErr w:type="spellStart"/>
       <w:r>
         <w:rPr>
+          <w:sz w:val="28"/>
+          <w:szCs w:val="28"/>
           <w:lang w:val="en-US"/>
         </w:rPr>
         <w:t>oteldemo.CartService</w:t>
@@ -3859,6 +3939,8 @@
       <w:proofErr w:type="spellEnd"/>
       <w:r>
         <w:rPr>
+          <w:sz w:val="28"/>
+          <w:szCs w:val="28"/>
           <w:lang w:val="en-US"/>
         </w:rPr>
         <w:t>/</w:t>
@@ -3866,6 +3948,8 @@
       <w:proofErr w:type="spellStart"/>
       <w:r>
         <w:rPr>
+          <w:sz w:val="28"/>
+          <w:szCs w:val="28"/>
           <w:lang w:val="en-US"/>
         </w:rPr>
         <w:t>GetCart</w:t>
@@ -4509,19 +4593,25 @@
     <w:p>
       <w:pPr>
         <w:rPr>
-          <w:lang w:val="en-US"/>
-        </w:rPr>
-      </w:pPr>
-      <w:r>
-        <w:rPr>
-          <w:b/>
-          <w:bCs/>
+          <w:sz w:val="28"/>
+          <w:szCs w:val="28"/>
+          <w:lang w:val="en-US"/>
+        </w:rPr>
+      </w:pPr>
+      <w:r>
+        <w:rPr>
+          <w:b/>
+          <w:bCs/>
+          <w:sz w:val="28"/>
+          <w:szCs w:val="28"/>
           <w:lang w:val="en-US"/>
         </w:rPr>
         <w:t>Service:</w:t>
       </w:r>
       <w:r>
         <w:rPr>
+          <w:sz w:val="28"/>
+          <w:szCs w:val="28"/>
           <w:lang w:val="en-US"/>
         </w:rPr>
         <w:t xml:space="preserve"> cart HGET</w:t>
@@ -5078,13 +5168,17 @@
         <w:rPr>
           <w:b/>
           <w:bCs/>
-          <w:lang w:val="en-US"/>
-        </w:rPr>
-      </w:pPr>
-      <w:r>
-        <w:rPr>
-          <w:b/>
-          <w:bCs/>
+          <w:sz w:val="28"/>
+          <w:szCs w:val="28"/>
+          <w:lang w:val="en-US"/>
+        </w:rPr>
+      </w:pPr>
+      <w:r>
+        <w:rPr>
+          <w:b/>
+          <w:bCs/>
+          <w:sz w:val="28"/>
+          <w:szCs w:val="28"/>
           <w:lang w:val="en-US"/>
         </w:rPr>
         <w:lastRenderedPageBreak/>
@@ -5094,6 +5188,8 @@
         <w:rPr>
           <w:b/>
           <w:bCs/>
+          <w:sz w:val="28"/>
+          <w:szCs w:val="28"/>
           <w:lang w:val="en-US"/>
         </w:rPr>
         <w:t>system architecture</w:t>
@@ -5270,6 +5366,41 @@
     <w:p>
       <w:pPr>
         <w:rPr>
+          <w:sz w:val="24"/>
+          <w:szCs w:val="24"/>
+          <w:lang w:val="en-US"/>
+        </w:rPr>
+      </w:pPr>
+      <w:r>
+        <w:rPr>
+          <w:sz w:val="24"/>
+          <w:szCs w:val="24"/>
+          <w:lang w:val="en-US"/>
+        </w:rPr>
+        <w:t xml:space="preserve">For instance, the frontend-proxy forwarded 3569 requests to the frontend service. From there, 1161 requests continued to the checkout service, which in turn interacted 46 times with shipping, 44 times with email, and 22 times each with payment, fraud-detection, and </w:t>
+      </w:r>
+      <w:proofErr w:type="spellStart"/>
+      <w:r>
+        <w:rPr>
+          <w:sz w:val="24"/>
+          <w:szCs w:val="24"/>
+          <w:lang w:val="en-US"/>
+        </w:rPr>
+        <w:t>flagd</w:t>
+      </w:r>
+      <w:proofErr w:type="spellEnd"/>
+      <w:r>
+        <w:rPr>
+          <w:sz w:val="24"/>
+          <w:szCs w:val="24"/>
+          <w:lang w:val="en-US"/>
+        </w:rPr>
+        <w:t xml:space="preserve"> respectively. Similarly, frontend made 474 calls to cart and **32 to ad. recommendation requested data from product-catalog 205 times, while frontend-web and a load-generator contributed 681 and 351 requests respectively via the proxy.</w:t>
+      </w:r>
+    </w:p>
+    <w:p>
+      <w:pPr>
+        <w:rPr>
           <w:b/>
           <w:bCs/>
           <w:lang w:val="en-US"/>
@@ -5331,6 +5462,2512 @@
         </w:rPr>
         <w:t>:</w:t>
       </w:r>
+    </w:p>
+    <w:tbl>
+      <w:tblPr>
+        <w:tblStyle w:val="TableGrid"/>
+        <w:tblW w:w="0" w:type="auto"/>
+        <w:tblLook w:val="04A0" w:firstRow="1" w:lastRow="0" w:firstColumn="1" w:lastColumn="0" w:noHBand="0" w:noVBand="1"/>
+      </w:tblPr>
+      <w:tblGrid>
+        <w:gridCol w:w="2265"/>
+        <w:gridCol w:w="1780"/>
+        <w:gridCol w:w="990"/>
+        <w:gridCol w:w="4027"/>
+      </w:tblGrid>
+      <w:tr>
+        <w:tc>
+          <w:tcPr>
+            <w:tcW w:w="2265" w:type="dxa"/>
+          </w:tcPr>
+          <w:p>
+            <w:pPr>
+              <w:rPr>
+                <w:lang w:val="en-US"/>
+              </w:rPr>
+            </w:pPr>
+            <w:r>
+              <w:rPr>
+                <w:lang w:val="en-US"/>
+              </w:rPr>
+              <w:t>From Service</w:t>
+            </w:r>
+          </w:p>
+        </w:tc>
+        <w:tc>
+          <w:tcPr>
+            <w:tcW w:w="1780" w:type="dxa"/>
+          </w:tcPr>
+          <w:p>
+            <w:pPr>
+              <w:rPr>
+                <w:lang w:val="en-US"/>
+              </w:rPr>
+            </w:pPr>
+            <w:r>
+              <w:rPr>
+                <w:lang w:val="en-US"/>
+              </w:rPr>
+              <w:t>To Service</w:t>
+            </w:r>
+          </w:p>
+        </w:tc>
+        <w:tc>
+          <w:tcPr>
+            <w:tcW w:w="990" w:type="dxa"/>
+          </w:tcPr>
+          <w:p>
+            <w:pPr>
+              <w:rPr>
+                <w:lang w:val="en-US"/>
+              </w:rPr>
+            </w:pPr>
+            <w:r>
+              <w:rPr>
+                <w:lang w:val="en-US"/>
+              </w:rPr>
+              <w:t>Number</w:t>
+            </w:r>
+          </w:p>
+        </w:tc>
+        <w:tc>
+          <w:tcPr>
+            <w:tcW w:w="4027" w:type="dxa"/>
+          </w:tcPr>
+          <w:p>
+            <w:pPr>
+              <w:rPr>
+                <w:lang w:val="en-US"/>
+              </w:rPr>
+            </w:pPr>
+            <w:r>
+              <w:rPr>
+                <w:lang w:val="en-US"/>
+              </w:rPr>
+              <w:t>Meaning</w:t>
+            </w:r>
+          </w:p>
+        </w:tc>
+      </w:tr>
+      <w:tr>
+        <w:tc>
+          <w:tcPr>
+            <w:tcW w:w="2265" w:type="dxa"/>
+          </w:tcPr>
+          <w:p>
+            <w:pPr>
+              <w:rPr>
+                <w:lang w:val="en-US"/>
+              </w:rPr>
+            </w:pPr>
+            <w:r>
+              <w:rPr>
+                <w:lang w:val="en-US"/>
+              </w:rPr>
+              <w:t>frontend-proxy</w:t>
+            </w:r>
+          </w:p>
+        </w:tc>
+        <w:tc>
+          <w:tcPr>
+            <w:tcW w:w="1780" w:type="dxa"/>
+          </w:tcPr>
+          <w:p>
+            <w:pPr>
+              <w:rPr>
+                <w:lang w:val="en-US"/>
+              </w:rPr>
+            </w:pPr>
+            <w:r>
+              <w:rPr>
+                <w:lang w:val="en-US"/>
+              </w:rPr>
+              <w:t>frontend</w:t>
+            </w:r>
+          </w:p>
+        </w:tc>
+        <w:tc>
+          <w:tcPr>
+            <w:tcW w:w="990" w:type="dxa"/>
+          </w:tcPr>
+          <w:p>
+            <w:pPr>
+              <w:rPr>
+                <w:lang w:val="en-US"/>
+              </w:rPr>
+            </w:pPr>
+            <w:r>
+              <w:rPr>
+                <w:lang w:val="en-US"/>
+              </w:rPr>
+              <w:t>3569</w:t>
+            </w:r>
+          </w:p>
+        </w:tc>
+        <w:tc>
+          <w:tcPr>
+            <w:tcW w:w="4027" w:type="dxa"/>
+          </w:tcPr>
+          <w:p>
+            <w:pPr>
+              <w:rPr>
+                <w:lang w:val="en-US"/>
+              </w:rPr>
+            </w:pPr>
+            <w:r>
+              <w:rPr>
+                <w:lang w:val="en-US"/>
+              </w:rPr>
+              <w:t>3569 HTTP/API calls were traced from the proxy to the frontend service</w:t>
+            </w:r>
+          </w:p>
+        </w:tc>
+      </w:tr>
+      <w:tr>
+        <w:tc>
+          <w:tcPr>
+            <w:tcW w:w="2265" w:type="dxa"/>
+          </w:tcPr>
+          <w:p>
+            <w:pPr>
+              <w:rPr>
+                <w:lang w:val="en-US"/>
+              </w:rPr>
+            </w:pPr>
+            <w:r>
+              <w:rPr>
+                <w:lang w:val="en-US"/>
+              </w:rPr>
+              <w:t>frontend</w:t>
+            </w:r>
+          </w:p>
+        </w:tc>
+        <w:tc>
+          <w:tcPr>
+            <w:tcW w:w="1780" w:type="dxa"/>
+          </w:tcPr>
+          <w:p>
+            <w:pPr>
+              <w:rPr>
+                <w:lang w:val="en-US"/>
+              </w:rPr>
+            </w:pPr>
+            <w:r>
+              <w:rPr>
+                <w:lang w:val="en-US"/>
+              </w:rPr>
+              <w:t>checkout</w:t>
+            </w:r>
+          </w:p>
+        </w:tc>
+        <w:tc>
+          <w:tcPr>
+            <w:tcW w:w="990" w:type="dxa"/>
+          </w:tcPr>
+          <w:p>
+            <w:pPr>
+              <w:rPr>
+                <w:lang w:val="en-US"/>
+              </w:rPr>
+            </w:pPr>
+            <w:r>
+              <w:rPr>
+                <w:lang w:val="en-US"/>
+              </w:rPr>
+              <w:t>1161</w:t>
+            </w:r>
+          </w:p>
+        </w:tc>
+        <w:tc>
+          <w:tcPr>
+            <w:tcW w:w="4027" w:type="dxa"/>
+          </w:tcPr>
+          <w:p>
+            <w:pPr>
+              <w:rPr>
+                <w:lang w:val="en-US"/>
+              </w:rPr>
+            </w:pPr>
+            <w:r>
+              <w:rPr>
+                <w:lang w:val="en-US"/>
+              </w:rPr>
+              <w:t>1161 requests went from the frontend to the checkout service</w:t>
+            </w:r>
+          </w:p>
+        </w:tc>
+      </w:tr>
+      <w:tr>
+        <w:tc>
+          <w:tcPr>
+            <w:tcW w:w="2265" w:type="dxa"/>
+          </w:tcPr>
+          <w:p>
+            <w:pPr>
+              <w:rPr>
+                <w:lang w:val="en-US"/>
+              </w:rPr>
+            </w:pPr>
+            <w:r>
+              <w:rPr>
+                <w:lang w:val="en-US"/>
+              </w:rPr>
+              <w:t>frontend</w:t>
+            </w:r>
+          </w:p>
+        </w:tc>
+        <w:tc>
+          <w:tcPr>
+            <w:tcW w:w="1780" w:type="dxa"/>
+          </w:tcPr>
+          <w:p>
+            <w:pPr>
+              <w:rPr>
+                <w:lang w:val="en-US"/>
+              </w:rPr>
+            </w:pPr>
+            <w:r>
+              <w:rPr>
+                <w:lang w:val="en-US"/>
+              </w:rPr>
+              <w:t>cart</w:t>
+            </w:r>
+          </w:p>
+        </w:tc>
+        <w:tc>
+          <w:tcPr>
+            <w:tcW w:w="990" w:type="dxa"/>
+          </w:tcPr>
+          <w:p>
+            <w:pPr>
+              <w:rPr>
+                <w:lang w:val="en-US"/>
+              </w:rPr>
+            </w:pPr>
+            <w:r>
+              <w:rPr>
+                <w:lang w:val="en-US"/>
+              </w:rPr>
+              <w:t>474</w:t>
+            </w:r>
+          </w:p>
+        </w:tc>
+        <w:tc>
+          <w:tcPr>
+            <w:tcW w:w="4027" w:type="dxa"/>
+          </w:tcPr>
+          <w:p>
+            <w:pPr>
+              <w:rPr>
+                <w:lang w:val="en-US"/>
+              </w:rPr>
+            </w:pPr>
+            <w:r>
+              <w:rPr>
+                <w:lang w:val="en-US"/>
+              </w:rPr>
+              <w:t>474 frontend requests interacted with the cart</w:t>
+            </w:r>
+          </w:p>
+        </w:tc>
+      </w:tr>
+      <w:tr>
+        <w:tc>
+          <w:tcPr>
+            <w:tcW w:w="2265" w:type="dxa"/>
+          </w:tcPr>
+          <w:p>
+            <w:pPr>
+              <w:rPr>
+                <w:lang w:val="en-US"/>
+              </w:rPr>
+            </w:pPr>
+            <w:r>
+              <w:rPr>
+                <w:lang w:val="en-US"/>
+              </w:rPr>
+              <w:t>frontend</w:t>
+            </w:r>
+          </w:p>
+        </w:tc>
+        <w:tc>
+          <w:tcPr>
+            <w:tcW w:w="1780" w:type="dxa"/>
+          </w:tcPr>
+          <w:p>
+            <w:pPr>
+              <w:rPr>
+                <w:lang w:val="en-US"/>
+              </w:rPr>
+            </w:pPr>
+            <w:r>
+              <w:rPr>
+                <w:lang w:val="en-US"/>
+              </w:rPr>
+              <w:t>ad</w:t>
+            </w:r>
+          </w:p>
+        </w:tc>
+        <w:tc>
+          <w:tcPr>
+            <w:tcW w:w="990" w:type="dxa"/>
+          </w:tcPr>
+          <w:p>
+            <w:pPr>
+              <w:rPr>
+                <w:lang w:val="en-US"/>
+              </w:rPr>
+            </w:pPr>
+            <w:r>
+              <w:rPr>
+                <w:lang w:val="en-US"/>
+              </w:rPr>
+              <w:t>32</w:t>
+            </w:r>
+          </w:p>
+        </w:tc>
+        <w:tc>
+          <w:tcPr>
+            <w:tcW w:w="4027" w:type="dxa"/>
+          </w:tcPr>
+          <w:p>
+            <w:pPr>
+              <w:rPr>
+                <w:lang w:val="en-US"/>
+              </w:rPr>
+            </w:pPr>
+            <w:r>
+              <w:rPr>
+                <w:lang w:val="en-US"/>
+              </w:rPr>
+              <w:t>32 frontend requests fetched ad data</w:t>
+            </w:r>
+          </w:p>
+        </w:tc>
+      </w:tr>
+      <w:tr>
+        <w:tc>
+          <w:tcPr>
+            <w:tcW w:w="2265" w:type="dxa"/>
+          </w:tcPr>
+          <w:p>
+            <w:pPr>
+              <w:rPr>
+                <w:lang w:val="en-US"/>
+              </w:rPr>
+            </w:pPr>
+            <w:r>
+              <w:rPr>
+                <w:lang w:val="en-US"/>
+              </w:rPr>
+              <w:t>checkout</w:t>
+            </w:r>
+          </w:p>
+        </w:tc>
+        <w:tc>
+          <w:tcPr>
+            <w:tcW w:w="1780" w:type="dxa"/>
+          </w:tcPr>
+          <w:p>
+            <w:pPr>
+              <w:rPr>
+                <w:lang w:val="en-US"/>
+              </w:rPr>
+            </w:pPr>
+            <w:r>
+              <w:rPr>
+                <w:lang w:val="en-US"/>
+              </w:rPr>
+              <w:t>shipping</w:t>
+            </w:r>
+          </w:p>
+        </w:tc>
+        <w:tc>
+          <w:tcPr>
+            <w:tcW w:w="990" w:type="dxa"/>
+          </w:tcPr>
+          <w:p>
+            <w:pPr>
+              <w:rPr>
+                <w:lang w:val="en-US"/>
+              </w:rPr>
+            </w:pPr>
+            <w:r>
+              <w:rPr>
+                <w:lang w:val="en-US"/>
+              </w:rPr>
+              <w:t>46</w:t>
+            </w:r>
+          </w:p>
+        </w:tc>
+        <w:tc>
+          <w:tcPr>
+            <w:tcW w:w="4027" w:type="dxa"/>
+          </w:tcPr>
+          <w:p>
+            <w:pPr>
+              <w:rPr>
+                <w:lang w:val="en-US"/>
+              </w:rPr>
+            </w:pPr>
+            <w:r>
+              <w:rPr>
+                <w:lang w:val="en-US"/>
+              </w:rPr>
+              <w:t>46 checkout requests triggered shipping logic</w:t>
+            </w:r>
+          </w:p>
+        </w:tc>
+      </w:tr>
+      <w:tr>
+        <w:tc>
+          <w:tcPr>
+            <w:tcW w:w="2265" w:type="dxa"/>
+          </w:tcPr>
+          <w:p>
+            <w:pPr>
+              <w:rPr>
+                <w:lang w:val="en-US"/>
+              </w:rPr>
+            </w:pPr>
+            <w:r>
+              <w:rPr>
+                <w:lang w:val="en-US"/>
+              </w:rPr>
+              <w:t>checkout</w:t>
+            </w:r>
+          </w:p>
+        </w:tc>
+        <w:tc>
+          <w:tcPr>
+            <w:tcW w:w="1780" w:type="dxa"/>
+          </w:tcPr>
+          <w:p>
+            <w:pPr>
+              <w:rPr>
+                <w:lang w:val="en-US"/>
+              </w:rPr>
+            </w:pPr>
+            <w:r>
+              <w:rPr>
+                <w:lang w:val="en-US"/>
+              </w:rPr>
+              <w:t>email</w:t>
+            </w:r>
+          </w:p>
+        </w:tc>
+        <w:tc>
+          <w:tcPr>
+            <w:tcW w:w="990" w:type="dxa"/>
+          </w:tcPr>
+          <w:p>
+            <w:pPr>
+              <w:rPr>
+                <w:lang w:val="en-US"/>
+              </w:rPr>
+            </w:pPr>
+            <w:r>
+              <w:rPr>
+                <w:lang w:val="en-US"/>
+              </w:rPr>
+              <w:t>44</w:t>
+            </w:r>
+          </w:p>
+        </w:tc>
+        <w:tc>
+          <w:tcPr>
+            <w:tcW w:w="4027" w:type="dxa"/>
+          </w:tcPr>
+          <w:p>
+            <w:pPr>
+              <w:rPr>
+                <w:lang w:val="en-US"/>
+              </w:rPr>
+            </w:pPr>
+            <w:r>
+              <w:rPr>
+                <w:lang w:val="en-US"/>
+              </w:rPr>
+              <w:t>44 checkout processes triggered emails</w:t>
+            </w:r>
+          </w:p>
+        </w:tc>
+      </w:tr>
+      <w:tr>
+        <w:tc>
+          <w:tcPr>
+            <w:tcW w:w="2265" w:type="dxa"/>
+          </w:tcPr>
+          <w:p>
+            <w:pPr>
+              <w:rPr>
+                <w:lang w:val="en-US"/>
+              </w:rPr>
+            </w:pPr>
+            <w:r>
+              <w:rPr>
+                <w:lang w:val="en-US"/>
+              </w:rPr>
+              <w:t>checkout</w:t>
+            </w:r>
+          </w:p>
+        </w:tc>
+        <w:tc>
+          <w:tcPr>
+            <w:tcW w:w="1780" w:type="dxa"/>
+          </w:tcPr>
+          <w:p>
+            <w:pPr>
+              <w:rPr>
+                <w:lang w:val="en-US"/>
+              </w:rPr>
+            </w:pPr>
+            <w:r>
+              <w:rPr>
+                <w:lang w:val="en-US"/>
+              </w:rPr>
+              <w:t>payment</w:t>
+            </w:r>
+          </w:p>
+        </w:tc>
+        <w:tc>
+          <w:tcPr>
+            <w:tcW w:w="990" w:type="dxa"/>
+          </w:tcPr>
+          <w:p>
+            <w:pPr>
+              <w:rPr>
+                <w:lang w:val="en-US"/>
+              </w:rPr>
+            </w:pPr>
+            <w:r>
+              <w:rPr>
+                <w:lang w:val="en-US"/>
+              </w:rPr>
+              <w:t>22</w:t>
+            </w:r>
+          </w:p>
+        </w:tc>
+        <w:tc>
+          <w:tcPr>
+            <w:tcW w:w="4027" w:type="dxa"/>
+          </w:tcPr>
+          <w:p>
+            <w:pPr>
+              <w:rPr>
+                <w:lang w:val="en-US"/>
+              </w:rPr>
+            </w:pPr>
+            <w:r>
+              <w:rPr>
+                <w:lang w:val="en-US"/>
+              </w:rPr>
+              <w:t xml:space="preserve">22 checkout </w:t>
+            </w:r>
+            <w:proofErr w:type="gramStart"/>
+            <w:r>
+              <w:rPr>
+                <w:lang w:val="en-US"/>
+              </w:rPr>
+              <w:t>sessions initiated</w:t>
+            </w:r>
+            <w:proofErr w:type="gramEnd"/>
+            <w:r>
+              <w:rPr>
+                <w:lang w:val="en-US"/>
+              </w:rPr>
+              <w:t xml:space="preserve"> payment</w:t>
+            </w:r>
+          </w:p>
+        </w:tc>
+      </w:tr>
+      <w:tr>
+        <w:tc>
+          <w:tcPr>
+            <w:tcW w:w="2265" w:type="dxa"/>
+          </w:tcPr>
+          <w:p>
+            <w:pPr>
+              <w:rPr>
+                <w:lang w:val="en-US"/>
+              </w:rPr>
+            </w:pPr>
+            <w:r>
+              <w:rPr>
+                <w:lang w:val="en-US"/>
+              </w:rPr>
+              <w:t>checkout</w:t>
+            </w:r>
+          </w:p>
+        </w:tc>
+        <w:tc>
+          <w:tcPr>
+            <w:tcW w:w="1780" w:type="dxa"/>
+          </w:tcPr>
+          <w:p>
+            <w:pPr>
+              <w:rPr>
+                <w:lang w:val="en-US"/>
+              </w:rPr>
+            </w:pPr>
+            <w:r>
+              <w:rPr>
+                <w:lang w:val="en-US"/>
+              </w:rPr>
+              <w:t>fraud-detection</w:t>
+            </w:r>
+          </w:p>
+        </w:tc>
+        <w:tc>
+          <w:tcPr>
+            <w:tcW w:w="990" w:type="dxa"/>
+          </w:tcPr>
+          <w:p>
+            <w:pPr>
+              <w:rPr>
+                <w:lang w:val="en-US"/>
+              </w:rPr>
+            </w:pPr>
+            <w:r>
+              <w:rPr>
+                <w:lang w:val="en-US"/>
+              </w:rPr>
+              <w:t>22</w:t>
+            </w:r>
+          </w:p>
+        </w:tc>
+        <w:tc>
+          <w:tcPr>
+            <w:tcW w:w="4027" w:type="dxa"/>
+          </w:tcPr>
+          <w:p>
+            <w:pPr>
+              <w:rPr>
+                <w:lang w:val="en-US"/>
+              </w:rPr>
+            </w:pPr>
+            <w:r>
+              <w:rPr>
+                <w:lang w:val="en-US"/>
+              </w:rPr>
+              <w:t>22 interactions checked for fraud</w:t>
+            </w:r>
+          </w:p>
+        </w:tc>
+      </w:tr>
+      <w:tr>
+        <w:tc>
+          <w:tcPr>
+            <w:tcW w:w="2265" w:type="dxa"/>
+          </w:tcPr>
+          <w:p>
+            <w:pPr>
+              <w:rPr>
+                <w:lang w:val="en-US"/>
+              </w:rPr>
+            </w:pPr>
+            <w:r>
+              <w:rPr>
+                <w:lang w:val="en-US"/>
+              </w:rPr>
+              <w:lastRenderedPageBreak/>
+              <w:t>checkout</w:t>
+            </w:r>
+          </w:p>
+        </w:tc>
+        <w:tc>
+          <w:tcPr>
+            <w:tcW w:w="1780" w:type="dxa"/>
+          </w:tcPr>
+          <w:p>
+            <w:pPr>
+              <w:rPr>
+                <w:lang w:val="en-US"/>
+              </w:rPr>
+            </w:pPr>
+            <w:proofErr w:type="spellStart"/>
+            <w:r>
+              <w:rPr>
+                <w:lang w:val="en-US"/>
+              </w:rPr>
+              <w:t>flagd</w:t>
+            </w:r>
+            <w:proofErr w:type="spellEnd"/>
+          </w:p>
+        </w:tc>
+        <w:tc>
+          <w:tcPr>
+            <w:tcW w:w="990" w:type="dxa"/>
+          </w:tcPr>
+          <w:p>
+            <w:pPr>
+              <w:rPr>
+                <w:lang w:val="en-US"/>
+              </w:rPr>
+            </w:pPr>
+            <w:r>
+              <w:rPr>
+                <w:lang w:val="en-US"/>
+              </w:rPr>
+              <w:t>22</w:t>
+            </w:r>
+          </w:p>
+        </w:tc>
+        <w:tc>
+          <w:tcPr>
+            <w:tcW w:w="4027" w:type="dxa"/>
+          </w:tcPr>
+          <w:p>
+            <w:pPr>
+              <w:rPr>
+                <w:lang w:val="en-US"/>
+              </w:rPr>
+            </w:pPr>
+            <w:r>
+              <w:rPr>
+                <w:lang w:val="en-US"/>
+              </w:rPr>
+              <w:t>22 calls made for feature flag checks</w:t>
+            </w:r>
+          </w:p>
+        </w:tc>
+      </w:tr>
+      <w:tr>
+        <w:tc>
+          <w:tcPr>
+            <w:tcW w:w="2265" w:type="dxa"/>
+          </w:tcPr>
+          <w:p>
+            <w:pPr>
+              <w:rPr>
+                <w:lang w:val="en-US"/>
+              </w:rPr>
+            </w:pPr>
+            <w:r>
+              <w:rPr>
+                <w:lang w:val="en-US"/>
+              </w:rPr>
+              <w:t>frontend-proxy</w:t>
+            </w:r>
+          </w:p>
+        </w:tc>
+        <w:tc>
+          <w:tcPr>
+            <w:tcW w:w="1780" w:type="dxa"/>
+          </w:tcPr>
+          <w:p>
+            <w:pPr>
+              <w:rPr>
+                <w:lang w:val="en-US"/>
+              </w:rPr>
+            </w:pPr>
+            <w:r>
+              <w:rPr>
+                <w:lang w:val="en-US"/>
+              </w:rPr>
+              <w:t>image-provider</w:t>
+            </w:r>
+          </w:p>
+        </w:tc>
+        <w:tc>
+          <w:tcPr>
+            <w:tcW w:w="990" w:type="dxa"/>
+          </w:tcPr>
+          <w:p>
+            <w:pPr>
+              <w:rPr>
+                <w:lang w:val="en-US"/>
+              </w:rPr>
+            </w:pPr>
+            <w:r>
+              <w:rPr>
+                <w:lang w:val="en-US"/>
+              </w:rPr>
+              <w:t>888</w:t>
+            </w:r>
+          </w:p>
+        </w:tc>
+        <w:tc>
+          <w:tcPr>
+            <w:tcW w:w="4027" w:type="dxa"/>
+          </w:tcPr>
+          <w:p>
+            <w:pPr>
+              <w:rPr>
+                <w:lang w:val="en-US"/>
+              </w:rPr>
+            </w:pPr>
+            <w:r>
+              <w:rPr>
+                <w:lang w:val="en-US"/>
+              </w:rPr>
+              <w:t>888 requests for images were proxied</w:t>
+            </w:r>
+          </w:p>
+        </w:tc>
+      </w:tr>
+      <w:tr>
+        <w:tc>
+          <w:tcPr>
+            <w:tcW w:w="2265" w:type="dxa"/>
+          </w:tcPr>
+          <w:p>
+            <w:pPr>
+              <w:rPr>
+                <w:lang w:val="en-US"/>
+              </w:rPr>
+            </w:pPr>
+            <w:r>
+              <w:rPr>
+                <w:lang w:val="en-US"/>
+              </w:rPr>
+              <w:t>recommendation</w:t>
+            </w:r>
+          </w:p>
+        </w:tc>
+        <w:tc>
+          <w:tcPr>
+            <w:tcW w:w="1780" w:type="dxa"/>
+          </w:tcPr>
+          <w:p>
+            <w:pPr>
+              <w:rPr>
+                <w:lang w:val="en-US"/>
+              </w:rPr>
+            </w:pPr>
+            <w:r>
+              <w:rPr>
+                <w:lang w:val="en-US"/>
+              </w:rPr>
+              <w:t>product-catalog</w:t>
+            </w:r>
+          </w:p>
+        </w:tc>
+        <w:tc>
+          <w:tcPr>
+            <w:tcW w:w="990" w:type="dxa"/>
+          </w:tcPr>
+          <w:p>
+            <w:pPr>
+              <w:rPr>
+                <w:lang w:val="en-US"/>
+              </w:rPr>
+            </w:pPr>
+            <w:r>
+              <w:rPr>
+                <w:lang w:val="en-US"/>
+              </w:rPr>
+              <w:t>205</w:t>
+            </w:r>
+          </w:p>
+        </w:tc>
+        <w:tc>
+          <w:tcPr>
+            <w:tcW w:w="4027" w:type="dxa"/>
+          </w:tcPr>
+          <w:p>
+            <w:pPr>
+              <w:rPr>
+                <w:lang w:val="en-US"/>
+              </w:rPr>
+            </w:pPr>
+            <w:r>
+              <w:rPr>
+                <w:lang w:val="en-US"/>
+              </w:rPr>
+              <w:t>205 recommendation requests fetched product details</w:t>
+            </w:r>
+          </w:p>
+        </w:tc>
+      </w:tr>
+      <w:tr>
+        <w:tc>
+          <w:tcPr>
+            <w:tcW w:w="2265" w:type="dxa"/>
+          </w:tcPr>
+          <w:p>
+            <w:pPr>
+              <w:rPr>
+                <w:lang w:val="en-US"/>
+              </w:rPr>
+            </w:pPr>
+            <w:r>
+              <w:rPr>
+                <w:lang w:val="en-US"/>
+              </w:rPr>
+              <w:t>product-catalog</w:t>
+            </w:r>
+          </w:p>
+        </w:tc>
+        <w:tc>
+          <w:tcPr>
+            <w:tcW w:w="1780" w:type="dxa"/>
+          </w:tcPr>
+          <w:p>
+            <w:pPr>
+              <w:rPr>
+                <w:lang w:val="en-US"/>
+              </w:rPr>
+            </w:pPr>
+            <w:r>
+              <w:rPr>
+                <w:lang w:val="en-US"/>
+              </w:rPr>
+              <w:t>quote</w:t>
+            </w:r>
+          </w:p>
+        </w:tc>
+        <w:tc>
+          <w:tcPr>
+            <w:tcW w:w="990" w:type="dxa"/>
+          </w:tcPr>
+          <w:p>
+            <w:pPr>
+              <w:rPr>
+                <w:lang w:val="en-US"/>
+              </w:rPr>
+            </w:pPr>
+            <w:r>
+              <w:rPr>
+                <w:lang w:val="en-US"/>
+              </w:rPr>
+              <w:t>22</w:t>
+            </w:r>
+          </w:p>
+        </w:tc>
+        <w:tc>
+          <w:tcPr>
+            <w:tcW w:w="4027" w:type="dxa"/>
+          </w:tcPr>
+          <w:p>
+            <w:pPr>
+              <w:rPr>
+                <w:lang w:val="en-US"/>
+              </w:rPr>
+            </w:pPr>
+            <w:r>
+              <w:rPr>
+                <w:lang w:val="en-US"/>
+              </w:rPr>
+              <w:t>22 quote generation actions involved product catalog data</w:t>
+            </w:r>
+          </w:p>
+        </w:tc>
+      </w:tr>
+      <w:tr>
+        <w:tc>
+          <w:tcPr>
+            <w:tcW w:w="2265" w:type="dxa"/>
+          </w:tcPr>
+          <w:p>
+            <w:pPr>
+              <w:rPr>
+                <w:lang w:val="en-US"/>
+              </w:rPr>
+            </w:pPr>
+            <w:r>
+              <w:rPr>
+                <w:lang w:val="en-US"/>
+              </w:rPr>
+              <w:t>frontend-web</w:t>
+            </w:r>
+            <w:r>
+              <w:rPr>
+                <w:lang w:val="en-US"/>
+              </w:rPr>
+              <w:t xml:space="preserve"> </w:t>
+            </w:r>
+          </w:p>
+        </w:tc>
+        <w:tc>
+          <w:tcPr>
+            <w:tcW w:w="1780" w:type="dxa"/>
+          </w:tcPr>
+          <w:p>
+            <w:pPr>
+              <w:rPr>
+                <w:lang w:val="en-US"/>
+              </w:rPr>
+            </w:pPr>
+            <w:r>
+              <w:rPr>
+                <w:lang w:val="en-US"/>
+              </w:rPr>
+              <w:t>frontend-proxy</w:t>
+            </w:r>
+          </w:p>
+        </w:tc>
+        <w:tc>
+          <w:tcPr>
+            <w:tcW w:w="990" w:type="dxa"/>
+          </w:tcPr>
+          <w:p>
+            <w:pPr>
+              <w:rPr>
+                <w:lang w:val="en-US"/>
+              </w:rPr>
+            </w:pPr>
+            <w:r>
+              <w:rPr>
+                <w:lang w:val="en-US"/>
+              </w:rPr>
+              <w:t>681</w:t>
+            </w:r>
+          </w:p>
+        </w:tc>
+        <w:tc>
+          <w:tcPr>
+            <w:tcW w:w="4027" w:type="dxa"/>
+          </w:tcPr>
+          <w:p>
+            <w:pPr>
+              <w:rPr>
+                <w:lang w:val="en-US"/>
+              </w:rPr>
+            </w:pPr>
+            <w:r>
+              <w:rPr>
+                <w:lang w:val="en-US"/>
+              </w:rPr>
+              <w:t>681 frontend web interactions routed to the proxy</w:t>
+            </w:r>
+          </w:p>
+        </w:tc>
+      </w:tr>
+      <w:tr>
+        <w:tc>
+          <w:tcPr>
+            <w:tcW w:w="2265" w:type="dxa"/>
+          </w:tcPr>
+          <w:p>
+            <w:pPr>
+              <w:rPr>
+                <w:lang w:val="en-US"/>
+              </w:rPr>
+            </w:pPr>
+            <w:r>
+              <w:rPr>
+                <w:lang w:val="en-US"/>
+              </w:rPr>
+              <w:t>load-generator</w:t>
+            </w:r>
+          </w:p>
+        </w:tc>
+        <w:tc>
+          <w:tcPr>
+            <w:tcW w:w="1780" w:type="dxa"/>
+          </w:tcPr>
+          <w:p>
+            <w:pPr>
+              <w:rPr>
+                <w:lang w:val="en-US"/>
+              </w:rPr>
+            </w:pPr>
+            <w:r>
+              <w:rPr>
+                <w:lang w:val="en-US"/>
+              </w:rPr>
+              <w:t>frontend-proxy</w:t>
+            </w:r>
+          </w:p>
+        </w:tc>
+        <w:tc>
+          <w:tcPr>
+            <w:tcW w:w="990" w:type="dxa"/>
+          </w:tcPr>
+          <w:p>
+            <w:pPr>
+              <w:rPr>
+                <w:lang w:val="en-US"/>
+              </w:rPr>
+            </w:pPr>
+            <w:r>
+              <w:rPr>
+                <w:lang w:val="en-US"/>
+              </w:rPr>
+              <w:t>351</w:t>
+            </w:r>
+          </w:p>
+        </w:tc>
+        <w:tc>
+          <w:tcPr>
+            <w:tcW w:w="4027" w:type="dxa"/>
+          </w:tcPr>
+          <w:p>
+            <w:pPr>
+              <w:rPr>
+                <w:lang w:val="en-US"/>
+              </w:rPr>
+            </w:pPr>
+            <w:r>
+              <w:rPr>
+                <w:lang w:val="en-US"/>
+              </w:rPr>
+              <w:t>351 test requests from a load generator entered via the proxy</w:t>
+            </w:r>
+          </w:p>
+        </w:tc>
+      </w:tr>
+    </w:tbl>
+    <w:p>
+      <w:pPr>
+        <w:rPr>
+          <w:lang w:val="en-US"/>
+        </w:rPr>
+      </w:pPr>
+    </w:p>
+    <w:p>
+      <w:pPr>
+        <w:rPr>
+          <w:lang w:val="en-US"/>
+        </w:rPr>
+      </w:pPr>
+    </w:p>
+    <w:p>
+      <w:pPr>
+        <w:rPr>
+          <w:b/>
+          <w:bCs/>
+          <w:lang w:val="en-US"/>
+        </w:rPr>
+      </w:pPr>
+      <w:r>
+        <w:rPr>
+          <w:b/>
+          <w:bCs/>
+          <w:lang w:val="en-US"/>
+        </w:rPr>
+        <w:t>Purpose &amp; Impact</w:t>
+      </w:r>
+    </w:p>
+    <w:p>
+      <w:pPr>
+        <w:rPr>
+          <w:lang w:val="en-US"/>
+        </w:rPr>
+      </w:pPr>
+      <w:r>
+        <w:rPr>
+          <w:lang w:val="en-US"/>
+        </w:rPr>
+        <w:t>•</w:t>
+      </w:r>
+      <w:r>
+        <w:rPr>
+          <w:lang w:val="en-US"/>
+        </w:rPr>
+        <w:t xml:space="preserve"> </w:t>
+      </w:r>
+      <w:r>
+        <w:rPr>
+          <w:lang w:val="en-US"/>
+        </w:rPr>
+        <w:t>Shows real execution path across microservices</w:t>
+      </w:r>
+    </w:p>
+    <w:p>
+      <w:pPr>
+        <w:rPr>
+          <w:lang w:val="en-US"/>
+        </w:rPr>
+      </w:pPr>
+      <w:r>
+        <w:rPr>
+          <w:lang w:val="en-US"/>
+        </w:rPr>
+        <w:t>•</w:t>
+      </w:r>
+      <w:r>
+        <w:rPr>
+          <w:lang w:val="en-US"/>
+        </w:rPr>
+        <w:t xml:space="preserve"> </w:t>
+      </w:r>
+      <w:r>
+        <w:rPr>
+          <w:lang w:val="en-US"/>
+        </w:rPr>
+        <w:t>Helps detect bottlenecks, validate architecture flow</w:t>
+      </w:r>
+    </w:p>
+    <w:p>
+      <w:pPr>
+        <w:rPr>
+          <w:lang w:val="en-US"/>
+        </w:rPr>
+      </w:pPr>
+      <w:r>
+        <w:rPr>
+          <w:lang w:val="en-US"/>
+        </w:rPr>
+        <w:t>•</w:t>
+      </w:r>
+      <w:r>
+        <w:rPr>
+          <w:lang w:val="en-US"/>
+        </w:rPr>
+        <w:t xml:space="preserve"> </w:t>
+      </w:r>
+      <w:r>
+        <w:rPr>
+          <w:lang w:val="en-US"/>
+        </w:rPr>
+        <w:t xml:space="preserve">Provides evidence of successful </w:t>
+      </w:r>
+      <w:proofErr w:type="spellStart"/>
+      <w:r>
+        <w:rPr>
+          <w:lang w:val="en-US"/>
+        </w:rPr>
+        <w:t>OpenTelemetry</w:t>
+      </w:r>
+      <w:proofErr w:type="spellEnd"/>
+      <w:r>
+        <w:rPr>
+          <w:lang w:val="en-US"/>
+        </w:rPr>
+        <w:t xml:space="preserve"> tracing</w:t>
+      </w:r>
+    </w:p>
+    <w:p>
+      <w:pPr>
+        <w:rPr>
+          <w:lang w:val="en-US"/>
+        </w:rPr>
+      </w:pPr>
+    </w:p>
+    <w:p>
+      <w:pPr>
+        <w:rPr>
+          <w:lang w:val="en-US"/>
+        </w:rPr>
+      </w:pPr>
+    </w:p>
+    <w:p>
+      <w:pPr>
+        <w:rPr>
+          <w:b/>
+          <w:bCs/>
+          <w:sz w:val="32"/>
+          <w:szCs w:val="32"/>
+          <w:lang w:val="en-US"/>
+        </w:rPr>
+      </w:pPr>
+      <w:r>
+        <w:rPr>
+          <w:b/>
+          <w:bCs/>
+          <w:sz w:val="32"/>
+          <w:szCs w:val="32"/>
+          <w:lang w:val="en-US"/>
+        </w:rPr>
+        <w:t>2.</w:t>
+      </w:r>
+      <w:r>
+        <w:rPr>
+          <w:b/>
+          <w:bCs/>
+          <w:sz w:val="32"/>
+          <w:szCs w:val="32"/>
+          <w:lang w:val="en-US"/>
+        </w:rPr>
+        <w:t xml:space="preserve"> </w:t>
+      </w:r>
+      <w:r>
+        <w:rPr>
+          <w:b/>
+          <w:bCs/>
+          <w:sz w:val="32"/>
+          <w:szCs w:val="32"/>
+          <w:lang w:val="en-US"/>
+        </w:rPr>
+        <w:t>Collect Metrics and visualize by using Grafana.</w:t>
+      </w:r>
+    </w:p>
+    <w:p>
+      <w:pPr>
+        <w:rPr>
+          <w:b/>
+          <w:bCs/>
+          <w:lang w:val="en-US"/>
+        </w:rPr>
+      </w:pPr>
+    </w:p>
+    <w:p>
+      <w:pPr>
+        <w:rPr>
+          <w:b/>
+          <w:bCs/>
+          <w:lang w:val="en-US"/>
+        </w:rPr>
+      </w:pPr>
+    </w:p>
+    <w:p>
+      <w:pPr>
+        <w:rPr>
+          <w:b/>
+          <w:bCs/>
+          <w:sz w:val="32"/>
+          <w:szCs w:val="32"/>
+          <w:lang w:val="en-US"/>
+        </w:rPr>
+      </w:pPr>
+    </w:p>
+    <w:p>
+      <w:pPr>
+        <w:rPr>
+          <w:b/>
+          <w:bCs/>
+          <w:sz w:val="32"/>
+          <w:szCs w:val="32"/>
+          <w:lang w:val="en-US"/>
+        </w:rPr>
+      </w:pPr>
+    </w:p>
+    <w:p>
+      <w:pPr>
+        <w:rPr>
+          <w:b/>
+          <w:bCs/>
+          <w:sz w:val="32"/>
+          <w:szCs w:val="32"/>
+          <w:lang w:val="en-US"/>
+        </w:rPr>
+      </w:pPr>
+    </w:p>
+    <w:p>
+      <w:pPr>
+        <w:rPr>
+          <w:b/>
+          <w:bCs/>
+          <w:sz w:val="32"/>
+          <w:szCs w:val="32"/>
+          <w:lang w:val="en-US"/>
+        </w:rPr>
+      </w:pPr>
+    </w:p>
+    <w:p>
+      <w:pPr>
+        <w:rPr>
+          <w:b/>
+          <w:bCs/>
+          <w:sz w:val="32"/>
+          <w:szCs w:val="32"/>
+          <w:lang w:val="en-US"/>
+        </w:rPr>
+      </w:pPr>
+    </w:p>
+    <w:p>
+      <w:pPr>
+        <w:rPr>
+          <w:b/>
+          <w:bCs/>
+          <w:sz w:val="32"/>
+          <w:szCs w:val="32"/>
+          <w:lang w:val="en-US"/>
+        </w:rPr>
+      </w:pPr>
+    </w:p>
+    <w:p>
+      <w:pPr>
+        <w:rPr>
+          <w:b/>
+          <w:bCs/>
+          <w:sz w:val="32"/>
+          <w:szCs w:val="32"/>
+          <w:lang w:val="en-US"/>
+        </w:rPr>
+      </w:pPr>
+    </w:p>
+    <w:p>
+      <w:pPr>
+        <w:rPr>
+          <w:b/>
+          <w:bCs/>
+          <w:sz w:val="32"/>
+          <w:szCs w:val="32"/>
+          <w:lang w:val="en-US"/>
+        </w:rPr>
+      </w:pPr>
+    </w:p>
+    <w:p>
+      <w:pPr>
+        <w:rPr>
+          <w:b/>
+          <w:bCs/>
+          <w:sz w:val="32"/>
+          <w:szCs w:val="32"/>
+          <w:lang w:val="en-US"/>
+        </w:rPr>
+      </w:pPr>
+    </w:p>
+    <w:p>
+      <w:pPr>
+        <w:rPr>
+          <w:b/>
+          <w:bCs/>
+          <w:sz w:val="32"/>
+          <w:szCs w:val="32"/>
+          <w:lang w:val="en-US"/>
+        </w:rPr>
+      </w:pPr>
+    </w:p>
+    <w:p>
+      <w:pPr>
+        <w:rPr>
+          <w:b/>
+          <w:bCs/>
+          <w:sz w:val="32"/>
+          <w:szCs w:val="32"/>
+          <w:lang w:val="en-US"/>
+        </w:rPr>
+      </w:pPr>
+    </w:p>
+    <w:p>
+      <w:pPr>
+        <w:rPr>
+          <w:b/>
+          <w:bCs/>
+          <w:sz w:val="32"/>
+          <w:szCs w:val="32"/>
+          <w:lang w:val="en-US"/>
+        </w:rPr>
+      </w:pPr>
+      <w:r>
+        <w:rPr>
+          <w:b/>
+          <w:bCs/>
+          <w:sz w:val="32"/>
+          <w:szCs w:val="32"/>
+          <w:lang w:val="en-US"/>
+        </w:rPr>
+        <w:lastRenderedPageBreak/>
+        <w:t>3.</w:t>
+      </w:r>
+      <w:r>
+        <w:rPr>
+          <w:b/>
+          <w:bCs/>
+          <w:sz w:val="32"/>
+          <w:szCs w:val="32"/>
+          <w:lang w:val="en-US"/>
+        </w:rPr>
+        <w:t xml:space="preserve"> </w:t>
+      </w:r>
+      <w:r>
+        <w:rPr>
+          <w:b/>
+          <w:bCs/>
+          <w:sz w:val="32"/>
+          <w:szCs w:val="32"/>
+          <w:lang w:val="en-US"/>
+        </w:rPr>
+        <w:t xml:space="preserve">Alerting using </w:t>
+      </w:r>
+      <w:proofErr w:type="spellStart"/>
+      <w:r>
+        <w:rPr>
+          <w:b/>
+          <w:bCs/>
+          <w:sz w:val="32"/>
+          <w:szCs w:val="32"/>
+          <w:lang w:val="en-US"/>
+        </w:rPr>
+        <w:t>Alertmanager</w:t>
+      </w:r>
+      <w:proofErr w:type="spellEnd"/>
+      <w:r>
+        <w:rPr>
+          <w:b/>
+          <w:bCs/>
+          <w:sz w:val="32"/>
+          <w:szCs w:val="32"/>
+          <w:lang w:val="en-US"/>
+        </w:rPr>
+        <w:t xml:space="preserve"> with Email Notification</w:t>
+      </w:r>
+      <w:r>
+        <w:rPr>
+          <w:b/>
+          <w:bCs/>
+          <w:sz w:val="32"/>
+          <w:szCs w:val="32"/>
+          <w:lang w:val="en-US"/>
+        </w:rPr>
+        <w:t>.</w:t>
+      </w:r>
+    </w:p>
+    <w:p>
+      <w:pPr>
+        <w:rPr>
+          <w:lang w:val="en-US"/>
+        </w:rPr>
+      </w:pPr>
+      <w:r>
+        <w:rPr>
+          <w:lang w:val="en-US"/>
+        </w:rPr>
+        <w:t>C</w:t>
+      </w:r>
+      <w:r>
+        <w:rPr>
+          <w:lang w:val="en-US"/>
+        </w:rPr>
+        <w:t xml:space="preserve">onfigured Prometheus </w:t>
+      </w:r>
+      <w:proofErr w:type="spellStart"/>
+      <w:r>
+        <w:rPr>
+          <w:lang w:val="en-US"/>
+        </w:rPr>
+        <w:t>Alertmanager</w:t>
+      </w:r>
+      <w:proofErr w:type="spellEnd"/>
+      <w:r>
+        <w:rPr>
+          <w:lang w:val="en-US"/>
+        </w:rPr>
+        <w:t xml:space="preserve"> to monitor system and application-level metrics and trigger alerts when critical thresholds are breached. Alert </w:t>
+      </w:r>
+      <w:proofErr w:type="gramStart"/>
+      <w:r>
+        <w:rPr>
+          <w:lang w:val="en-US"/>
+        </w:rPr>
+        <w:t>routing</w:t>
+      </w:r>
+      <w:proofErr w:type="gramEnd"/>
+      <w:r>
+        <w:rPr>
+          <w:lang w:val="en-US"/>
+        </w:rPr>
+        <w:t xml:space="preserve"> and notification delivery were implemented via email to ensure real-time visibility of critical events.</w:t>
+      </w:r>
+    </w:p>
+    <w:p>
+      <w:pPr>
+        <w:rPr>
+          <w:lang w:val="en-US"/>
+        </w:rPr>
+      </w:pPr>
+      <w:r>
+        <w:rPr>
+          <w:lang w:val="en-US"/>
+        </w:rPr>
+        <w:t xml:space="preserve">To verify the alerting pipeline, we created a test rule named </w:t>
+      </w:r>
+      <w:proofErr w:type="spellStart"/>
+      <w:r>
+        <w:rPr>
+          <w:lang w:val="en-US"/>
+        </w:rPr>
+        <w:t>AlwaysFiringTestAlert</w:t>
+      </w:r>
+      <w:proofErr w:type="spellEnd"/>
+      <w:r>
+        <w:rPr>
+          <w:lang w:val="en-US"/>
+        </w:rPr>
+        <w:t xml:space="preserve"> and validated the following:</w:t>
+      </w:r>
+    </w:p>
+    <w:p>
+      <w:pPr>
+        <w:rPr>
+          <w:b/>
+          <w:bCs/>
+          <w:lang w:val="en-US"/>
+        </w:rPr>
+      </w:pPr>
+      <w:r>
+        <w:rPr>
+          <w:noProof/>
+        </w:rPr>
+        <w:drawing>
+          <wp:anchor distT="0" distB="0" distL="114300" distR="114300" simplePos="0" relativeHeight="251665408" behindDoc="0" locked="0" layoutInCell="1" allowOverlap="1" wp14:anchorId="145E36A4" wp14:editId="0E301D5B">
+            <wp:simplePos x="0" y="0"/>
+            <wp:positionH relativeFrom="column">
+              <wp:posOffset>-23495</wp:posOffset>
+            </wp:positionH>
+            <wp:positionV relativeFrom="paragraph">
+              <wp:posOffset>260985</wp:posOffset>
+            </wp:positionV>
+            <wp:extent cx="5760720" cy="4137025"/>
+            <wp:effectExtent l="0" t="0" r="0" b="0"/>
+            <wp:wrapNone/>
+            <wp:docPr id="431496449" name="Picture 12" descr="A screenshot of a computer&#10;&#10;AI-generated content may be incorrect."/>
+            <wp:cNvGraphicFramePr>
+              <a:graphicFrameLocks xmlns:a="http://schemas.openxmlformats.org/drawingml/2006/main" noChangeAspect="1"/>
+            </wp:cNvGraphicFramePr>
+            <a:graphic xmlns:a="http://schemas.openxmlformats.org/drawingml/2006/main">
+              <a:graphicData uri="http://schemas.openxmlformats.org/drawingml/2006/picture">
+                <pic:pic xmlns:pic="http://schemas.openxmlformats.org/drawingml/2006/picture">
+                  <pic:nvPicPr>
+                    <pic:cNvPr id="431496449" name="Picture 12" descr="A screenshot of a computer&#10;&#10;AI-generated content may be incorrect."/>
+                    <pic:cNvPicPr>
+                      <a:picLocks noChangeAspect="1" noChangeArrowheads="1"/>
+                    </pic:cNvPicPr>
+                  </pic:nvPicPr>
+                  <pic:blipFill>
+                    <a:blip r:embed="rId15">
+                      <a:extLst>
+                        <a:ext uri="{28A0092B-C50C-407E-A947-70E740481C1C}">
+                          <a14:useLocalDpi xmlns:a14="http://schemas.microsoft.com/office/drawing/2010/main" val="0"/>
+                        </a:ext>
+                      </a:extLst>
+                    </a:blip>
+                    <a:srcRect/>
+                    <a:stretch>
+                      <a:fillRect/>
+                    </a:stretch>
+                  </pic:blipFill>
+                  <pic:spPr bwMode="auto">
+                    <a:xfrm>
+                      <a:off x="0" y="0"/>
+                      <a:ext cx="5760720" cy="4137025"/>
+                    </a:xfrm>
+                    <a:prstGeom prst="rect">
+                      <a:avLst/>
+                    </a:prstGeom>
+                    <a:noFill/>
+                    <a:ln>
+                      <a:noFill/>
+                    </a:ln>
+                  </pic:spPr>
+                </pic:pic>
+              </a:graphicData>
+            </a:graphic>
+          </wp:anchor>
+        </w:drawing>
+      </w:r>
+    </w:p>
+    <w:p>
+      <w:pPr>
+        <w:rPr>
+          <w:b/>
+          <w:bCs/>
+          <w:lang w:val="en-US"/>
+        </w:rPr>
+      </w:pPr>
+    </w:p>
+    <w:p>
+      <w:pPr>
+        <w:rPr>
+          <w:b/>
+          <w:bCs/>
+          <w:lang w:val="en-US"/>
+        </w:rPr>
+      </w:pPr>
+    </w:p>
+    <w:p>
+      <w:pPr>
+        <w:rPr>
+          <w:b/>
+          <w:bCs/>
+          <w:lang w:val="en-US"/>
+        </w:rPr>
+      </w:pPr>
+    </w:p>
+    <w:p>
+      <w:pPr>
+        <w:rPr>
+          <w:b/>
+          <w:bCs/>
+          <w:lang w:val="en-US"/>
+        </w:rPr>
+      </w:pPr>
+    </w:p>
+    <w:p>
+      <w:pPr>
+        <w:rPr>
+          <w:b/>
+          <w:bCs/>
+          <w:lang w:val="en-US"/>
+        </w:rPr>
+      </w:pPr>
+    </w:p>
+    <w:p>
+      <w:pPr>
+        <w:rPr>
+          <w:b/>
+          <w:bCs/>
+          <w:lang w:val="en-US"/>
+        </w:rPr>
+      </w:pPr>
+    </w:p>
+    <w:p>
+      <w:pPr>
+        <w:rPr>
+          <w:b/>
+          <w:bCs/>
+          <w:lang w:val="en-US"/>
+        </w:rPr>
+      </w:pPr>
+    </w:p>
+    <w:p>
+      <w:pPr>
+        <w:rPr>
+          <w:b/>
+          <w:bCs/>
+          <w:lang w:val="en-US"/>
+        </w:rPr>
+      </w:pPr>
+    </w:p>
+    <w:p>
+      <w:pPr>
+        <w:rPr>
+          <w:b/>
+          <w:bCs/>
+          <w:lang w:val="en-US"/>
+        </w:rPr>
+      </w:pPr>
+    </w:p>
+    <w:p>
+      <w:pPr>
+        <w:rPr>
+          <w:b/>
+          <w:bCs/>
+          <w:lang w:val="en-US"/>
+        </w:rPr>
+      </w:pPr>
+    </w:p>
+    <w:p>
+      <w:pPr>
+        <w:rPr>
+          <w:b/>
+          <w:bCs/>
+          <w:lang w:val="en-US"/>
+        </w:rPr>
+      </w:pPr>
+    </w:p>
+    <w:p>
+      <w:pPr>
+        <w:rPr>
+          <w:b/>
+          <w:bCs/>
+          <w:lang w:val="en-US"/>
+        </w:rPr>
+      </w:pPr>
+    </w:p>
+    <w:p>
+      <w:pPr>
+        <w:rPr>
+          <w:b/>
+          <w:bCs/>
+          <w:lang w:val="en-US"/>
+        </w:rPr>
+      </w:pPr>
+    </w:p>
+    <w:p>
+      <w:pPr>
+        <w:rPr>
+          <w:b/>
+          <w:bCs/>
+          <w:lang w:val="en-US"/>
+        </w:rPr>
+      </w:pPr>
+    </w:p>
+    <w:p>
+      <w:pPr>
+        <w:rPr>
+          <w:b/>
+          <w:bCs/>
+          <w:lang w:val="en-US"/>
+        </w:rPr>
+      </w:pPr>
+    </w:p>
+    <w:p>
+      <w:pPr>
+        <w:rPr>
+          <w:lang w:val="en-US"/>
+        </w:rPr>
+      </w:pPr>
+      <w:r>
+        <w:rPr>
+          <w:b/>
+          <w:bCs/>
+          <w:lang w:val="en-US"/>
+        </w:rPr>
+        <w:t xml:space="preserve">Figure: </w:t>
+      </w:r>
+      <w:proofErr w:type="spellStart"/>
+      <w:r>
+        <w:rPr>
+          <w:lang w:val="en-US"/>
+        </w:rPr>
+        <w:t>Alertmanager</w:t>
+      </w:r>
+      <w:proofErr w:type="spellEnd"/>
+      <w:r>
+        <w:rPr>
+          <w:lang w:val="en-US"/>
+        </w:rPr>
+        <w:t xml:space="preserve"> Web Interface Displaying Firing Alerts</w:t>
+      </w:r>
+    </w:p>
+    <w:p>
+      <w:pPr>
+        <w:rPr>
+          <w:lang w:val="en-US"/>
+        </w:rPr>
+      </w:pPr>
+    </w:p>
+    <w:p>
+      <w:pPr>
+        <w:rPr>
+          <w:lang w:val="en-US"/>
+        </w:rPr>
+      </w:pPr>
+      <w:r>
+        <w:rPr>
+          <w:lang w:val="en-US"/>
+        </w:rPr>
+        <w:t xml:space="preserve">The </w:t>
+      </w:r>
+      <w:r>
+        <w:rPr>
+          <w:lang w:val="en-US"/>
+        </w:rPr>
+        <w:t xml:space="preserve">figure </w:t>
+      </w:r>
+      <w:r>
+        <w:rPr>
+          <w:lang w:val="en-US"/>
+        </w:rPr>
+        <w:t xml:space="preserve">shows the </w:t>
+      </w:r>
+      <w:proofErr w:type="spellStart"/>
+      <w:r>
+        <w:rPr>
+          <w:lang w:val="en-US"/>
+        </w:rPr>
+        <w:t>Alertmanager</w:t>
+      </w:r>
+      <w:proofErr w:type="spellEnd"/>
+      <w:r>
+        <w:rPr>
+          <w:lang w:val="en-US"/>
+        </w:rPr>
+        <w:t xml:space="preserve"> UI, where multiple alerts are being managed:</w:t>
+      </w:r>
+    </w:p>
+    <w:p>
+      <w:pPr>
+        <w:rPr>
+          <w:lang w:val="en-US"/>
+        </w:rPr>
+      </w:pPr>
+      <w:r>
+        <w:rPr>
+          <w:lang w:val="en-US"/>
+        </w:rPr>
+        <w:t xml:space="preserve">The alert named </w:t>
+      </w:r>
+      <w:proofErr w:type="spellStart"/>
+      <w:r>
+        <w:rPr>
+          <w:lang w:val="en-US"/>
+        </w:rPr>
+        <w:t>AlwaysFiringTestAlert</w:t>
+      </w:r>
+      <w:proofErr w:type="spellEnd"/>
+      <w:r>
+        <w:rPr>
+          <w:lang w:val="en-US"/>
+        </w:rPr>
+        <w:t xml:space="preserve"> is actively firing and linked to the email-notifier receiver.</w:t>
+      </w:r>
+    </w:p>
+    <w:p>
+      <w:pPr>
+        <w:rPr>
+          <w:lang w:val="en-US"/>
+        </w:rPr>
+      </w:pPr>
+      <w:r>
+        <w:rPr>
+          <w:lang w:val="en-US"/>
+        </w:rPr>
+        <w:t xml:space="preserve">Other alerts like </w:t>
+      </w:r>
+      <w:proofErr w:type="spellStart"/>
+      <w:r>
+        <w:rPr>
+          <w:lang w:val="en-US"/>
+        </w:rPr>
+        <w:t>KubeControllerManagerDown</w:t>
+      </w:r>
+      <w:proofErr w:type="spellEnd"/>
+      <w:r>
+        <w:rPr>
+          <w:lang w:val="en-US"/>
+        </w:rPr>
+        <w:t xml:space="preserve">, </w:t>
+      </w:r>
+      <w:proofErr w:type="spellStart"/>
+      <w:r>
+        <w:rPr>
+          <w:lang w:val="en-US"/>
+        </w:rPr>
+        <w:t>KubeSchedulerDown</w:t>
+      </w:r>
+      <w:proofErr w:type="spellEnd"/>
+      <w:r>
+        <w:rPr>
+          <w:lang w:val="en-US"/>
+        </w:rPr>
+        <w:t xml:space="preserve">, and </w:t>
+      </w:r>
+      <w:proofErr w:type="spellStart"/>
+      <w:r>
+        <w:rPr>
+          <w:lang w:val="en-US"/>
+        </w:rPr>
+        <w:t>KubeProxyDown</w:t>
+      </w:r>
+      <w:proofErr w:type="spellEnd"/>
+      <w:r>
+        <w:rPr>
+          <w:lang w:val="en-US"/>
+        </w:rPr>
+        <w:t xml:space="preserve"> also show as active with critical severity.</w:t>
+      </w:r>
+    </w:p>
+    <w:p>
+      <w:pPr>
+        <w:rPr>
+          <w:lang w:val="en-US"/>
+        </w:rPr>
+      </w:pPr>
+      <w:r>
+        <w:rPr>
+          <w:lang w:val="en-US"/>
+        </w:rPr>
+        <w:t xml:space="preserve">The labels applied (severity="critical", </w:t>
+      </w:r>
+      <w:proofErr w:type="spellStart"/>
+      <w:r>
+        <w:rPr>
+          <w:lang w:val="en-US"/>
+        </w:rPr>
+        <w:t>prometheus</w:t>
+      </w:r>
+      <w:proofErr w:type="spellEnd"/>
+      <w:r>
+        <w:rPr>
+          <w:lang w:val="en-US"/>
+        </w:rPr>
+        <w:t>="monitoring/...") help categorize and route alerts.</w:t>
+      </w:r>
+    </w:p>
+    <w:p>
+      <w:pPr>
+        <w:rPr>
+          <w:lang w:val="en-US"/>
+        </w:rPr>
+      </w:pPr>
+      <w:r>
+        <w:rPr>
+          <w:lang w:val="en-US"/>
+        </w:rPr>
+        <w:t>The interface groups alerts based on routing configuration, confirming successful alert classification and receiver mapping.</w:t>
+      </w:r>
+    </w:p>
+    <w:p>
+      <w:pPr>
+        <w:rPr>
+          <w:lang w:val="en-US"/>
+        </w:rPr>
+      </w:pPr>
+      <w:r>
+        <w:rPr>
+          <w:lang w:val="en-US"/>
+        </w:rPr>
+        <w:t xml:space="preserve">This </w:t>
+      </w:r>
+      <w:proofErr w:type="gramStart"/>
+      <w:r>
+        <w:rPr>
+          <w:lang w:val="en-US"/>
+        </w:rPr>
+        <w:t>validates</w:t>
+      </w:r>
+      <w:proofErr w:type="gramEnd"/>
+      <w:r>
+        <w:rPr>
+          <w:lang w:val="en-US"/>
+        </w:rPr>
+        <w:t xml:space="preserve"> that Prometheus </w:t>
+      </w:r>
+      <w:proofErr w:type="spellStart"/>
+      <w:r>
+        <w:rPr>
+          <w:lang w:val="en-US"/>
+        </w:rPr>
+        <w:t>Alertmanager</w:t>
+      </w:r>
+      <w:proofErr w:type="spellEnd"/>
+      <w:r>
+        <w:rPr>
+          <w:lang w:val="en-US"/>
+        </w:rPr>
+        <w:t xml:space="preserve"> is correctly processing incoming alert rules, grouping them by receiver, and preparing them for dispatch.</w:t>
+      </w:r>
+    </w:p>
+    <w:p>
+      <w:pPr>
+        <w:rPr>
+          <w:lang w:val="en-US"/>
+        </w:rPr>
+      </w:pPr>
+    </w:p>
+    <w:p>
+      <w:pPr>
+        <w:rPr>
+          <w:lang w:val="en-US"/>
+        </w:rPr>
+      </w:pPr>
+    </w:p>
+    <w:p>
+      <w:pPr>
+        <w:rPr>
+          <w:lang w:val="en-US"/>
+        </w:rPr>
+      </w:pPr>
+      <w:r>
+        <w:rPr>
+          <w:noProof/>
+        </w:rPr>
+        <w:drawing>
+          <wp:anchor distT="0" distB="0" distL="114300" distR="114300" simplePos="0" relativeHeight="251666432" behindDoc="0" locked="0" layoutInCell="1" allowOverlap="1" wp14:anchorId="5AAD56A5" wp14:editId="09E51DFF">
+            <wp:simplePos x="0" y="0"/>
+            <wp:positionH relativeFrom="column">
+              <wp:posOffset>197485</wp:posOffset>
+            </wp:positionH>
+            <wp:positionV relativeFrom="paragraph">
+              <wp:posOffset>-22860</wp:posOffset>
+            </wp:positionV>
+            <wp:extent cx="5760720" cy="2857500"/>
+            <wp:effectExtent l="0" t="0" r="0" b="0"/>
+            <wp:wrapNone/>
+            <wp:docPr id="396674801" name="Picture 13" descr="A screenshot of a computer&#10;&#10;AI-generated content may be incorrect."/>
+            <wp:cNvGraphicFramePr>
+              <a:graphicFrameLocks xmlns:a="http://schemas.openxmlformats.org/drawingml/2006/main" noChangeAspect="1"/>
+            </wp:cNvGraphicFramePr>
+            <a:graphic xmlns:a="http://schemas.openxmlformats.org/drawingml/2006/main">
+              <a:graphicData uri="http://schemas.openxmlformats.org/drawingml/2006/picture">
+                <pic:pic xmlns:pic="http://schemas.openxmlformats.org/drawingml/2006/picture">
+                  <pic:nvPicPr>
+                    <pic:cNvPr id="396674801" name="Picture 13" descr="A screenshot of a computer&#10;&#10;AI-generated content may be incorrect."/>
+                    <pic:cNvPicPr>
+                      <a:picLocks noChangeAspect="1" noChangeArrowheads="1"/>
+                    </pic:cNvPicPr>
+                  </pic:nvPicPr>
+                  <pic:blipFill>
+                    <a:blip r:embed="rId16" cstate="print">
+                      <a:extLst>
+                        <a:ext uri="{28A0092B-C50C-407E-A947-70E740481C1C}">
+                          <a14:useLocalDpi xmlns:a14="http://schemas.microsoft.com/office/drawing/2010/main" val="0"/>
+                        </a:ext>
+                      </a:extLst>
+                    </a:blip>
+                    <a:srcRect/>
+                    <a:stretch>
+                      <a:fillRect/>
+                    </a:stretch>
+                  </pic:blipFill>
+                  <pic:spPr bwMode="auto">
+                    <a:xfrm>
+                      <a:off x="0" y="0"/>
+                      <a:ext cx="5760720" cy="2857500"/>
+                    </a:xfrm>
+                    <a:prstGeom prst="rect">
+                      <a:avLst/>
+                    </a:prstGeom>
+                    <a:noFill/>
+                    <a:ln>
+                      <a:noFill/>
+                    </a:ln>
+                  </pic:spPr>
+                </pic:pic>
+              </a:graphicData>
+            </a:graphic>
+          </wp:anchor>
+        </w:drawing>
+      </w:r>
+    </w:p>
+    <w:p>
+      <w:pPr>
+        <w:rPr>
+          <w:lang w:val="en-US"/>
+        </w:rPr>
+      </w:pPr>
+    </w:p>
+    <w:p>
+      <w:pPr>
+        <w:rPr>
+          <w:lang w:val="en-US"/>
+        </w:rPr>
+      </w:pPr>
+    </w:p>
+    <w:p>
+      <w:pPr>
+        <w:rPr>
+          <w:lang w:val="en-US"/>
+        </w:rPr>
+      </w:pPr>
+    </w:p>
+    <w:p>
+      <w:pPr>
+        <w:rPr>
+          <w:lang w:val="en-US"/>
+        </w:rPr>
+      </w:pPr>
+    </w:p>
+    <w:p>
+      <w:pPr>
+        <w:rPr>
+          <w:lang w:val="en-US"/>
+        </w:rPr>
+      </w:pPr>
+    </w:p>
+    <w:p>
+      <w:pPr>
+        <w:rPr>
+          <w:b/>
+          <w:bCs/>
+          <w:lang w:val="en-US"/>
+        </w:rPr>
+      </w:pPr>
+    </w:p>
+    <w:p>
+      <w:pPr>
+        <w:rPr>
+          <w:b/>
+          <w:bCs/>
+          <w:lang w:val="en-US"/>
+        </w:rPr>
+      </w:pPr>
+    </w:p>
+    <w:p>
+      <w:pPr>
+        <w:rPr>
+          <w:b/>
+          <w:bCs/>
+          <w:lang w:val="en-US"/>
+        </w:rPr>
+      </w:pPr>
+    </w:p>
+    <w:p>
+      <w:pPr>
+        <w:rPr>
+          <w:b/>
+          <w:bCs/>
+          <w:sz w:val="32"/>
+          <w:szCs w:val="32"/>
+          <w:lang w:val="en-US"/>
+        </w:rPr>
+      </w:pPr>
+    </w:p>
+    <w:p>
+      <w:pPr>
+        <w:rPr>
+          <w:lang w:val="en-US"/>
+        </w:rPr>
+      </w:pPr>
+      <w:r>
+        <w:rPr>
+          <w:b/>
+          <w:bCs/>
+          <w:lang w:val="en-US"/>
+        </w:rPr>
+        <w:t>Figure:</w:t>
+      </w:r>
+      <w:r>
+        <w:rPr>
+          <w:lang w:val="en-US"/>
+        </w:rPr>
+        <w:t xml:space="preserve"> </w:t>
+      </w:r>
+      <w:r>
+        <w:rPr>
+          <w:lang w:val="en-US"/>
+        </w:rPr>
+        <w:t>Email Notification Received for Firing Alert</w:t>
+      </w:r>
+    </w:p>
+    <w:p>
+      <w:pPr>
+        <w:rPr>
+          <w:lang w:val="en-US"/>
+        </w:rPr>
+      </w:pPr>
+    </w:p>
+    <w:p>
+      <w:pPr>
+        <w:rPr>
+          <w:lang w:val="en-US"/>
+        </w:rPr>
+      </w:pPr>
+      <w:r>
+        <w:rPr>
+          <w:lang w:val="en-US"/>
+        </w:rPr>
+        <w:t>This</w:t>
+      </w:r>
+      <w:r>
+        <w:rPr>
+          <w:lang w:val="en-US"/>
+        </w:rPr>
+        <w:t xml:space="preserve"> email alert received for </w:t>
+      </w:r>
+      <w:proofErr w:type="spellStart"/>
+      <w:r>
+        <w:rPr>
+          <w:lang w:val="en-US"/>
+        </w:rPr>
+        <w:t>AlwaysFiringTestAlert</w:t>
+      </w:r>
+      <w:proofErr w:type="spellEnd"/>
+      <w:r>
+        <w:rPr>
+          <w:lang w:val="en-US"/>
+        </w:rPr>
+        <w:t xml:space="preserve"> at the configured address (nurmohammadshawon@gmail.com):</w:t>
+      </w:r>
+    </w:p>
+    <w:p>
+      <w:pPr>
+        <w:pStyle w:val="ListParagraph"/>
+        <w:numPr>
+          <w:ilvl w:val="0"/>
+          <w:numId w:val="4"/>
+        </w:numPr>
+        <w:rPr>
+          <w:lang w:val="en-US"/>
+        </w:rPr>
+      </w:pPr>
+      <w:r>
+        <w:rPr>
+          <w:lang w:val="en-US"/>
+        </w:rPr>
+        <w:t>The subject line confirms that the alert is [FIRING:1], indicating one active instance.</w:t>
+      </w:r>
+    </w:p>
+    <w:p>
+      <w:pPr>
+        <w:pStyle w:val="ListParagraph"/>
+        <w:numPr>
+          <w:ilvl w:val="0"/>
+          <w:numId w:val="4"/>
+        </w:numPr>
+        <w:rPr>
+          <w:lang w:val="en-US"/>
+        </w:rPr>
+      </w:pPr>
+      <w:r>
+        <w:rPr>
+          <w:lang w:val="en-US"/>
+        </w:rPr>
+        <w:t xml:space="preserve">Alert details include labels like </w:t>
+      </w:r>
+      <w:proofErr w:type="spellStart"/>
+      <w:r>
+        <w:rPr>
+          <w:lang w:val="en-US"/>
+        </w:rPr>
+        <w:t>alertname</w:t>
+      </w:r>
+      <w:proofErr w:type="spellEnd"/>
+      <w:r>
+        <w:rPr>
+          <w:lang w:val="en-US"/>
+        </w:rPr>
+        <w:t xml:space="preserve">, </w:t>
+      </w:r>
+      <w:proofErr w:type="spellStart"/>
+      <w:r>
+        <w:rPr>
+          <w:lang w:val="en-US"/>
+        </w:rPr>
+        <w:t>prometheus</w:t>
+      </w:r>
+      <w:proofErr w:type="spellEnd"/>
+      <w:r>
+        <w:rPr>
+          <w:lang w:val="en-US"/>
+        </w:rPr>
+        <w:t xml:space="preserve"> source, and severity.</w:t>
+      </w:r>
+    </w:p>
+    <w:p>
+      <w:pPr>
+        <w:pStyle w:val="ListParagraph"/>
+        <w:numPr>
+          <w:ilvl w:val="0"/>
+          <w:numId w:val="4"/>
+        </w:numPr>
+        <w:rPr>
+          <w:lang w:val="en-US"/>
+        </w:rPr>
+      </w:pPr>
+      <w:r>
+        <w:rPr>
+          <w:lang w:val="en-US"/>
+        </w:rPr>
+        <w:t>Annotation fields such as description and summary provide context about the alert’s purpose and status.</w:t>
+      </w:r>
+    </w:p>
+    <w:p>
+      <w:pPr>
+        <w:pStyle w:val="ListParagraph"/>
+        <w:numPr>
+          <w:ilvl w:val="0"/>
+          <w:numId w:val="4"/>
+        </w:numPr>
+        <w:rPr>
+          <w:lang w:val="en-US"/>
+        </w:rPr>
+      </w:pPr>
+      <w:r>
+        <w:rPr>
+          <w:lang w:val="en-US"/>
+        </w:rPr>
+        <w:t xml:space="preserve">A direct link is available to view the alert in the </w:t>
+      </w:r>
+      <w:proofErr w:type="spellStart"/>
+      <w:r>
+        <w:rPr>
+          <w:lang w:val="en-US"/>
+        </w:rPr>
+        <w:t>Alertmanager</w:t>
+      </w:r>
+      <w:proofErr w:type="spellEnd"/>
+      <w:r>
+        <w:rPr>
+          <w:lang w:val="en-US"/>
+        </w:rPr>
+        <w:t xml:space="preserve"> UI (View in </w:t>
+      </w:r>
+      <w:proofErr w:type="spellStart"/>
+      <w:r>
+        <w:rPr>
+          <w:lang w:val="en-US"/>
+        </w:rPr>
+        <w:t>Alertmanager</w:t>
+      </w:r>
+      <w:proofErr w:type="spellEnd"/>
+      <w:r>
+        <w:rPr>
+          <w:lang w:val="en-US"/>
+        </w:rPr>
+        <w:t>).</w:t>
+      </w:r>
+    </w:p>
+    <w:p>
+      <w:pPr>
+        <w:rPr>
+          <w:lang w:val="en-US"/>
+        </w:rPr>
+      </w:pPr>
+      <w:r>
+        <w:rPr>
+          <w:lang w:val="en-US"/>
+        </w:rPr>
+        <w:t>This email confirms that the full alert lifecycle—firing, routing, and notification—has been executed successfully via the configured SMTP email service.</w:t>
+      </w:r>
+    </w:p>
+    <w:p>
+      <w:pPr>
+        <w:rPr>
+          <w:b/>
+          <w:bCs/>
+          <w:lang w:val="en-US"/>
+        </w:rPr>
+      </w:pPr>
+      <w:r>
+        <w:rPr>
+          <w:b/>
+          <w:bCs/>
+          <w:lang w:val="en-US"/>
+        </w:rPr>
+        <w:t>Why This Matters:</w:t>
+      </w:r>
+    </w:p>
+    <w:p>
+      <w:pPr>
+        <w:pStyle w:val="ListParagraph"/>
+        <w:numPr>
+          <w:ilvl w:val="0"/>
+          <w:numId w:val="5"/>
+        </w:numPr>
+        <w:rPr>
+          <w:lang w:val="en-US"/>
+        </w:rPr>
+      </w:pPr>
+      <w:r>
+        <w:rPr>
+          <w:lang w:val="en-US"/>
+        </w:rPr>
+        <w:t>Confirms end-</w:t>
+      </w:r>
+      <w:proofErr w:type="gramStart"/>
+      <w:r>
+        <w:rPr>
+          <w:lang w:val="en-US"/>
+        </w:rPr>
+        <w:t>to</w:t>
+      </w:r>
+      <w:proofErr w:type="gramEnd"/>
+      <w:r>
+        <w:rPr>
+          <w:lang w:val="en-US"/>
+        </w:rPr>
+        <w:t>-end functionality of alerting and notification setup.</w:t>
+      </w:r>
+    </w:p>
+    <w:p>
+      <w:pPr>
+        <w:pStyle w:val="ListParagraph"/>
+        <w:numPr>
+          <w:ilvl w:val="0"/>
+          <w:numId w:val="5"/>
+        </w:numPr>
+        <w:rPr>
+          <w:lang w:val="en-US"/>
+        </w:rPr>
+      </w:pPr>
+      <w:r>
+        <w:rPr>
+          <w:lang w:val="en-US"/>
+        </w:rPr>
+        <w:t>Ensures engineers are notified immediately for test or production alerts.</w:t>
+      </w:r>
+    </w:p>
+    <w:p>
+      <w:pPr>
+        <w:pStyle w:val="ListParagraph"/>
+        <w:numPr>
+          <w:ilvl w:val="0"/>
+          <w:numId w:val="5"/>
+        </w:numPr>
+        <w:rPr>
+          <w:lang w:val="en-US"/>
+        </w:rPr>
+      </w:pPr>
+      <w:r>
+        <w:rPr>
+          <w:lang w:val="en-US"/>
+        </w:rPr>
+        <w:t>Provides clear traceability from metrics breach to actionable notification.</w:t>
+      </w:r>
+    </w:p>
+    <w:p>
+      <w:pPr>
+        <w:rPr>
+          <w:lang w:val="en-US"/>
+        </w:rPr>
+      </w:pPr>
     </w:p>
     <w:p>
       <w:pPr>
@@ -5590,6 +8227,119 @@
     </w:lvl>
   </w:abstractNum>
   <w:abstractNum w:abstractNumId="2" w15:restartNumberingAfterBreak="0">
+    <w:nsid w:val="5496440F"/>
+    <w:multiLevelType w:val="hybridMultilevel"/>
+    <w:tmpl w:val="5AC8364C"/>
+    <w:lvl w:ilvl="0" w:tplc="04070001">
+      <w:start w:val="1"/>
+      <w:numFmt w:val="bullet"/>
+      <w:lvlText w:val=""/>
+      <w:lvlJc w:val="left"/>
+      <w:pPr>
+        <w:ind w:left="720" w:hanging="360"/>
+      </w:pPr>
+      <w:rPr>
+        <w:rFonts w:ascii="Symbol" w:hAnsi="Symbol" w:hint="default"/>
+      </w:rPr>
+    </w:lvl>
+    <w:lvl w:ilvl="1" w:tplc="04070003" w:tentative="1">
+      <w:start w:val="1"/>
+      <w:numFmt w:val="bullet"/>
+      <w:lvlText w:val="o"/>
+      <w:lvlJc w:val="left"/>
+      <w:pPr>
+        <w:ind w:left="1440" w:hanging="360"/>
+      </w:pPr>
+      <w:rPr>
+        <w:rFonts w:ascii="Courier New" w:hAnsi="Courier New" w:cs="Courier New" w:hint="default"/>
+      </w:rPr>
+    </w:lvl>
+    <w:lvl w:ilvl="2" w:tplc="04070005" w:tentative="1">
+      <w:start w:val="1"/>
+      <w:numFmt w:val="bullet"/>
+      <w:lvlText w:val=""/>
+      <w:lvlJc w:val="left"/>
+      <w:pPr>
+        <w:ind w:left="2160" w:hanging="360"/>
+      </w:pPr>
+      <w:rPr>
+        <w:rFonts w:ascii="Wingdings" w:hAnsi="Wingdings" w:hint="default"/>
+      </w:rPr>
+    </w:lvl>
+    <w:lvl w:ilvl="3" w:tplc="04070001" w:tentative="1">
+      <w:start w:val="1"/>
+      <w:numFmt w:val="bullet"/>
+      <w:lvlText w:val=""/>
+      <w:lvlJc w:val="left"/>
+      <w:pPr>
+        <w:ind w:left="2880" w:hanging="360"/>
+      </w:pPr>
+      <w:rPr>
+        <w:rFonts w:ascii="Symbol" w:hAnsi="Symbol" w:hint="default"/>
+      </w:rPr>
+    </w:lvl>
+    <w:lvl w:ilvl="4" w:tplc="04070003" w:tentative="1">
+      <w:start w:val="1"/>
+      <w:numFmt w:val="bullet"/>
+      <w:lvlText w:val="o"/>
+      <w:lvlJc w:val="left"/>
+      <w:pPr>
+        <w:ind w:left="3600" w:hanging="360"/>
+      </w:pPr>
+      <w:rPr>
+        <w:rFonts w:ascii="Courier New" w:hAnsi="Courier New" w:cs="Courier New" w:hint="default"/>
+      </w:rPr>
+    </w:lvl>
+    <w:lvl w:ilvl="5" w:tplc="04070005" w:tentative="1">
+      <w:start w:val="1"/>
+      <w:numFmt w:val="bullet"/>
+      <w:lvlText w:val=""/>
+      <w:lvlJc w:val="left"/>
+      <w:pPr>
+        <w:ind w:left="4320" w:hanging="360"/>
+      </w:pPr>
+      <w:rPr>
+        <w:rFonts w:ascii="Wingdings" w:hAnsi="Wingdings" w:hint="default"/>
+      </w:rPr>
+    </w:lvl>
+    <w:lvl w:ilvl="6" w:tplc="04070001" w:tentative="1">
+      <w:start w:val="1"/>
+      <w:numFmt w:val="bullet"/>
+      <w:lvlText w:val=""/>
+      <w:lvlJc w:val="left"/>
+      <w:pPr>
+        <w:ind w:left="5040" w:hanging="360"/>
+      </w:pPr>
+      <w:rPr>
+        <w:rFonts w:ascii="Symbol" w:hAnsi="Symbol" w:hint="default"/>
+      </w:rPr>
+    </w:lvl>
+    <w:lvl w:ilvl="7" w:tplc="04070003" w:tentative="1">
+      <w:start w:val="1"/>
+      <w:numFmt w:val="bullet"/>
+      <w:lvlText w:val="o"/>
+      <w:lvlJc w:val="left"/>
+      <w:pPr>
+        <w:ind w:left="5760" w:hanging="360"/>
+      </w:pPr>
+      <w:rPr>
+        <w:rFonts w:ascii="Courier New" w:hAnsi="Courier New" w:cs="Courier New" w:hint="default"/>
+      </w:rPr>
+    </w:lvl>
+    <w:lvl w:ilvl="8" w:tplc="04070005" w:tentative="1">
+      <w:start w:val="1"/>
+      <w:numFmt w:val="bullet"/>
+      <w:lvlText w:val=""/>
+      <w:lvlJc w:val="left"/>
+      <w:pPr>
+        <w:ind w:left="6480" w:hanging="360"/>
+      </w:pPr>
+      <w:rPr>
+        <w:rFonts w:ascii="Wingdings" w:hAnsi="Wingdings" w:hint="default"/>
+      </w:rPr>
+    </w:lvl>
+  </w:abstractNum>
+  <w:abstractNum w:abstractNumId="3" w15:restartNumberingAfterBreak="0">
     <w:nsid w:val="5B27339A"/>
     <w:multiLevelType w:val="hybridMultilevel"/>
     <w:tmpl w:val="2A86BB7A"/>
@@ -5678,14 +8428,133 @@
       </w:pPr>
     </w:lvl>
   </w:abstractNum>
+  <w:abstractNum w:abstractNumId="4" w15:restartNumberingAfterBreak="0">
+    <w:nsid w:val="619856DD"/>
+    <w:multiLevelType w:val="hybridMultilevel"/>
+    <w:tmpl w:val="64BCED5E"/>
+    <w:lvl w:ilvl="0" w:tplc="04070001">
+      <w:start w:val="1"/>
+      <w:numFmt w:val="bullet"/>
+      <w:lvlText w:val=""/>
+      <w:lvlJc w:val="left"/>
+      <w:pPr>
+        <w:ind w:left="720" w:hanging="360"/>
+      </w:pPr>
+      <w:rPr>
+        <w:rFonts w:ascii="Symbol" w:hAnsi="Symbol" w:hint="default"/>
+      </w:rPr>
+    </w:lvl>
+    <w:lvl w:ilvl="1" w:tplc="04070003" w:tentative="1">
+      <w:start w:val="1"/>
+      <w:numFmt w:val="bullet"/>
+      <w:lvlText w:val="o"/>
+      <w:lvlJc w:val="left"/>
+      <w:pPr>
+        <w:ind w:left="1440" w:hanging="360"/>
+      </w:pPr>
+      <w:rPr>
+        <w:rFonts w:ascii="Courier New" w:hAnsi="Courier New" w:cs="Courier New" w:hint="default"/>
+      </w:rPr>
+    </w:lvl>
+    <w:lvl w:ilvl="2" w:tplc="04070005" w:tentative="1">
+      <w:start w:val="1"/>
+      <w:numFmt w:val="bullet"/>
+      <w:lvlText w:val=""/>
+      <w:lvlJc w:val="left"/>
+      <w:pPr>
+        <w:ind w:left="2160" w:hanging="360"/>
+      </w:pPr>
+      <w:rPr>
+        <w:rFonts w:ascii="Wingdings" w:hAnsi="Wingdings" w:hint="default"/>
+      </w:rPr>
+    </w:lvl>
+    <w:lvl w:ilvl="3" w:tplc="04070001" w:tentative="1">
+      <w:start w:val="1"/>
+      <w:numFmt w:val="bullet"/>
+      <w:lvlText w:val=""/>
+      <w:lvlJc w:val="left"/>
+      <w:pPr>
+        <w:ind w:left="2880" w:hanging="360"/>
+      </w:pPr>
+      <w:rPr>
+        <w:rFonts w:ascii="Symbol" w:hAnsi="Symbol" w:hint="default"/>
+      </w:rPr>
+    </w:lvl>
+    <w:lvl w:ilvl="4" w:tplc="04070003" w:tentative="1">
+      <w:start w:val="1"/>
+      <w:numFmt w:val="bullet"/>
+      <w:lvlText w:val="o"/>
+      <w:lvlJc w:val="left"/>
+      <w:pPr>
+        <w:ind w:left="3600" w:hanging="360"/>
+      </w:pPr>
+      <w:rPr>
+        <w:rFonts w:ascii="Courier New" w:hAnsi="Courier New" w:cs="Courier New" w:hint="default"/>
+      </w:rPr>
+    </w:lvl>
+    <w:lvl w:ilvl="5" w:tplc="04070005" w:tentative="1">
+      <w:start w:val="1"/>
+      <w:numFmt w:val="bullet"/>
+      <w:lvlText w:val=""/>
+      <w:lvlJc w:val="left"/>
+      <w:pPr>
+        <w:ind w:left="4320" w:hanging="360"/>
+      </w:pPr>
+      <w:rPr>
+        <w:rFonts w:ascii="Wingdings" w:hAnsi="Wingdings" w:hint="default"/>
+      </w:rPr>
+    </w:lvl>
+    <w:lvl w:ilvl="6" w:tplc="04070001" w:tentative="1">
+      <w:start w:val="1"/>
+      <w:numFmt w:val="bullet"/>
+      <w:lvlText w:val=""/>
+      <w:lvlJc w:val="left"/>
+      <w:pPr>
+        <w:ind w:left="5040" w:hanging="360"/>
+      </w:pPr>
+      <w:rPr>
+        <w:rFonts w:ascii="Symbol" w:hAnsi="Symbol" w:hint="default"/>
+      </w:rPr>
+    </w:lvl>
+    <w:lvl w:ilvl="7" w:tplc="04070003" w:tentative="1">
+      <w:start w:val="1"/>
+      <w:numFmt w:val="bullet"/>
+      <w:lvlText w:val="o"/>
+      <w:lvlJc w:val="left"/>
+      <w:pPr>
+        <w:ind w:left="5760" w:hanging="360"/>
+      </w:pPr>
+      <w:rPr>
+        <w:rFonts w:ascii="Courier New" w:hAnsi="Courier New" w:cs="Courier New" w:hint="default"/>
+      </w:rPr>
+    </w:lvl>
+    <w:lvl w:ilvl="8" w:tplc="04070005" w:tentative="1">
+      <w:start w:val="1"/>
+      <w:numFmt w:val="bullet"/>
+      <w:lvlText w:val=""/>
+      <w:lvlJc w:val="left"/>
+      <w:pPr>
+        <w:ind w:left="6480" w:hanging="360"/>
+      </w:pPr>
+      <w:rPr>
+        <w:rFonts w:ascii="Wingdings" w:hAnsi="Wingdings" w:hint="default"/>
+      </w:rPr>
+    </w:lvl>
+  </w:abstractNum>
   <w:num w:numId="1" w16cid:durableId="1150173778">
-    <w:abstractNumId w:val="2"/>
+    <w:abstractNumId w:val="3"/>
   </w:num>
   <w:num w:numId="2" w16cid:durableId="745227914">
     <w:abstractNumId w:val="0"/>
   </w:num>
   <w:num w:numId="3" w16cid:durableId="1649243367">
     <w:abstractNumId w:val="1"/>
+  </w:num>
+  <w:num w:numId="4" w16cid:durableId="2038962266">
+    <w:abstractNumId w:val="4"/>
+  </w:num>
+  <w:num w:numId="5" w16cid:durableId="874268695">
+    <w:abstractNumId w:val="2"/>
   </w:num>
 </w:numbering>
 </file>
@@ -6293,7 +9162,6 @@
   <w:style w:type="character" w:default="1" w:styleId="DefaultParagraphFont">
     <w:name w:val="Default Paragraph Font"/>
     <w:uiPriority w:val="1"/>
-    <w:semiHidden/>
     <w:unhideWhenUsed/>
   </w:style>
   <w:style w:type="table" w:default="1" w:styleId="TableNormal">
@@ -6607,6 +9475,25 @@
       <w:spacing w:val="5"/>
     </w:rPr>
   </w:style>
+  <w:style w:type="table" w:styleId="TableGrid">
+    <w:name w:val="Table Grid"/>
+    <w:basedOn w:val="TableNormal"/>
+    <w:uiPriority w:val="39"/>
+    <w:rsid w:val="001150BE"/>
+    <w:pPr>
+      <w:spacing w:after="0" w:line="240" w:lineRule="auto"/>
+    </w:pPr>
+    <w:tblPr>
+      <w:tblBorders>
+        <w:top w:val="single" w:sz="4" w:space="0" w:color="auto"/>
+        <w:left w:val="single" w:sz="4" w:space="0" w:color="auto"/>
+        <w:bottom w:val="single" w:sz="4" w:space="0" w:color="auto"/>
+        <w:right w:val="single" w:sz="4" w:space="0" w:color="auto"/>
+        <w:insideH w:val="single" w:sz="4" w:space="0" w:color="auto"/>
+        <w:insideV w:val="single" w:sz="4" w:space="0" w:color="auto"/>
+      </w:tblBorders>
+    </w:tblPr>
+  </w:style>
 </w:styles>
 </file>
 

--- a/Asset/Traces/Result.docx
+++ b/Asset/Traces/Result.docx
@@ -84,7 +84,13 @@
         <w:rPr>
           <w:lang w:val="en-US"/>
         </w:rPr>
-        <w:t>Tracing using Jaeger.</w:t>
+        <w:t>Distributed Tracing Analysis of Frontend-Driven Service Calls</w:t>
+      </w:r>
+      <w:r>
+        <w:rPr>
+          <w:lang w:val="en-US"/>
+        </w:rPr>
+        <w:t>.</w:t>
       </w:r>
     </w:p>
     <w:p>
@@ -102,7 +108,13 @@
         <w:rPr>
           <w:lang w:val="en-US"/>
         </w:rPr>
-        <w:t>Collect Metrics and visualize by using Grafana.</w:t>
+        <w:t>Metrics Collection and Visualization using Prometheus and Grafana</w:t>
+      </w:r>
+      <w:r>
+        <w:rPr>
+          <w:lang w:val="en-US"/>
+        </w:rPr>
+        <w:t>.</w:t>
       </w:r>
     </w:p>
     <w:p>
@@ -120,7 +132,39 @@
         <w:rPr>
           <w:lang w:val="en-US"/>
         </w:rPr>
-        <w:t>Configure Alert Manager and get email notifications.</w:t>
+        <w:t xml:space="preserve">Alerting using </w:t>
+      </w:r>
+      <w:proofErr w:type="spellStart"/>
+      <w:r>
+        <w:rPr>
+          <w:lang w:val="en-US"/>
+        </w:rPr>
+        <w:t>Alertmanager</w:t>
+      </w:r>
+      <w:proofErr w:type="spellEnd"/>
+      <w:r>
+        <w:rPr>
+          <w:lang w:val="en-US"/>
+        </w:rPr>
+        <w:t xml:space="preserve"> with Email Notification.</w:t>
+      </w:r>
+    </w:p>
+    <w:p>
+      <w:pPr>
+        <w:pStyle w:val="ListParagraph"/>
+        <w:numPr>
+          <w:ilvl w:val="0"/>
+          <w:numId w:val="1"/>
+        </w:numPr>
+        <w:rPr>
+          <w:lang w:val="en-US"/>
+        </w:rPr>
+      </w:pPr>
+      <w:r>
+        <w:rPr>
+          <w:lang w:val="en-US"/>
+        </w:rPr>
+        <w:t>Performance Comparison: Before vs After Optimization</w:t>
       </w:r>
     </w:p>
     <w:p>
@@ -141,7 +185,17 @@
           <w:szCs w:val="32"/>
           <w:lang w:val="en-US"/>
         </w:rPr>
-        <w:t>1. Tracing using Jaeger</w:t>
+        <w:t xml:space="preserve">1. </w:t>
+      </w:r>
+      <w:r>
+        <w:rPr>
+          <w:b/>
+          <w:bCs/>
+          <w:sz w:val="32"/>
+          <w:szCs w:val="32"/>
+          <w:lang w:val="en-US"/>
+        </w:rPr>
+        <w:t>Distributed Tracing Analysis of Frontend-Driven Service Calls</w:t>
       </w:r>
     </w:p>
     <w:p>
@@ -182,9 +236,17 @@
           <w:noProof/>
         </w:rPr>
         <w:drawing>
-          <wp:inline distT="0" distB="0" distL="0" distR="0" wp14:anchorId="113599E4" wp14:editId="4F221982">
-            <wp:extent cx="4975860" cy="4206240"/>
-            <wp:effectExtent l="0" t="0" r="0" b="3810"/>
+          <wp:anchor distT="0" distB="0" distL="114300" distR="114300" simplePos="0" relativeHeight="251671552" behindDoc="0" locked="0" layoutInCell="1" allowOverlap="1" wp14:anchorId="113599E4" wp14:editId="6AFB2389">
+            <wp:simplePos x="0" y="0"/>
+            <wp:positionH relativeFrom="margin">
+              <wp:align>left</wp:align>
+            </wp:positionH>
+            <wp:positionV relativeFrom="paragraph">
+              <wp:posOffset>5715</wp:posOffset>
+            </wp:positionV>
+            <wp:extent cx="5981700" cy="3923831"/>
+            <wp:effectExtent l="0" t="0" r="0" b="635"/>
+            <wp:wrapNone/>
             <wp:docPr id="794328849" name="Picture 2" descr="A screenshot of a computer&#10;&#10;AI-generated content may be incorrect."/>
             <wp:cNvGraphicFramePr>
               <a:graphicFrameLocks xmlns:a="http://schemas.openxmlformats.org/drawingml/2006/main" noChangeAspect="1"/>
@@ -199,7 +261,7 @@
                     </pic:cNvPicPr>
                   </pic:nvPicPr>
                   <pic:blipFill>
-                    <a:blip r:embed="rId5">
+                    <a:blip r:embed="rId6">
                       <a:extLst>
                         <a:ext uri="{28A0092B-C50C-407E-A947-70E740481C1C}">
                           <a14:useLocalDpi xmlns:a14="http://schemas.microsoft.com/office/drawing/2010/main" val="0"/>
@@ -214,7 +276,7 @@
                   <pic:spPr bwMode="auto">
                     <a:xfrm>
                       <a:off x="0" y="0"/>
-                      <a:ext cx="4975860" cy="4206240"/>
+                      <a:ext cx="6008408" cy="3941351"/>
                     </a:xfrm>
                     <a:prstGeom prst="rect">
                       <a:avLst/>
@@ -227,7 +289,13 @@
                 </pic:pic>
               </a:graphicData>
             </a:graphic>
-          </wp:inline>
+            <wp14:sizeRelH relativeFrom="margin">
+              <wp14:pctWidth>0</wp14:pctWidth>
+            </wp14:sizeRelH>
+            <wp14:sizeRelV relativeFrom="margin">
+              <wp14:pctHeight>0</wp14:pctHeight>
+            </wp14:sizeRelV>
+          </wp:anchor>
         </w:drawing>
       </w:r>
     </w:p>
@@ -237,7 +305,16 @@
           <w:lang w:val="en-US"/>
         </w:rPr>
       </w:pPr>
-      <w:r>
+    </w:p>
+    <w:p>
+      <w:pPr>
+        <w:rPr>
+          <w:lang w:val="en-US"/>
+        </w:rPr>
+      </w:pPr>
+    </w:p>
+    <w:p>
+      <w:pPr>
         <w:rPr>
           <w:b/>
           <w:bCs/>
@@ -245,6 +322,99 @@
           <w:szCs w:val="28"/>
           <w:lang w:val="en-US"/>
         </w:rPr>
+      </w:pPr>
+    </w:p>
+    <w:p>
+      <w:pPr>
+        <w:rPr>
+          <w:b/>
+          <w:bCs/>
+          <w:sz w:val="28"/>
+          <w:szCs w:val="28"/>
+          <w:lang w:val="en-US"/>
+        </w:rPr>
+      </w:pPr>
+    </w:p>
+    <w:p>
+      <w:pPr>
+        <w:rPr>
+          <w:b/>
+          <w:bCs/>
+          <w:sz w:val="28"/>
+          <w:szCs w:val="28"/>
+          <w:lang w:val="en-US"/>
+        </w:rPr>
+      </w:pPr>
+    </w:p>
+    <w:p>
+      <w:pPr>
+        <w:rPr>
+          <w:b/>
+          <w:bCs/>
+          <w:sz w:val="28"/>
+          <w:szCs w:val="28"/>
+          <w:lang w:val="en-US"/>
+        </w:rPr>
+      </w:pPr>
+    </w:p>
+    <w:p>
+      <w:pPr>
+        <w:rPr>
+          <w:b/>
+          <w:bCs/>
+          <w:sz w:val="28"/>
+          <w:szCs w:val="28"/>
+          <w:lang w:val="en-US"/>
+        </w:rPr>
+      </w:pPr>
+    </w:p>
+    <w:p>
+      <w:pPr>
+        <w:rPr>
+          <w:b/>
+          <w:bCs/>
+          <w:sz w:val="28"/>
+          <w:szCs w:val="28"/>
+          <w:lang w:val="en-US"/>
+        </w:rPr>
+      </w:pPr>
+    </w:p>
+    <w:p>
+      <w:pPr>
+        <w:rPr>
+          <w:b/>
+          <w:bCs/>
+          <w:sz w:val="28"/>
+          <w:szCs w:val="28"/>
+          <w:lang w:val="en-US"/>
+        </w:rPr>
+      </w:pPr>
+    </w:p>
+    <w:p>
+      <w:pPr>
+        <w:rPr>
+          <w:b/>
+          <w:bCs/>
+          <w:sz w:val="28"/>
+          <w:szCs w:val="28"/>
+          <w:lang w:val="en-US"/>
+        </w:rPr>
+      </w:pPr>
+    </w:p>
+    <w:p>
+      <w:pPr>
+        <w:rPr>
+          <w:lang w:val="en-US"/>
+        </w:rPr>
+      </w:pPr>
+      <w:r>
+        <w:rPr>
+          <w:b/>
+          <w:bCs/>
+          <w:sz w:val="28"/>
+          <w:szCs w:val="28"/>
+          <w:lang w:val="en-US"/>
+        </w:rPr>
         <w:t>Service:</w:t>
       </w:r>
       <w:r>
@@ -278,6 +448,133 @@
         <w:rPr>
           <w:lang w:val="en-US"/>
         </w:rPr>
+        <w:t xml:space="preserve">End-to-end trace of a user request visualized in Jaeger, showing interaction between frontend-web, frontend-proxy, frontend, and cart services. Each span represents a discrete operation, including HTTP, </w:t>
+      </w:r>
+      <w:proofErr w:type="spellStart"/>
+      <w:r>
+        <w:rPr>
+          <w:lang w:val="en-US"/>
+        </w:rPr>
+        <w:t>gRPC</w:t>
+      </w:r>
+      <w:proofErr w:type="spellEnd"/>
+      <w:r>
+        <w:rPr>
+          <w:lang w:val="en-US"/>
+        </w:rPr>
+        <w:t xml:space="preserve">, and Redis calls. The total duration of 488ms reveals latency breakdown across layers and confirms </w:t>
+      </w:r>
+      <w:proofErr w:type="spellStart"/>
+      <w:r>
+        <w:rPr>
+          <w:lang w:val="en-US"/>
+        </w:rPr>
+        <w:t>OpenTelemetry</w:t>
+      </w:r>
+      <w:proofErr w:type="spellEnd"/>
+      <w:r>
+        <w:rPr>
+          <w:lang w:val="en-US"/>
+        </w:rPr>
+        <w:t xml:space="preserve"> trace propagation across the entire microservice flow.</w:t>
+      </w:r>
+    </w:p>
+    <w:p>
+      <w:pPr>
+        <w:rPr>
+          <w:lang w:val="en-US"/>
+        </w:rPr>
+      </w:pPr>
+      <w:r>
+        <w:rPr>
+          <w:lang w:val="en-US"/>
+        </w:rPr>
+        <w:t>This screenshot proves:</w:t>
+      </w:r>
+    </w:p>
+    <w:p>
+      <w:pPr>
+        <w:pStyle w:val="ListParagraph"/>
+        <w:numPr>
+          <w:ilvl w:val="0"/>
+          <w:numId w:val="9"/>
+        </w:numPr>
+        <w:rPr>
+          <w:lang w:val="en-US"/>
+        </w:rPr>
+      </w:pPr>
+      <w:r>
+        <w:rPr>
+          <w:lang w:val="en-US"/>
+        </w:rPr>
+        <w:t xml:space="preserve">Trace continuity </w:t>
+      </w:r>
+    </w:p>
+    <w:p>
+      <w:pPr>
+        <w:pStyle w:val="ListParagraph"/>
+        <w:numPr>
+          <w:ilvl w:val="0"/>
+          <w:numId w:val="9"/>
+        </w:numPr>
+        <w:rPr>
+          <w:lang w:val="en-US"/>
+        </w:rPr>
+      </w:pPr>
+      <w:r>
+        <w:rPr>
+          <w:lang w:val="en-US"/>
+        </w:rPr>
+        <w:t xml:space="preserve">Multi-service communication </w:t>
+      </w:r>
+    </w:p>
+    <w:p>
+      <w:pPr>
+        <w:pStyle w:val="ListParagraph"/>
+        <w:numPr>
+          <w:ilvl w:val="0"/>
+          <w:numId w:val="9"/>
+        </w:numPr>
+        <w:rPr>
+          <w:lang w:val="en-US"/>
+        </w:rPr>
+      </w:pPr>
+      <w:r>
+        <w:rPr>
+          <w:lang w:val="en-US"/>
+        </w:rPr>
+        <w:t xml:space="preserve">Backend depth </w:t>
+      </w:r>
+    </w:p>
+    <w:p>
+      <w:pPr>
+        <w:pStyle w:val="ListParagraph"/>
+        <w:numPr>
+          <w:ilvl w:val="0"/>
+          <w:numId w:val="9"/>
+        </w:numPr>
+        <w:rPr>
+          <w:lang w:val="en-US"/>
+        </w:rPr>
+      </w:pPr>
+      <w:r>
+        <w:rPr>
+          <w:lang w:val="en-US"/>
+        </w:rPr>
+        <w:t>Performance baseline</w:t>
+      </w:r>
+    </w:p>
+    <w:p>
+      <w:pPr>
+        <w:rPr>
+          <w:lang w:val="en-US"/>
+        </w:rPr>
+      </w:pPr>
+      <w:r>
+        <w:rPr>
+          <w:lang w:val="en-US"/>
+        </w:rPr>
+        <w:lastRenderedPageBreak/>
         <w:t xml:space="preserve">After instrumenting the frontend-web service using </w:t>
       </w:r>
       <w:proofErr w:type="spellStart"/>
@@ -321,34 +618,12 @@
           <w:lang w:val="en-US"/>
         </w:rPr>
       </w:pPr>
-    </w:p>
-    <w:p>
-      <w:pPr>
-        <w:rPr>
-          <w:lang w:val="en-US"/>
-        </w:rPr>
-      </w:pPr>
-    </w:p>
-    <w:p>
-      <w:pPr>
-        <w:rPr>
-          <w:lang w:val="en-US"/>
-        </w:rPr>
-      </w:pPr>
-    </w:p>
-    <w:p>
-      <w:pPr>
-        <w:rPr>
-          <w:lang w:val="en-US"/>
-        </w:rPr>
-      </w:pPr>
       <w:r>
         <w:rPr>
           <w:noProof/>
         </w:rPr>
-        <w:lastRenderedPageBreak/>
         <w:drawing>
-          <wp:anchor distT="0" distB="0" distL="114300" distR="114300" simplePos="0" relativeHeight="251658240" behindDoc="0" locked="0" layoutInCell="1" allowOverlap="1" wp14:anchorId="451F80CD" wp14:editId="5A94D02D">
+          <wp:anchor distT="0" distB="0" distL="114300" distR="114300" simplePos="0" relativeHeight="251658240" behindDoc="0" locked="0" layoutInCell="1" allowOverlap="1" wp14:anchorId="451F80CD" wp14:editId="0233DDCB">
             <wp:simplePos x="0" y="0"/>
             <wp:positionH relativeFrom="margin">
               <wp:align>right</wp:align>
@@ -373,7 +648,7 @@
                     </pic:cNvPicPr>
                   </pic:nvPicPr>
                   <pic:blipFill>
-                    <a:blip r:embed="rId6" cstate="print">
+                    <a:blip r:embed="rId7" cstate="print">
                       <a:extLst>
                         <a:ext uri="{28A0092B-C50C-407E-A947-70E740481C1C}">
                           <a14:useLocalDpi xmlns:a14="http://schemas.microsoft.com/office/drawing/2010/main" val="0"/>
@@ -457,15 +732,11 @@
     <w:p>
       <w:pPr>
         <w:rPr>
-          <w:sz w:val="28"/>
-          <w:szCs w:val="28"/>
-          <w:lang w:val="en-US"/>
-        </w:rPr>
-      </w:pPr>
-      <w:r>
-        <w:rPr>
-          <w:sz w:val="28"/>
-          <w:szCs w:val="28"/>
+          <w:lang w:val="en-US"/>
+        </w:rPr>
+      </w:pPr>
+      <w:r>
+        <w:rPr>
           <w:lang w:val="en-US"/>
         </w:rPr>
         <w:t>The request was made to /</w:t>
@@ -473,8 +744,6 @@
       <w:proofErr w:type="spellStart"/>
       <w:r>
         <w:rPr>
-          <w:sz w:val="28"/>
-          <w:szCs w:val="28"/>
           <w:lang w:val="en-US"/>
         </w:rPr>
         <w:t>api</w:t>
@@ -482,8 +751,6 @@
       <w:proofErr w:type="spellEnd"/>
       <w:r>
         <w:rPr>
-          <w:sz w:val="28"/>
-          <w:szCs w:val="28"/>
           <w:lang w:val="en-US"/>
         </w:rPr>
         <w:t>/cart via frontend-proxy:8080, returning a 200 OK in 488ms. This trace confirms successful instrumentation and end-to-end request tracking in the microservices environment.</w:t>
@@ -775,6 +1042,13 @@
           <w:lang w:val="en-US"/>
         </w:rPr>
       </w:pPr>
+    </w:p>
+    <w:p>
+      <w:pPr>
+        <w:rPr>
+          <w:lang w:val="en-US"/>
+        </w:rPr>
+      </w:pPr>
       <w:r>
         <w:rPr>
           <w:lang w:val="en-US"/>
@@ -798,7 +1072,12 @@
         <w:rPr>
           <w:lang w:val="en-US"/>
         </w:rPr>
-        <w:tab/>
+        <w:t xml:space="preserve"> </w:t>
+      </w:r>
+      <w:r>
+        <w:rPr>
+          <w:lang w:val="en-US"/>
+        </w:rPr>
         <w:t xml:space="preserve">Telemetry SDK Language: </w:t>
       </w:r>
       <w:proofErr w:type="spellStart"/>
@@ -826,7 +1105,12 @@
         <w:rPr>
           <w:lang w:val="en-US"/>
         </w:rPr>
-        <w:tab/>
+        <w:t xml:space="preserve"> </w:t>
+      </w:r>
+      <w:r>
+        <w:rPr>
+          <w:lang w:val="en-US"/>
+        </w:rPr>
         <w:t>Trace Export Format: OTLP</w:t>
       </w:r>
     </w:p>
@@ -846,7 +1130,12 @@
         <w:rPr>
           <w:lang w:val="en-US"/>
         </w:rPr>
-        <w:tab/>
+        <w:t xml:space="preserve"> </w:t>
+      </w:r>
+      <w:r>
+        <w:rPr>
+          <w:lang w:val="en-US"/>
+        </w:rPr>
         <w:t>Library Used: @opentelemetry/instrumentation-fetch</w:t>
       </w:r>
     </w:p>
@@ -860,7 +1149,21 @@
         <w:rPr>
           <w:lang w:val="en-US"/>
         </w:rPr>
-        <w:t xml:space="preserve"> Why it Matters:</w:t>
+        <w:t xml:space="preserve"> </w:t>
+      </w:r>
+    </w:p>
+    <w:p>
+      <w:pPr>
+        <w:rPr>
+          <w:lang w:val="en-US"/>
+        </w:rPr>
+      </w:pPr>
+      <w:r>
+        <w:rPr>
+          <w:lang w:val="en-US"/>
+        </w:rPr>
+        <w:lastRenderedPageBreak/>
+        <w:t>Why it Matters:</w:t>
       </w:r>
     </w:p>
     <w:p>
@@ -929,13 +1232,6 @@
           <w:lang w:val="en-US"/>
         </w:rPr>
       </w:pPr>
-    </w:p>
-    <w:p>
-      <w:pPr>
-        <w:rPr>
-          <w:lang w:val="en-US"/>
-        </w:rPr>
-      </w:pPr>
       <w:r>
         <w:rPr>
           <w:lang w:val="en-US"/>
@@ -1089,7 +1385,7 @@
           <w:noProof/>
         </w:rPr>
         <w:drawing>
-          <wp:anchor distT="0" distB="0" distL="114300" distR="114300" simplePos="0" relativeHeight="251659264" behindDoc="0" locked="0" layoutInCell="1" allowOverlap="1" wp14:anchorId="298A6292" wp14:editId="063C83B1">
+          <wp:anchor distT="0" distB="0" distL="114300" distR="114300" simplePos="0" relativeHeight="251659264" behindDoc="0" locked="0" layoutInCell="1" allowOverlap="1" wp14:anchorId="298A6292" wp14:editId="107561C1">
             <wp:simplePos x="0" y="0"/>
             <wp:positionH relativeFrom="column">
               <wp:posOffset>29845</wp:posOffset>
@@ -1114,7 +1410,7 @@
                     </pic:cNvPicPr>
                   </pic:nvPicPr>
                   <pic:blipFill>
-                    <a:blip r:embed="rId7" cstate="print">
+                    <a:blip r:embed="rId8" cstate="print">
                       <a:extLst>
                         <a:ext uri="{28A0092B-C50C-407E-A947-70E740481C1C}">
                           <a14:useLocalDpi xmlns:a14="http://schemas.microsoft.com/office/drawing/2010/main" val="0"/>
@@ -1604,6 +1900,7 @@
           <w:bCs/>
           <w:lang w:val="en-US"/>
         </w:rPr>
+        <w:lastRenderedPageBreak/>
         <w:t>Why it Matters:</w:t>
       </w:r>
     </w:p>
@@ -1630,7 +1927,6 @@
         <w:rPr>
           <w:lang w:val="en-US"/>
         </w:rPr>
-        <w:lastRenderedPageBreak/>
         <w:t>It proves trace continuity, exposes network behavior, helps detect bottlenecks, and ensures your instrumentation is capturing the full picture.</w:t>
       </w:r>
     </w:p>
@@ -1690,23 +1986,7 @@
           <w:szCs w:val="28"/>
           <w:lang w:val="en-US"/>
         </w:rPr>
-        <w:t xml:space="preserve">-proxy </w:t>
-      </w:r>
-      <w:r>
-        <w:rPr>
-          <w:sz w:val="28"/>
-          <w:szCs w:val="28"/>
-          <w:lang w:val="en-US"/>
-        </w:rPr>
-        <w:t>e</w:t>
-      </w:r>
-      <w:r>
-        <w:rPr>
-          <w:sz w:val="28"/>
-          <w:szCs w:val="28"/>
-          <w:lang w:val="en-US"/>
-        </w:rPr>
-        <w:t>gress</w:t>
+        <w:t>-proxy egress</w:t>
       </w:r>
     </w:p>
     <w:p>
@@ -1720,7 +2000,7 @@
           <w:noProof/>
         </w:rPr>
         <w:drawing>
-          <wp:anchor distT="0" distB="0" distL="114300" distR="114300" simplePos="0" relativeHeight="251660288" behindDoc="0" locked="0" layoutInCell="1" allowOverlap="1" wp14:anchorId="62D2669F" wp14:editId="5F3257D9">
+          <wp:anchor distT="0" distB="0" distL="114300" distR="114300" simplePos="0" relativeHeight="251660288" behindDoc="0" locked="0" layoutInCell="1" allowOverlap="1" wp14:anchorId="62D2669F" wp14:editId="7E4DF9CE">
             <wp:simplePos x="0" y="0"/>
             <wp:positionH relativeFrom="margin">
               <wp:align>right</wp:align>
@@ -1745,7 +2025,7 @@
                     </pic:cNvPicPr>
                   </pic:nvPicPr>
                   <pic:blipFill>
-                    <a:blip r:embed="rId8" cstate="print">
+                    <a:blip r:embed="rId9" cstate="print">
                       <a:extLst>
                         <a:ext uri="{28A0092B-C50C-407E-A947-70E740481C1C}">
                           <a14:useLocalDpi xmlns:a14="http://schemas.microsoft.com/office/drawing/2010/main" val="0"/>
@@ -2135,18 +2415,17 @@
           <w:sz w:val="28"/>
           <w:szCs w:val="28"/>
         </w:rPr>
-        <w:lastRenderedPageBreak/>
         <w:drawing>
-          <wp:anchor distT="0" distB="0" distL="114300" distR="114300" simplePos="0" relativeHeight="251661312" behindDoc="0" locked="0" layoutInCell="1" allowOverlap="1" wp14:anchorId="4F879DCF" wp14:editId="362C5E81">
+          <wp:anchor distT="0" distB="0" distL="114300" distR="114300" simplePos="0" relativeHeight="251661312" behindDoc="0" locked="0" layoutInCell="1" allowOverlap="1" wp14:anchorId="4F879DCF" wp14:editId="76935B74">
             <wp:simplePos x="0" y="0"/>
             <wp:positionH relativeFrom="column">
-              <wp:posOffset>-76835</wp:posOffset>
+              <wp:posOffset>-75882</wp:posOffset>
             </wp:positionH>
             <wp:positionV relativeFrom="paragraph">
-              <wp:posOffset>306070</wp:posOffset>
+              <wp:posOffset>305118</wp:posOffset>
             </wp:positionV>
-            <wp:extent cx="5760720" cy="2491105"/>
-            <wp:effectExtent l="0" t="0" r="0" b="4445"/>
+            <wp:extent cx="5648325" cy="2442502"/>
+            <wp:effectExtent l="0" t="0" r="0" b="0"/>
             <wp:wrapNone/>
             <wp:docPr id="713804378" name="Picture 5" descr="A screenshot of a computer&#10;&#10;AI-generated content may be incorrect."/>
             <wp:cNvGraphicFramePr>
@@ -2162,7 +2441,7 @@
                     </pic:cNvPicPr>
                   </pic:nvPicPr>
                   <pic:blipFill>
-                    <a:blip r:embed="rId9" cstate="print">
+                    <a:blip r:embed="rId10" cstate="print">
                       <a:extLst>
                         <a:ext uri="{28A0092B-C50C-407E-A947-70E740481C1C}">
                           <a14:useLocalDpi xmlns:a14="http://schemas.microsoft.com/office/drawing/2010/main" val="0"/>
@@ -2177,7 +2456,7 @@
                   <pic:spPr bwMode="auto">
                     <a:xfrm>
                       <a:off x="0" y="0"/>
-                      <a:ext cx="5760720" cy="2491105"/>
+                      <a:ext cx="5724131" cy="2475283"/>
                     </a:xfrm>
                     <a:prstGeom prst="rect">
                       <a:avLst/>
@@ -2190,6 +2469,12 @@
                 </pic:pic>
               </a:graphicData>
             </a:graphic>
+            <wp14:sizeRelH relativeFrom="margin">
+              <wp14:pctWidth>0</wp14:pctWidth>
+            </wp14:sizeRelH>
+            <wp14:sizeRelV relativeFrom="margin">
+              <wp14:pctHeight>0</wp14:pctHeight>
+            </wp14:sizeRelV>
           </wp:anchor>
         </w:drawing>
       </w:r>
@@ -2209,488 +2494,441 @@
           <w:szCs w:val="28"/>
           <w:lang w:val="en-US"/>
         </w:rPr>
-        <w:t xml:space="preserve"> frontend</w:t>
-      </w:r>
+        <w:t xml:space="preserve"> frontend GET/</w:t>
+      </w:r>
+      <w:proofErr w:type="spellStart"/>
       <w:r>
         <w:rPr>
           <w:sz w:val="28"/>
           <w:szCs w:val="28"/>
           <w:lang w:val="en-US"/>
         </w:rPr>
-        <w:t xml:space="preserve"> GET/</w:t>
-      </w:r>
-      <w:proofErr w:type="spellStart"/>
+        <w:t>api</w:t>
+      </w:r>
+      <w:proofErr w:type="spellEnd"/>
       <w:r>
         <w:rPr>
           <w:sz w:val="28"/>
           <w:szCs w:val="28"/>
           <w:lang w:val="en-US"/>
         </w:rPr>
+        <w:t>/cart</w:t>
+      </w:r>
+    </w:p>
+    <w:p>
+      <w:pPr>
+        <w:rPr>
+          <w:lang w:val="en-US"/>
+        </w:rPr>
+      </w:pPr>
+    </w:p>
+    <w:p>
+      <w:pPr>
+        <w:rPr>
+          <w:lang w:val="en-US"/>
+        </w:rPr>
+      </w:pPr>
+    </w:p>
+    <w:p>
+      <w:pPr>
+        <w:rPr>
+          <w:lang w:val="en-US"/>
+        </w:rPr>
+      </w:pPr>
+    </w:p>
+    <w:p>
+      <w:pPr>
+        <w:rPr>
+          <w:lang w:val="en-US"/>
+        </w:rPr>
+      </w:pPr>
+    </w:p>
+    <w:p>
+      <w:pPr>
+        <w:rPr>
+          <w:lang w:val="en-US"/>
+        </w:rPr>
+      </w:pPr>
+    </w:p>
+    <w:p>
+      <w:pPr>
+        <w:rPr>
+          <w:lang w:val="en-US"/>
+        </w:rPr>
+      </w:pPr>
+    </w:p>
+    <w:p>
+      <w:pPr>
+        <w:rPr>
+          <w:lang w:val="en-US"/>
+        </w:rPr>
+      </w:pPr>
+    </w:p>
+    <w:p>
+      <w:pPr>
+        <w:rPr>
+          <w:lang w:val="en-US"/>
+        </w:rPr>
+      </w:pPr>
+    </w:p>
+    <w:p>
+      <w:pPr>
+        <w:rPr>
+          <w:lang w:val="en-US"/>
+        </w:rPr>
+      </w:pPr>
+    </w:p>
+    <w:p>
+      <w:pPr>
+        <w:rPr>
+          <w:lang w:val="en-US"/>
+        </w:rPr>
+      </w:pPr>
+    </w:p>
+    <w:p>
+      <w:pPr>
+        <w:rPr>
+          <w:lang w:val="en-US"/>
+        </w:rPr>
+      </w:pPr>
+      <w:r>
+        <w:rPr>
+          <w:lang w:val="en-US"/>
+        </w:rPr>
+        <w:t>Application-level span recorded in the frontend service, triggered by the HTTP GET request to /</w:t>
+      </w:r>
+      <w:proofErr w:type="spellStart"/>
+      <w:r>
+        <w:rPr>
+          <w:lang w:val="en-US"/>
+        </w:rPr>
         <w:t>api</w:t>
       </w:r>
       <w:proofErr w:type="spellEnd"/>
       <w:r>
         <w:rPr>
+          <w:lang w:val="en-US"/>
+        </w:rPr>
+        <w:t xml:space="preserve">/cart. This span was generated by the next.js </w:t>
+      </w:r>
+      <w:proofErr w:type="spellStart"/>
+      <w:r>
+        <w:rPr>
+          <w:lang w:val="en-US"/>
+        </w:rPr>
+        <w:t>OpenTelemetry</w:t>
+      </w:r>
+      <w:proofErr w:type="spellEnd"/>
+      <w:r>
+        <w:rPr>
+          <w:lang w:val="en-US"/>
+        </w:rPr>
+        <w:t xml:space="preserve"> instrumentation and includes metadata such as the route path, server type (</w:t>
+      </w:r>
+      <w:proofErr w:type="spellStart"/>
+      <w:r>
+        <w:rPr>
+          <w:lang w:val="en-US"/>
+        </w:rPr>
+        <w:t>BaseServer.handleRequest</w:t>
+      </w:r>
+      <w:proofErr w:type="spellEnd"/>
+      <w:r>
+        <w:rPr>
+          <w:lang w:val="en-US"/>
+        </w:rPr>
+        <w:t>), status code (200), and associated container environment (k8s.pod.ip = 10.244.0.13). This confirms full traceability up to the final service processing the client request.</w:t>
+      </w:r>
+    </w:p>
+    <w:p>
+      <w:pPr>
+        <w:rPr>
+          <w:b/>
+          <w:bCs/>
+          <w:lang w:val="en-US"/>
+        </w:rPr>
+      </w:pPr>
+      <w:r>
+        <w:rPr>
+          <w:b/>
+          <w:bCs/>
+          <w:lang w:val="en-US"/>
+        </w:rPr>
+        <w:t>Why This Span Matters</w:t>
+      </w:r>
+    </w:p>
+    <w:p>
+      <w:pPr>
+        <w:rPr>
+          <w:lang w:val="en-US"/>
+        </w:rPr>
+      </w:pPr>
+      <w:r>
+        <w:rPr>
+          <w:u w:val="single"/>
+          <w:lang w:val="en-US"/>
+        </w:rPr>
+        <w:t>Value</w:t>
+      </w:r>
+      <w:r>
+        <w:rPr>
+          <w:lang w:val="en-US"/>
+        </w:rPr>
+        <w:tab/>
+      </w:r>
+      <w:r>
+        <w:rPr>
+          <w:lang w:val="en-US"/>
+        </w:rPr>
+        <w:t xml:space="preserve">                                           </w:t>
+      </w:r>
+      <w:r>
+        <w:rPr>
+          <w:u w:val="single"/>
+          <w:lang w:val="en-US"/>
+        </w:rPr>
+        <w:t>Why it Matters</w:t>
+      </w:r>
+    </w:p>
+    <w:p>
+      <w:pPr>
+        <w:rPr>
+          <w:lang w:val="en-US"/>
+        </w:rPr>
+      </w:pPr>
+      <w:proofErr w:type="spellStart"/>
+      <w:r>
+        <w:rPr>
+          <w:lang w:val="en-US"/>
+        </w:rPr>
+        <w:t>span.kind</w:t>
+      </w:r>
+      <w:proofErr w:type="spellEnd"/>
+      <w:r>
+        <w:rPr>
+          <w:lang w:val="en-US"/>
+        </w:rPr>
+        <w:t xml:space="preserve"> = server</w:t>
+      </w:r>
+      <w:r>
+        <w:rPr>
+          <w:lang w:val="en-US"/>
+        </w:rPr>
+        <w:tab/>
+      </w:r>
+      <w:r>
+        <w:rPr>
+          <w:lang w:val="en-US"/>
+        </w:rPr>
+        <w:t xml:space="preserve">                 </w:t>
+      </w:r>
+      <w:r>
+        <w:rPr>
+          <w:lang w:val="en-US"/>
+        </w:rPr>
+        <w:t>Confirms the backend handled the request</w:t>
+      </w:r>
+    </w:p>
+    <w:p>
+      <w:pPr>
+        <w:rPr>
+          <w:lang w:val="en-US"/>
+        </w:rPr>
+      </w:pPr>
+      <w:r>
+        <w:rPr>
+          <w:lang w:val="en-US"/>
+        </w:rPr>
+        <w:t>otel.library.name = next.js</w:t>
+      </w:r>
+      <w:r>
+        <w:rPr>
+          <w:lang w:val="en-US"/>
+        </w:rPr>
+        <w:tab/>
+      </w:r>
+      <w:r>
+        <w:rPr>
+          <w:lang w:val="en-US"/>
+        </w:rPr>
+        <w:t xml:space="preserve">  </w:t>
+      </w:r>
+      <w:r>
+        <w:rPr>
+          <w:lang w:val="en-US"/>
+        </w:rPr>
+        <w:t>Proves frontend framework-level tracing</w:t>
+      </w:r>
+    </w:p>
+    <w:p>
+      <w:pPr>
+        <w:rPr>
+          <w:lang w:val="en-US"/>
+        </w:rPr>
+      </w:pPr>
+      <w:proofErr w:type="spellStart"/>
+      <w:r>
+        <w:rPr>
+          <w:lang w:val="en-US"/>
+        </w:rPr>
+        <w:t>next.span_name</w:t>
+      </w:r>
+      <w:proofErr w:type="spellEnd"/>
+      <w:r>
+        <w:rPr>
+          <w:lang w:val="en-US"/>
+        </w:rPr>
+        <w:tab/>
+      </w:r>
+      <w:r>
+        <w:rPr>
+          <w:lang w:val="en-US"/>
+        </w:rPr>
+        <w:t xml:space="preserve">               </w:t>
+      </w:r>
+      <w:r>
+        <w:rPr>
+          <w:lang w:val="en-US"/>
+        </w:rPr>
+        <w:t>Shows routing logic and server handler</w:t>
+      </w:r>
+    </w:p>
+    <w:p>
+      <w:pPr>
+        <w:rPr>
+          <w:lang w:val="en-US"/>
+        </w:rPr>
+      </w:pPr>
+      <w:proofErr w:type="spellStart"/>
+      <w:r>
+        <w:rPr>
+          <w:lang w:val="en-US"/>
+        </w:rPr>
+        <w:t>http.status_code</w:t>
+      </w:r>
+      <w:proofErr w:type="spellEnd"/>
+      <w:r>
+        <w:rPr>
+          <w:lang w:val="en-US"/>
+        </w:rPr>
+        <w:t xml:space="preserve"> = 200</w:t>
+      </w:r>
+      <w:r>
+        <w:rPr>
+          <w:lang w:val="en-US"/>
+        </w:rPr>
+        <w:tab/>
+      </w:r>
+      <w:r>
+        <w:rPr>
+          <w:lang w:val="en-US"/>
+        </w:rPr>
+        <w:t xml:space="preserve">              </w:t>
+      </w:r>
+      <w:r>
+        <w:rPr>
+          <w:lang w:val="en-US"/>
+        </w:rPr>
+        <w:t>Indicates successful request completion</w:t>
+      </w:r>
+    </w:p>
+    <w:p>
+      <w:pPr>
+        <w:rPr>
+          <w:lang w:val="en-US"/>
+        </w:rPr>
+      </w:pPr>
+      <w:r>
+        <w:rPr>
+          <w:lang w:val="en-US"/>
+        </w:rPr>
+        <w:t>k8s.pod.ip = 10.244.0.13</w:t>
+      </w:r>
+      <w:r>
+        <w:rPr>
+          <w:lang w:val="en-US"/>
+        </w:rPr>
+        <w:tab/>
+        <w:t>Identifies specific instance that processed the request</w:t>
+      </w:r>
+    </w:p>
+    <w:p>
+      <w:pPr>
+        <w:rPr>
+          <w:lang w:val="en-US"/>
+        </w:rPr>
+      </w:pPr>
+      <w:proofErr w:type="spellStart"/>
+      <w:r>
+        <w:rPr>
+          <w:lang w:val="en-US"/>
+        </w:rPr>
+        <w:t>os.version</w:t>
+      </w:r>
+      <w:proofErr w:type="spellEnd"/>
+      <w:r>
+        <w:rPr>
+          <w:lang w:val="en-US"/>
+        </w:rPr>
+        <w:t xml:space="preserve"> = 6.8.0-1030-aws</w:t>
+      </w:r>
+      <w:r>
+        <w:rPr>
+          <w:lang w:val="en-US"/>
+        </w:rPr>
+        <w:tab/>
+        <w:t>Validates environment (AWS Linux)</w:t>
+      </w:r>
+    </w:p>
+    <w:p>
+      <w:pPr>
+        <w:rPr>
+          <w:lang w:val="en-US"/>
+        </w:rPr>
+      </w:pPr>
+    </w:p>
+    <w:p>
+      <w:pPr>
+        <w:rPr>
+          <w:b/>
+          <w:bCs/>
+          <w:lang w:val="en-US"/>
+        </w:rPr>
+      </w:pPr>
+    </w:p>
+    <w:p>
+      <w:pPr>
+        <w:rPr>
+          <w:b/>
+          <w:bCs/>
+          <w:lang w:val="en-US"/>
+        </w:rPr>
+      </w:pPr>
+    </w:p>
+    <w:p>
+      <w:pPr>
+        <w:rPr>
+          <w:b/>
+          <w:bCs/>
           <w:sz w:val="28"/>
           <w:szCs w:val="28"/>
           <w:lang w:val="en-US"/>
         </w:rPr>
-        <w:t>/cart</w:t>
-      </w:r>
-    </w:p>
-    <w:p>
-      <w:pPr>
-        <w:rPr>
-          <w:lang w:val="en-US"/>
-        </w:rPr>
-      </w:pPr>
-    </w:p>
-    <w:p>
-      <w:pPr>
-        <w:rPr>
-          <w:lang w:val="en-US"/>
-        </w:rPr>
-      </w:pPr>
-    </w:p>
-    <w:p>
-      <w:pPr>
-        <w:rPr>
-          <w:lang w:val="en-US"/>
-        </w:rPr>
-      </w:pPr>
-    </w:p>
-    <w:p>
-      <w:pPr>
-        <w:rPr>
-          <w:lang w:val="en-US"/>
-        </w:rPr>
-      </w:pPr>
-    </w:p>
-    <w:p>
-      <w:pPr>
-        <w:rPr>
-          <w:lang w:val="en-US"/>
-        </w:rPr>
-      </w:pPr>
-    </w:p>
-    <w:p>
-      <w:pPr>
-        <w:rPr>
-          <w:lang w:val="en-US"/>
-        </w:rPr>
-      </w:pPr>
-    </w:p>
-    <w:p>
-      <w:pPr>
-        <w:rPr>
-          <w:lang w:val="en-US"/>
-        </w:rPr>
-      </w:pPr>
-    </w:p>
-    <w:p>
-      <w:pPr>
-        <w:rPr>
-          <w:lang w:val="en-US"/>
-        </w:rPr>
-      </w:pPr>
-    </w:p>
-    <w:p>
-      <w:pPr>
-        <w:rPr>
-          <w:lang w:val="en-US"/>
-        </w:rPr>
-      </w:pPr>
-    </w:p>
-    <w:p>
-      <w:pPr>
-        <w:rPr>
-          <w:lang w:val="en-US"/>
-        </w:rPr>
-      </w:pPr>
-    </w:p>
-    <w:p>
-      <w:pPr>
-        <w:rPr>
-          <w:lang w:val="en-US"/>
-        </w:rPr>
-      </w:pPr>
-      <w:r>
-        <w:rPr>
-          <w:lang w:val="en-US"/>
-        </w:rPr>
-        <w:t>Application-level span recorded in the frontend service, triggered by the HTTP GET request to /</w:t>
-      </w:r>
-      <w:proofErr w:type="spellStart"/>
-      <w:r>
-        <w:rPr>
-          <w:lang w:val="en-US"/>
-        </w:rPr>
-        <w:t>api</w:t>
-      </w:r>
-      <w:proofErr w:type="spellEnd"/>
-      <w:r>
-        <w:rPr>
-          <w:lang w:val="en-US"/>
-        </w:rPr>
-        <w:t xml:space="preserve">/cart. This span was generated by the next.js </w:t>
-      </w:r>
-      <w:proofErr w:type="spellStart"/>
-      <w:r>
-        <w:rPr>
-          <w:lang w:val="en-US"/>
-        </w:rPr>
-        <w:t>OpenTelemetry</w:t>
-      </w:r>
-      <w:proofErr w:type="spellEnd"/>
-      <w:r>
-        <w:rPr>
-          <w:lang w:val="en-US"/>
-        </w:rPr>
-        <w:t xml:space="preserve"> instrumentation and includes metadata such as the route path, server type (</w:t>
-      </w:r>
-      <w:proofErr w:type="spellStart"/>
-      <w:r>
-        <w:rPr>
-          <w:lang w:val="en-US"/>
-        </w:rPr>
-        <w:t>BaseServer.handleRequest</w:t>
-      </w:r>
-      <w:proofErr w:type="spellEnd"/>
-      <w:r>
-        <w:rPr>
-          <w:lang w:val="en-US"/>
-        </w:rPr>
-        <w:t>), status code (200), and associated container environment (k8s.pod.ip = 10.244.0.13). This confirms full traceability up to the final service processing the client request.</w:t>
-      </w:r>
-    </w:p>
-    <w:p>
-      <w:pPr>
-        <w:rPr>
-          <w:b/>
-          <w:bCs/>
-          <w:lang w:val="en-US"/>
-        </w:rPr>
-      </w:pPr>
-      <w:r>
-        <w:rPr>
-          <w:b/>
-          <w:bCs/>
-          <w:lang w:val="en-US"/>
-        </w:rPr>
-        <w:t>Why This Span Matters</w:t>
-      </w:r>
-    </w:p>
-    <w:p>
-      <w:pPr>
-        <w:rPr>
-          <w:lang w:val="en-US"/>
-        </w:rPr>
-      </w:pPr>
-      <w:r>
-        <w:rPr>
-          <w:u w:val="single"/>
-          <w:lang w:val="en-US"/>
-        </w:rPr>
-        <w:t>Value</w:t>
-      </w:r>
-      <w:r>
-        <w:rPr>
-          <w:lang w:val="en-US"/>
-        </w:rPr>
-        <w:tab/>
-      </w:r>
-      <w:r>
-        <w:rPr>
-          <w:lang w:val="en-US"/>
-        </w:rPr>
-        <w:t xml:space="preserve">                                           </w:t>
-      </w:r>
-      <w:r>
-        <w:rPr>
-          <w:u w:val="single"/>
-          <w:lang w:val="en-US"/>
-        </w:rPr>
-        <w:t>Why it Matters</w:t>
-      </w:r>
-    </w:p>
-    <w:p>
-      <w:pPr>
-        <w:rPr>
-          <w:lang w:val="en-US"/>
-        </w:rPr>
-      </w:pPr>
-      <w:proofErr w:type="spellStart"/>
-      <w:r>
-        <w:rPr>
-          <w:lang w:val="en-US"/>
-        </w:rPr>
-        <w:t>span.kind</w:t>
-      </w:r>
-      <w:proofErr w:type="spellEnd"/>
-      <w:r>
-        <w:rPr>
-          <w:lang w:val="en-US"/>
-        </w:rPr>
-        <w:t xml:space="preserve"> = server</w:t>
-      </w:r>
-      <w:r>
-        <w:rPr>
-          <w:lang w:val="en-US"/>
-        </w:rPr>
-        <w:tab/>
-      </w:r>
-      <w:r>
-        <w:rPr>
-          <w:lang w:val="en-US"/>
-        </w:rPr>
-        <w:t xml:space="preserve">                 </w:t>
-      </w:r>
-      <w:r>
-        <w:rPr>
-          <w:lang w:val="en-US"/>
-        </w:rPr>
-        <w:t>Confirms the backend handled the request</w:t>
-      </w:r>
-    </w:p>
-    <w:p>
-      <w:pPr>
-        <w:rPr>
-          <w:lang w:val="en-US"/>
-        </w:rPr>
-      </w:pPr>
-      <w:r>
-        <w:rPr>
-          <w:lang w:val="en-US"/>
-        </w:rPr>
-        <w:t>otel.library.name = next.js</w:t>
-      </w:r>
-      <w:r>
-        <w:rPr>
-          <w:lang w:val="en-US"/>
-        </w:rPr>
-        <w:tab/>
-      </w:r>
-      <w:r>
-        <w:rPr>
-          <w:lang w:val="en-US"/>
-        </w:rPr>
-        <w:t xml:space="preserve">  </w:t>
-      </w:r>
-      <w:r>
-        <w:rPr>
-          <w:lang w:val="en-US"/>
-        </w:rPr>
-        <w:t>Proves frontend framework-level tracing</w:t>
-      </w:r>
-    </w:p>
-    <w:p>
-      <w:pPr>
-        <w:rPr>
-          <w:lang w:val="en-US"/>
-        </w:rPr>
-      </w:pPr>
-      <w:proofErr w:type="spellStart"/>
-      <w:r>
-        <w:rPr>
-          <w:lang w:val="en-US"/>
-        </w:rPr>
-        <w:t>next.span_name</w:t>
-      </w:r>
-      <w:proofErr w:type="spellEnd"/>
-      <w:r>
-        <w:rPr>
-          <w:lang w:val="en-US"/>
-        </w:rPr>
-        <w:tab/>
-      </w:r>
-      <w:r>
-        <w:rPr>
-          <w:lang w:val="en-US"/>
-        </w:rPr>
-        <w:t xml:space="preserve">               </w:t>
-      </w:r>
-      <w:r>
-        <w:rPr>
-          <w:lang w:val="en-US"/>
-        </w:rPr>
-        <w:t>Shows routing logic and server handler</w:t>
-      </w:r>
-    </w:p>
-    <w:p>
-      <w:pPr>
-        <w:rPr>
-          <w:lang w:val="en-US"/>
-        </w:rPr>
-      </w:pPr>
-      <w:proofErr w:type="spellStart"/>
-      <w:r>
-        <w:rPr>
-          <w:lang w:val="en-US"/>
-        </w:rPr>
-        <w:t>http.status_code</w:t>
-      </w:r>
-      <w:proofErr w:type="spellEnd"/>
-      <w:r>
-        <w:rPr>
-          <w:lang w:val="en-US"/>
-        </w:rPr>
-        <w:t xml:space="preserve"> = 200</w:t>
-      </w:r>
-      <w:r>
-        <w:rPr>
-          <w:lang w:val="en-US"/>
-        </w:rPr>
-        <w:tab/>
-      </w:r>
-      <w:r>
-        <w:rPr>
-          <w:lang w:val="en-US"/>
-        </w:rPr>
-        <w:t xml:space="preserve">              </w:t>
-      </w:r>
-      <w:r>
-        <w:rPr>
-          <w:lang w:val="en-US"/>
-        </w:rPr>
-        <w:t>Indicates successful request completion</w:t>
-      </w:r>
-    </w:p>
-    <w:p>
-      <w:pPr>
-        <w:rPr>
-          <w:lang w:val="en-US"/>
-        </w:rPr>
-      </w:pPr>
-      <w:r>
-        <w:rPr>
-          <w:lang w:val="en-US"/>
-        </w:rPr>
-        <w:t>k8s.pod.ip = 10.244.0.13</w:t>
-      </w:r>
-      <w:r>
-        <w:rPr>
-          <w:lang w:val="en-US"/>
-        </w:rPr>
-        <w:tab/>
-        <w:t>Identifies specific instance that processed the request</w:t>
-      </w:r>
-    </w:p>
-    <w:p>
-      <w:pPr>
-        <w:rPr>
-          <w:lang w:val="en-US"/>
-        </w:rPr>
-      </w:pPr>
-      <w:proofErr w:type="spellStart"/>
-      <w:r>
-        <w:rPr>
-          <w:lang w:val="en-US"/>
-        </w:rPr>
-        <w:t>os.version</w:t>
-      </w:r>
-      <w:proofErr w:type="spellEnd"/>
-      <w:r>
-        <w:rPr>
-          <w:lang w:val="en-US"/>
-        </w:rPr>
-        <w:t xml:space="preserve"> = 6.8.0-1030-aws</w:t>
-      </w:r>
-      <w:r>
-        <w:rPr>
-          <w:lang w:val="en-US"/>
-        </w:rPr>
-        <w:tab/>
-        <w:t>Validates environment (AWS Linux)</w:t>
-      </w:r>
-    </w:p>
-    <w:p>
-      <w:pPr>
-        <w:rPr>
-          <w:lang w:val="en-US"/>
-        </w:rPr>
-      </w:pPr>
-    </w:p>
-    <w:p>
-      <w:pPr>
-        <w:rPr>
-          <w:b/>
-          <w:bCs/>
-          <w:lang w:val="en-US"/>
-        </w:rPr>
-      </w:pPr>
-    </w:p>
-    <w:p>
-      <w:pPr>
-        <w:rPr>
-          <w:b/>
-          <w:bCs/>
-          <w:lang w:val="en-US"/>
-        </w:rPr>
-      </w:pPr>
-    </w:p>
-    <w:p>
-      <w:pPr>
-        <w:rPr>
-          <w:b/>
-          <w:bCs/>
-          <w:lang w:val="en-US"/>
-        </w:rPr>
-      </w:pPr>
-    </w:p>
-    <w:p>
-      <w:pPr>
-        <w:rPr>
-          <w:b/>
-          <w:bCs/>
-          <w:lang w:val="en-US"/>
-        </w:rPr>
-      </w:pPr>
-    </w:p>
-    <w:p>
-      <w:pPr>
-        <w:rPr>
-          <w:b/>
-          <w:bCs/>
-          <w:lang w:val="en-US"/>
-        </w:rPr>
-      </w:pPr>
-    </w:p>
-    <w:p>
-      <w:pPr>
-        <w:rPr>
-          <w:b/>
-          <w:bCs/>
-          <w:lang w:val="en-US"/>
-        </w:rPr>
-      </w:pPr>
-    </w:p>
-    <w:p>
-      <w:pPr>
-        <w:rPr>
-          <w:b/>
-          <w:bCs/>
-          <w:lang w:val="en-US"/>
-        </w:rPr>
-      </w:pPr>
-    </w:p>
-    <w:p>
-      <w:pPr>
-        <w:rPr>
-          <w:b/>
-          <w:bCs/>
-          <w:lang w:val="en-US"/>
-        </w:rPr>
-      </w:pPr>
-    </w:p>
-    <w:p>
-      <w:pPr>
-        <w:rPr>
+      </w:pPr>
+    </w:p>
+    <w:p>
+      <w:pPr>
+        <w:rPr>
+          <w:b/>
+          <w:bCs/>
           <w:sz w:val="28"/>
           <w:szCs w:val="28"/>
           <w:lang w:val="en-US"/>
         </w:rPr>
       </w:pPr>
-      <w:r>
+    </w:p>
+    <w:p>
+      <w:pPr>
         <w:rPr>
           <w:b/>
           <w:bCs/>
@@ -2698,6 +2936,24 @@
           <w:szCs w:val="28"/>
           <w:lang w:val="en-US"/>
         </w:rPr>
+      </w:pPr>
+    </w:p>
+    <w:p>
+      <w:pPr>
+        <w:rPr>
+          <w:sz w:val="28"/>
+          <w:szCs w:val="28"/>
+          <w:lang w:val="en-US"/>
+        </w:rPr>
+      </w:pPr>
+      <w:r>
+        <w:rPr>
+          <w:b/>
+          <w:bCs/>
+          <w:sz w:val="28"/>
+          <w:szCs w:val="28"/>
+          <w:lang w:val="en-US"/>
+        </w:rPr>
         <w:lastRenderedPageBreak/>
         <w:t>Service:</w:t>
       </w:r>
@@ -2707,50 +2963,42 @@
           <w:szCs w:val="28"/>
           <w:lang w:val="en-US"/>
         </w:rPr>
-        <w:t xml:space="preserve"> frontend</w:t>
-      </w:r>
+        <w:t xml:space="preserve"> frontend executing </w:t>
+      </w:r>
+      <w:proofErr w:type="spellStart"/>
       <w:r>
         <w:rPr>
           <w:sz w:val="28"/>
           <w:szCs w:val="28"/>
           <w:lang w:val="en-US"/>
         </w:rPr>
-        <w:t xml:space="preserve"> executing </w:t>
-      </w:r>
-      <w:proofErr w:type="spellStart"/>
+        <w:t>api</w:t>
+      </w:r>
+      <w:proofErr w:type="spellEnd"/>
       <w:r>
         <w:rPr>
           <w:sz w:val="28"/>
           <w:szCs w:val="28"/>
           <w:lang w:val="en-US"/>
         </w:rPr>
-        <w:t>api</w:t>
-      </w:r>
-      <w:proofErr w:type="spellEnd"/>
+        <w:t xml:space="preserve"> route (pages) /</w:t>
+      </w:r>
+      <w:proofErr w:type="spellStart"/>
       <w:r>
         <w:rPr>
           <w:sz w:val="28"/>
           <w:szCs w:val="28"/>
           <w:lang w:val="en-US"/>
         </w:rPr>
-        <w:t xml:space="preserve"> route (pages) /</w:t>
-      </w:r>
-      <w:proofErr w:type="spellStart"/>
+        <w:t>api</w:t>
+      </w:r>
+      <w:proofErr w:type="spellEnd"/>
       <w:r>
         <w:rPr>
           <w:sz w:val="28"/>
           <w:szCs w:val="28"/>
           <w:lang w:val="en-US"/>
         </w:rPr>
-        <w:t>api</w:t>
-      </w:r>
-      <w:proofErr w:type="spellEnd"/>
-      <w:r>
-        <w:rPr>
-          <w:sz w:val="28"/>
-          <w:szCs w:val="28"/>
-          <w:lang w:val="en-US"/>
-        </w:rPr>
         <w:t>/cart</w:t>
       </w:r>
     </w:p>
@@ -2765,7 +3013,7 @@
           <w:noProof/>
         </w:rPr>
         <w:drawing>
-          <wp:inline distT="0" distB="0" distL="0" distR="0" wp14:anchorId="4B97FB96" wp14:editId="7CADE4B8">
+          <wp:inline distT="0" distB="0" distL="0" distR="0" wp14:anchorId="4B97FB96" wp14:editId="1E879713">
             <wp:extent cx="5760720" cy="2524125"/>
             <wp:effectExtent l="0" t="0" r="0" b="9525"/>
             <wp:docPr id="1219581562" name="Picture 6" descr="A screenshot of a computer&#10;&#10;AI-generated content may be incorrect."/>
@@ -2782,7 +3030,7 @@
                     </pic:cNvPicPr>
                   </pic:nvPicPr>
                   <pic:blipFill>
-                    <a:blip r:embed="rId10" cstate="print">
+                    <a:blip r:embed="rId11" cstate="print">
                       <a:extLst>
                         <a:ext uri="{28A0092B-C50C-407E-A947-70E740481C1C}">
                           <a14:useLocalDpi xmlns:a14="http://schemas.microsoft.com/office/drawing/2010/main" val="0"/>
@@ -3325,7 +3573,7 @@
           <w:noProof/>
         </w:rPr>
         <w:drawing>
-          <wp:inline distT="0" distB="0" distL="0" distR="0" wp14:anchorId="041E54B9" wp14:editId="3B2C07A1">
+          <wp:inline distT="0" distB="0" distL="0" distR="0" wp14:anchorId="041E54B9" wp14:editId="0B678C8C">
             <wp:extent cx="5760720" cy="2523490"/>
             <wp:effectExtent l="0" t="0" r="0" b="0"/>
             <wp:docPr id="1131427649" name="Picture 7" descr="A screenshot of a computer&#10;&#10;AI-generated content may be incorrect."/>
@@ -3342,7 +3590,7 @@
                     </pic:cNvPicPr>
                   </pic:nvPicPr>
                   <pic:blipFill>
-                    <a:blip r:embed="rId11" cstate="print">
+                    <a:blip r:embed="rId12" cstate="print">
                       <a:extLst>
                         <a:ext uri="{28A0092B-C50C-407E-A947-70E740481C1C}">
                           <a14:useLocalDpi xmlns:a14="http://schemas.microsoft.com/office/drawing/2010/main" val="0"/>
@@ -3620,16 +3868,8 @@
         <w:rPr>
           <w:lang w:val="en-US"/>
         </w:rPr>
-        <w:t xml:space="preserve"> = </w:t>
-      </w:r>
-      <w:proofErr w:type="spellStart"/>
-      <w:r>
-        <w:rPr>
-          <w:lang w:val="en-US"/>
-        </w:rPr>
-        <w:t>GetCart</w:t>
-      </w:r>
-      <w:proofErr w:type="spellEnd"/>
+        <w:t xml:space="preserve"> = GetCart</w:t>
+      </w:r>
       <w:r>
         <w:rPr>
           <w:lang w:val="en-US"/>
@@ -3706,16 +3946,8 @@
         <w:rPr>
           <w:lang w:val="en-US"/>
         </w:rPr>
-        <w:t xml:space="preserve"> = </w:t>
-      </w:r>
-      <w:proofErr w:type="spellStart"/>
-      <w:r>
-        <w:rPr>
-          <w:lang w:val="en-US"/>
-        </w:rPr>
-        <w:t>otlp</w:t>
-      </w:r>
-      <w:proofErr w:type="spellEnd"/>
+        <w:t xml:space="preserve"> = otlp</w:t>
+      </w:r>
       <w:r>
         <w:rPr>
           <w:lang w:val="en-US"/>
@@ -3967,7 +4199,7 @@
           <w:noProof/>
         </w:rPr>
         <w:drawing>
-          <wp:anchor distT="0" distB="0" distL="114300" distR="114300" simplePos="0" relativeHeight="251662336" behindDoc="0" locked="0" layoutInCell="1" allowOverlap="1" wp14:anchorId="0919AA4E" wp14:editId="789D0740">
+          <wp:anchor distT="0" distB="0" distL="114300" distR="114300" simplePos="0" relativeHeight="251662336" behindDoc="0" locked="0" layoutInCell="1" allowOverlap="1" wp14:anchorId="0919AA4E" wp14:editId="11FBFEB8">
             <wp:simplePos x="0" y="0"/>
             <wp:positionH relativeFrom="margin">
               <wp:align>right</wp:align>
@@ -3992,7 +4224,7 @@
                     </pic:cNvPicPr>
                   </pic:nvPicPr>
                   <pic:blipFill>
-                    <a:blip r:embed="rId12" cstate="print">
+                    <a:blip r:embed="rId13" cstate="print">
                       <a:extLst>
                         <a:ext uri="{28A0092B-C50C-407E-A947-70E740481C1C}">
                           <a14:useLocalDpi xmlns:a14="http://schemas.microsoft.com/office/drawing/2010/main" val="0"/>
@@ -4628,7 +4860,7 @@
           <w:noProof/>
         </w:rPr>
         <w:drawing>
-          <wp:anchor distT="0" distB="0" distL="114300" distR="114300" simplePos="0" relativeHeight="251663360" behindDoc="0" locked="0" layoutInCell="1" allowOverlap="1" wp14:anchorId="7EC43CBA" wp14:editId="168EA001">
+          <wp:anchor distT="0" distB="0" distL="114300" distR="114300" simplePos="0" relativeHeight="251663360" behindDoc="0" locked="0" layoutInCell="1" allowOverlap="1" wp14:anchorId="7EC43CBA" wp14:editId="30ED12EE">
             <wp:simplePos x="0" y="0"/>
             <wp:positionH relativeFrom="margin">
               <wp:align>right</wp:align>
@@ -4653,7 +4885,7 @@
                     </pic:cNvPicPr>
                   </pic:nvPicPr>
                   <pic:blipFill>
-                    <a:blip r:embed="rId13" cstate="print">
+                    <a:blip r:embed="rId14" cstate="print">
                       <a:extLst>
                         <a:ext uri="{28A0092B-C50C-407E-A947-70E740481C1C}">
                           <a14:useLocalDpi xmlns:a14="http://schemas.microsoft.com/office/drawing/2010/main" val="0"/>
@@ -4689,6 +4921,7 @@
       <w:pPr>
         <w:rPr>
           <w:noProof/>
+          <w:lang w:val="en-US"/>
         </w:rPr>
       </w:pPr>
     </w:p>
@@ -4876,16 +5109,8 @@
         <w:rPr>
           <w:lang w:val="en-US"/>
         </w:rPr>
-        <w:t xml:space="preserve"> = </w:t>
-      </w:r>
-      <w:proofErr w:type="spellStart"/>
-      <w:r>
-        <w:rPr>
-          <w:lang w:val="en-US"/>
-        </w:rPr>
-        <w:t>redis</w:t>
-      </w:r>
-      <w:proofErr w:type="spellEnd"/>
+        <w:t xml:space="preserve"> = redis</w:t>
+      </w:r>
       <w:r>
         <w:rPr>
           <w:lang w:val="en-US"/>
@@ -5182,17 +5407,7 @@
           <w:lang w:val="en-US"/>
         </w:rPr>
         <w:lastRenderedPageBreak/>
-        <w:t xml:space="preserve">Jaeger </w:t>
-      </w:r>
-      <w:r>
-        <w:rPr>
-          <w:b/>
-          <w:bCs/>
-          <w:sz w:val="28"/>
-          <w:szCs w:val="28"/>
-          <w:lang w:val="en-US"/>
-        </w:rPr>
-        <w:t>system architecture</w:t>
+        <w:t>Jaeger system architecture</w:t>
       </w:r>
     </w:p>
     <w:p>
@@ -5233,7 +5448,7 @@
                     </pic:cNvPicPr>
                   </pic:nvPicPr>
                   <pic:blipFill>
-                    <a:blip r:embed="rId14" cstate="print">
+                    <a:blip r:embed="rId15" cstate="print">
                       <a:extLst>
                         <a:ext uri="{28A0092B-C50C-407E-A947-70E740481C1C}">
                           <a14:useLocalDpi xmlns:a14="http://schemas.microsoft.com/office/drawing/2010/main" val="0"/>
@@ -6622,6 +6837,267 @@
           <w:lang w:val="en-US"/>
         </w:rPr>
       </w:pPr>
+      <w:r>
+        <w:rPr>
+          <w:noProof/>
+          <w:lang w:val="en-US"/>
+        </w:rPr>
+        <w:drawing>
+          <wp:anchor distT="0" distB="0" distL="114300" distR="114300" simplePos="0" relativeHeight="251670528" behindDoc="0" locked="0" layoutInCell="1" allowOverlap="1" wp14:anchorId="6EBA5756" wp14:editId="1623EF10">
+            <wp:simplePos x="0" y="0"/>
+            <wp:positionH relativeFrom="margin">
+              <wp:align>right</wp:align>
+            </wp:positionH>
+            <wp:positionV relativeFrom="paragraph">
+              <wp:posOffset>8255</wp:posOffset>
+            </wp:positionV>
+            <wp:extent cx="5760720" cy="3436620"/>
+            <wp:effectExtent l="0" t="0" r="0" b="0"/>
+            <wp:wrapNone/>
+            <wp:docPr id="1407913167" name="Picture 1" descr="A graph with blue bars&#10;&#10;AI-generated content may be incorrect."/>
+            <wp:cNvGraphicFramePr>
+              <a:graphicFrameLocks xmlns:a="http://schemas.openxmlformats.org/drawingml/2006/main" noChangeAspect="1"/>
+            </wp:cNvGraphicFramePr>
+            <a:graphic xmlns:a="http://schemas.openxmlformats.org/drawingml/2006/main">
+              <a:graphicData uri="http://schemas.openxmlformats.org/drawingml/2006/picture">
+                <pic:pic xmlns:pic="http://schemas.openxmlformats.org/drawingml/2006/picture">
+                  <pic:nvPicPr>
+                    <pic:cNvPr id="1407913167" name="Picture 1" descr="A graph with blue bars&#10;&#10;AI-generated content may be incorrect."/>
+                    <pic:cNvPicPr/>
+                  </pic:nvPicPr>
+                  <pic:blipFill>
+                    <a:blip r:embed="rId16" cstate="print">
+                      <a:extLst>
+                        <a:ext uri="{28A0092B-C50C-407E-A947-70E740481C1C}">
+                          <a14:useLocalDpi xmlns:a14="http://schemas.microsoft.com/office/drawing/2010/main" val="0"/>
+                        </a:ext>
+                      </a:extLst>
+                    </a:blip>
+                    <a:stretch>
+                      <a:fillRect/>
+                    </a:stretch>
+                  </pic:blipFill>
+                  <pic:spPr>
+                    <a:xfrm>
+                      <a:off x="0" y="0"/>
+                      <a:ext cx="5760720" cy="3436620"/>
+                    </a:xfrm>
+                    <a:prstGeom prst="rect">
+                      <a:avLst/>
+                    </a:prstGeom>
+                  </pic:spPr>
+                </pic:pic>
+              </a:graphicData>
+            </a:graphic>
+          </wp:anchor>
+        </w:drawing>
+      </w:r>
+    </w:p>
+    <w:p>
+      <w:pPr>
+        <w:rPr>
+          <w:lang w:val="en-US"/>
+        </w:rPr>
+      </w:pPr>
+    </w:p>
+    <w:p>
+      <w:pPr>
+        <w:rPr>
+          <w:lang w:val="en-US"/>
+        </w:rPr>
+      </w:pPr>
+    </w:p>
+    <w:p>
+      <w:pPr>
+        <w:rPr>
+          <w:lang w:val="en-US"/>
+        </w:rPr>
+      </w:pPr>
+    </w:p>
+    <w:p>
+      <w:pPr>
+        <w:rPr>
+          <w:lang w:val="en-US"/>
+        </w:rPr>
+      </w:pPr>
+    </w:p>
+    <w:p>
+      <w:pPr>
+        <w:rPr>
+          <w:lang w:val="en-US"/>
+        </w:rPr>
+      </w:pPr>
+    </w:p>
+    <w:p>
+      <w:pPr>
+        <w:rPr>
+          <w:lang w:val="en-US"/>
+        </w:rPr>
+      </w:pPr>
+    </w:p>
+    <w:p>
+      <w:pPr>
+        <w:rPr>
+          <w:lang w:val="en-US"/>
+        </w:rPr>
+      </w:pPr>
+    </w:p>
+    <w:p>
+      <w:pPr>
+        <w:rPr>
+          <w:lang w:val="en-US"/>
+        </w:rPr>
+      </w:pPr>
+    </w:p>
+    <w:p>
+      <w:pPr>
+        <w:rPr>
+          <w:lang w:val="en-US"/>
+        </w:rPr>
+      </w:pPr>
+    </w:p>
+    <w:p>
+      <w:pPr>
+        <w:rPr>
+          <w:lang w:val="en-US"/>
+        </w:rPr>
+      </w:pPr>
+    </w:p>
+    <w:p>
+      <w:pPr>
+        <w:rPr>
+          <w:lang w:val="en-US"/>
+        </w:rPr>
+      </w:pPr>
+    </w:p>
+    <w:p>
+      <w:pPr>
+        <w:rPr>
+          <w:lang w:val="en-US"/>
+        </w:rPr>
+      </w:pPr>
+    </w:p>
+    <w:p>
+      <w:pPr>
+        <w:rPr>
+          <w:lang w:val="en-US"/>
+        </w:rPr>
+      </w:pPr>
+      <w:r>
+        <w:rPr>
+          <w:b/>
+          <w:bCs/>
+          <w:lang w:val="en-US"/>
+        </w:rPr>
+        <w:t>Figure:</w:t>
+      </w:r>
+      <w:r>
+        <w:rPr>
+          <w:lang w:val="en-US"/>
+        </w:rPr>
+        <w:t xml:space="preserve"> Service Call Distribution from Frontend Based on Trace Frequency</w:t>
+      </w:r>
+    </w:p>
+    <w:p>
+      <w:pPr>
+        <w:rPr>
+          <w:lang w:val="en-US"/>
+        </w:rPr>
+      </w:pPr>
+      <w:r>
+        <w:rPr>
+          <w:lang w:val="en-US"/>
+        </w:rPr>
+        <w:t>Distribution of traced service calls originating from the frontend service. The checkout and cart services dominate in frequency, making them primary candidates for performance tuning and observability focus.</w:t>
+      </w:r>
+    </w:p>
+    <w:p>
+      <w:pPr>
+        <w:rPr>
+          <w:lang w:val="en-US"/>
+        </w:rPr>
+      </w:pPr>
+      <w:r>
+        <w:rPr>
+          <w:lang w:val="en-US"/>
+        </w:rPr>
+        <w:t>Why This Chart Adds Value:</w:t>
+      </w:r>
+    </w:p>
+    <w:p>
+      <w:pPr>
+        <w:rPr>
+          <w:lang w:val="en-US"/>
+        </w:rPr>
+      </w:pPr>
+      <w:r>
+        <w:rPr>
+          <w:lang w:val="en-US"/>
+        </w:rPr>
+        <w:t>•</w:t>
+      </w:r>
+      <w:r>
+        <w:rPr>
+          <w:lang w:val="en-US"/>
+        </w:rPr>
+        <w:t xml:space="preserve"> </w:t>
+      </w:r>
+      <w:r>
+        <w:rPr>
+          <w:lang w:val="en-US"/>
+        </w:rPr>
+        <w:t>Complements the Jaeger DAG with a quantitative breakdown</w:t>
+      </w:r>
+    </w:p>
+    <w:p>
+      <w:pPr>
+        <w:rPr>
+          <w:lang w:val="en-US"/>
+        </w:rPr>
+      </w:pPr>
+      <w:r>
+        <w:rPr>
+          <w:lang w:val="en-US"/>
+        </w:rPr>
+        <w:t>•</w:t>
+      </w:r>
+      <w:r>
+        <w:rPr>
+          <w:lang w:val="en-US"/>
+        </w:rPr>
+        <w:t xml:space="preserve"> </w:t>
+      </w:r>
+      <w:r>
+        <w:rPr>
+          <w:lang w:val="en-US"/>
+        </w:rPr>
+        <w:t>Highlights which services are most critical to frontend workflows</w:t>
+      </w:r>
+    </w:p>
+    <w:p>
+      <w:pPr>
+        <w:rPr>
+          <w:lang w:val="en-US"/>
+        </w:rPr>
+      </w:pPr>
+      <w:r>
+        <w:rPr>
+          <w:lang w:val="en-US"/>
+        </w:rPr>
+        <w:t>•</w:t>
+      </w:r>
+      <w:r>
+        <w:rPr>
+          <w:lang w:val="en-US"/>
+        </w:rPr>
+        <w:t xml:space="preserve"> </w:t>
+      </w:r>
+      <w:r>
+        <w:rPr>
+          <w:lang w:val="en-US"/>
+        </w:rPr>
+        <w:t>Offers a data-driven foundation for discussing resource allocation, scaling, or optimization efforts</w:t>
+      </w:r>
     </w:p>
     <w:p>
       <w:pPr>
@@ -6728,20 +7204,6 @@
         </w:rPr>
         <w:t xml:space="preserve"> tracing</w:t>
       </w:r>
-    </w:p>
-    <w:p>
-      <w:pPr>
-        <w:rPr>
-          <w:lang w:val="en-US"/>
-        </w:rPr>
-      </w:pPr>
-    </w:p>
-    <w:p>
-      <w:pPr>
-        <w:rPr>
-          <w:lang w:val="en-US"/>
-        </w:rPr>
-      </w:pPr>
     </w:p>
     <w:p>
       <w:pPr>
@@ -6761,7 +7223,8 @@
           <w:szCs w:val="32"/>
           <w:lang w:val="en-US"/>
         </w:rPr>
-        <w:t>2.</w:t>
+        <w:lastRenderedPageBreak/>
+        <w:t xml:space="preserve">2. </w:t>
       </w:r>
       <w:r>
         <w:rPr>
@@ -6771,9 +7234,100 @@
           <w:szCs w:val="32"/>
           <w:lang w:val="en-US"/>
         </w:rPr>
-        <w:t xml:space="preserve"> </w:t>
-      </w:r>
-      <w:r>
+        <w:t>Metrics Collection and Visualization using Prometheus and Grafana</w:t>
+      </w:r>
+    </w:p>
+    <w:p>
+      <w:pPr>
+        <w:rPr>
+          <w:lang w:val="en-US"/>
+        </w:rPr>
+      </w:pPr>
+      <w:r>
+        <w:rPr>
+          <w:noProof/>
+        </w:rPr>
+        <w:drawing>
+          <wp:anchor distT="0" distB="0" distL="114300" distR="114300" simplePos="0" relativeHeight="251668480" behindDoc="0" locked="0" layoutInCell="1" allowOverlap="1" wp14:anchorId="012ED899" wp14:editId="3EFE2E92">
+            <wp:simplePos x="0" y="0"/>
+            <wp:positionH relativeFrom="column">
+              <wp:posOffset>-635</wp:posOffset>
+            </wp:positionH>
+            <wp:positionV relativeFrom="paragraph">
+              <wp:posOffset>2540</wp:posOffset>
+            </wp:positionV>
+            <wp:extent cx="5760720" cy="1562735"/>
+            <wp:effectExtent l="0" t="0" r="0" b="0"/>
+            <wp:wrapNone/>
+            <wp:docPr id="443260493" name="Picture 1" descr="A close-up of a grid&#10;&#10;AI-generated content may be incorrect."/>
+            <wp:cNvGraphicFramePr>
+              <a:graphicFrameLocks xmlns:a="http://schemas.openxmlformats.org/drawingml/2006/main" noChangeAspect="1"/>
+            </wp:cNvGraphicFramePr>
+            <a:graphic xmlns:a="http://schemas.openxmlformats.org/drawingml/2006/main">
+              <a:graphicData uri="http://schemas.openxmlformats.org/drawingml/2006/picture">
+                <pic:pic xmlns:pic="http://schemas.openxmlformats.org/drawingml/2006/picture">
+                  <pic:nvPicPr>
+                    <pic:cNvPr id="443260493" name="Picture 1" descr="A close-up of a grid&#10;&#10;AI-generated content may be incorrect."/>
+                    <pic:cNvPicPr>
+                      <a:picLocks noChangeAspect="1" noChangeArrowheads="1"/>
+                    </pic:cNvPicPr>
+                  </pic:nvPicPr>
+                  <pic:blipFill>
+                    <a:blip r:embed="rId17" cstate="print">
+                      <a:extLst>
+                        <a:ext uri="{28A0092B-C50C-407E-A947-70E740481C1C}">
+                          <a14:useLocalDpi xmlns:a14="http://schemas.microsoft.com/office/drawing/2010/main" val="0"/>
+                        </a:ext>
+                      </a:extLst>
+                    </a:blip>
+                    <a:srcRect/>
+                    <a:stretch>
+                      <a:fillRect/>
+                    </a:stretch>
+                  </pic:blipFill>
+                  <pic:spPr bwMode="auto">
+                    <a:xfrm>
+                      <a:off x="0" y="0"/>
+                      <a:ext cx="5760720" cy="1562735"/>
+                    </a:xfrm>
+                    <a:prstGeom prst="rect">
+                      <a:avLst/>
+                    </a:prstGeom>
+                    <a:noFill/>
+                    <a:ln>
+                      <a:noFill/>
+                    </a:ln>
+                  </pic:spPr>
+                </pic:pic>
+              </a:graphicData>
+            </a:graphic>
+          </wp:anchor>
+        </w:drawing>
+      </w:r>
+    </w:p>
+    <w:p>
+      <w:pPr>
+        <w:rPr>
+          <w:lang w:val="en-US"/>
+        </w:rPr>
+      </w:pPr>
+    </w:p>
+    <w:p>
+      <w:pPr>
+        <w:rPr>
+          <w:lang w:val="en-US"/>
+        </w:rPr>
+      </w:pPr>
+    </w:p>
+    <w:p>
+      <w:pPr>
+        <w:rPr>
+          <w:lang w:val="en-US"/>
+        </w:rPr>
+      </w:pPr>
+    </w:p>
+    <w:p>
+      <w:pPr>
         <w:rPr>
           <w:b/>
           <w:bCs/>
@@ -6781,23 +7335,698 @@
           <w:szCs w:val="32"/>
           <w:lang w:val="en-US"/>
         </w:rPr>
-        <w:t>Collect Metrics and visualize by using Grafana.</w:t>
-      </w:r>
-    </w:p>
-    <w:p>
-      <w:pPr>
-        <w:rPr>
-          <w:b/>
-          <w:bCs/>
-          <w:lang w:val="en-US"/>
-        </w:rPr>
-      </w:pPr>
-    </w:p>
-    <w:p>
-      <w:pPr>
-        <w:rPr>
-          <w:b/>
-          <w:bCs/>
+      </w:pPr>
+    </w:p>
+    <w:p>
+      <w:pPr>
+        <w:rPr>
+          <w:lang w:val="en-US"/>
+        </w:rPr>
+      </w:pPr>
+    </w:p>
+    <w:p>
+      <w:pPr>
+        <w:rPr>
+          <w:lang w:val="en-US"/>
+        </w:rPr>
+      </w:pPr>
+      <w:r>
+        <w:rPr>
+          <w:b/>
+          <w:bCs/>
+          <w:lang w:val="en-US"/>
+        </w:rPr>
+        <w:t>Figure:</w:t>
+      </w:r>
+      <w:r>
+        <w:rPr>
+          <w:lang w:val="en-US"/>
+        </w:rPr>
+        <w:t xml:space="preserve"> </w:t>
+      </w:r>
+      <w:r>
+        <w:rPr>
+          <w:lang w:val="en-US"/>
+        </w:rPr>
+        <w:t>Raw Prometheus Metric Export for HTTP Duration</w:t>
+      </w:r>
+    </w:p>
+    <w:p>
+      <w:pPr>
+        <w:rPr>
+          <w:lang w:val="en-US"/>
+        </w:rPr>
+      </w:pPr>
+      <w:r>
+        <w:rPr>
+          <w:lang w:val="en-US"/>
+        </w:rPr>
+        <w:t xml:space="preserve">This image displays the raw Prometheus exposition format for the </w:t>
+      </w:r>
+      <w:proofErr w:type="spellStart"/>
+      <w:r>
+        <w:rPr>
+          <w:lang w:val="en-US"/>
+        </w:rPr>
+        <w:t>http_server_duration</w:t>
+      </w:r>
+      <w:proofErr w:type="spellEnd"/>
+      <w:r>
+        <w:rPr>
+          <w:lang w:val="en-US"/>
+        </w:rPr>
+        <w:t xml:space="preserve"> metric family:</w:t>
+      </w:r>
+    </w:p>
+    <w:p>
+      <w:r>
+        <w:rPr>
+          <w:b/>
+          <w:bCs/>
+        </w:rPr>
+        <w:t>Key Highlights:</w:t>
+      </w:r>
+    </w:p>
+    <w:p>
+      <w:pPr>
+        <w:numPr>
+          <w:ilvl w:val="0"/>
+          <w:numId w:val="6"/>
+        </w:numPr>
+        <w:rPr>
+          <w:lang w:val="en-US"/>
+        </w:rPr>
+      </w:pPr>
+      <w:r>
+        <w:rPr>
+          <w:lang w:val="en-US"/>
+        </w:rPr>
+        <w:t>The metric type is histogram, allowing detailed distribution tracking of request latencies.</w:t>
+      </w:r>
+    </w:p>
+    <w:p>
+      <w:pPr>
+        <w:numPr>
+          <w:ilvl w:val="0"/>
+          <w:numId w:val="6"/>
+        </w:numPr>
+        <w:rPr>
+          <w:lang w:val="en-US"/>
+        </w:rPr>
+      </w:pPr>
+      <w:r>
+        <w:rPr>
+          <w:lang w:val="en-US"/>
+        </w:rPr>
+        <w:t xml:space="preserve">The </w:t>
+      </w:r>
+      <w:proofErr w:type="spellStart"/>
+      <w:r>
+        <w:rPr>
+          <w:lang w:val="en-US"/>
+        </w:rPr>
+        <w:t>http_server_duration_count</w:t>
+      </w:r>
+      <w:proofErr w:type="spellEnd"/>
+      <w:r>
+        <w:rPr>
+          <w:lang w:val="en-US"/>
+        </w:rPr>
+        <w:t xml:space="preserve"> reflects the total number of completed requests for different routes and status codes.</w:t>
+      </w:r>
+    </w:p>
+    <w:p>
+      <w:pPr>
+        <w:numPr>
+          <w:ilvl w:val="0"/>
+          <w:numId w:val="6"/>
+        </w:numPr>
+        <w:rPr>
+          <w:lang w:val="en-US"/>
+        </w:rPr>
+      </w:pPr>
+      <w:r>
+        <w:rPr>
+          <w:lang w:val="en-US"/>
+        </w:rPr>
+        <w:t xml:space="preserve">Multiple </w:t>
+      </w:r>
+      <w:proofErr w:type="spellStart"/>
+      <w:r>
+        <w:rPr>
+          <w:lang w:val="en-US"/>
+        </w:rPr>
+        <w:t>http_server_duration_bucket</w:t>
+      </w:r>
+      <w:proofErr w:type="spellEnd"/>
+      <w:r>
+        <w:rPr>
+          <w:lang w:val="en-US"/>
+        </w:rPr>
+        <w:t xml:space="preserve"> entries capture how long each request took, classified into latency buckets like &lt;=5ms, &lt;=25ms, &lt;=100ms, etc.</w:t>
+      </w:r>
+    </w:p>
+    <w:p>
+      <w:pPr>
+        <w:numPr>
+          <w:ilvl w:val="0"/>
+          <w:numId w:val="6"/>
+        </w:numPr>
+        <w:rPr>
+          <w:lang w:val="en-US"/>
+        </w:rPr>
+      </w:pPr>
+      <w:r>
+        <w:rPr>
+          <w:lang w:val="en-US"/>
+        </w:rPr>
+        <w:t xml:space="preserve">The exposed metadata confirms the use of </w:t>
+      </w:r>
+      <w:proofErr w:type="spellStart"/>
+      <w:r>
+        <w:rPr>
+          <w:lang w:val="en-US"/>
+        </w:rPr>
+        <w:t>OpenTelemetry</w:t>
+      </w:r>
+      <w:proofErr w:type="spellEnd"/>
+      <w:r>
+        <w:rPr>
+          <w:lang w:val="en-US"/>
+        </w:rPr>
+        <w:t xml:space="preserve"> SDK for Node.js, including fields such as </w:t>
+      </w:r>
+      <w:proofErr w:type="spellStart"/>
+      <w:r>
+        <w:rPr>
+          <w:lang w:val="en-US"/>
+        </w:rPr>
+        <w:t>telemetry_sdk_name</w:t>
+      </w:r>
+      <w:proofErr w:type="spellEnd"/>
+      <w:r>
+        <w:rPr>
+          <w:lang w:val="en-US"/>
+        </w:rPr>
+        <w:t xml:space="preserve">, </w:t>
+      </w:r>
+      <w:proofErr w:type="spellStart"/>
+      <w:r>
+        <w:rPr>
+          <w:lang w:val="en-US"/>
+        </w:rPr>
+        <w:t>process_command</w:t>
+      </w:r>
+      <w:proofErr w:type="spellEnd"/>
+      <w:r>
+        <w:rPr>
+          <w:lang w:val="en-US"/>
+        </w:rPr>
+        <w:t xml:space="preserve">, and </w:t>
+      </w:r>
+      <w:proofErr w:type="spellStart"/>
+      <w:r>
+        <w:rPr>
+          <w:lang w:val="en-US"/>
+        </w:rPr>
+        <w:t>net_host_port</w:t>
+      </w:r>
+      <w:proofErr w:type="spellEnd"/>
+      <w:r>
+        <w:rPr>
+          <w:lang w:val="en-US"/>
+        </w:rPr>
+        <w:t>.</w:t>
+      </w:r>
+    </w:p>
+    <w:p>
+      <w:pPr>
+        <w:rPr>
+          <w:lang w:val="en-US"/>
+        </w:rPr>
+      </w:pPr>
+      <w:r>
+        <w:rPr>
+          <w:noProof/>
+        </w:rPr>
+        <w:drawing>
+          <wp:anchor distT="0" distB="0" distL="114300" distR="114300" simplePos="0" relativeHeight="251669504" behindDoc="0" locked="0" layoutInCell="1" allowOverlap="1" wp14:anchorId="6940877C" wp14:editId="772E1C3C">
+            <wp:simplePos x="0" y="0"/>
+            <wp:positionH relativeFrom="column">
+              <wp:posOffset>-635</wp:posOffset>
+            </wp:positionH>
+            <wp:positionV relativeFrom="paragraph">
+              <wp:posOffset>3175</wp:posOffset>
+            </wp:positionV>
+            <wp:extent cx="5760720" cy="2640965"/>
+            <wp:effectExtent l="0" t="0" r="0" b="6985"/>
+            <wp:wrapNone/>
+            <wp:docPr id="746287525" name="Picture 2" descr="A screenshot of a computer&#10;&#10;AI-generated content may be incorrect."/>
+            <wp:cNvGraphicFramePr>
+              <a:graphicFrameLocks xmlns:a="http://schemas.openxmlformats.org/drawingml/2006/main" noChangeAspect="1"/>
+            </wp:cNvGraphicFramePr>
+            <a:graphic xmlns:a="http://schemas.openxmlformats.org/drawingml/2006/main">
+              <a:graphicData uri="http://schemas.openxmlformats.org/drawingml/2006/picture">
+                <pic:pic xmlns:pic="http://schemas.openxmlformats.org/drawingml/2006/picture">
+                  <pic:nvPicPr>
+                    <pic:cNvPr id="746287525" name="Picture 2" descr="A screenshot of a computer&#10;&#10;AI-generated content may be incorrect."/>
+                    <pic:cNvPicPr>
+                      <a:picLocks noChangeAspect="1" noChangeArrowheads="1"/>
+                    </pic:cNvPicPr>
+                  </pic:nvPicPr>
+                  <pic:blipFill>
+                    <a:blip r:embed="rId18" cstate="print">
+                      <a:extLst>
+                        <a:ext uri="{28A0092B-C50C-407E-A947-70E740481C1C}">
+                          <a14:useLocalDpi xmlns:a14="http://schemas.microsoft.com/office/drawing/2010/main" val="0"/>
+                        </a:ext>
+                      </a:extLst>
+                    </a:blip>
+                    <a:srcRect/>
+                    <a:stretch>
+                      <a:fillRect/>
+                    </a:stretch>
+                  </pic:blipFill>
+                  <pic:spPr bwMode="auto">
+                    <a:xfrm>
+                      <a:off x="0" y="0"/>
+                      <a:ext cx="5760720" cy="2640965"/>
+                    </a:xfrm>
+                    <a:prstGeom prst="rect">
+                      <a:avLst/>
+                    </a:prstGeom>
+                    <a:noFill/>
+                    <a:ln>
+                      <a:noFill/>
+                    </a:ln>
+                  </pic:spPr>
+                </pic:pic>
+              </a:graphicData>
+            </a:graphic>
+          </wp:anchor>
+        </w:drawing>
+      </w:r>
+    </w:p>
+    <w:p>
+      <w:pPr>
+        <w:rPr>
+          <w:lang w:val="en-US"/>
+        </w:rPr>
+      </w:pPr>
+    </w:p>
+    <w:p>
+      <w:pPr>
+        <w:rPr>
+          <w:lang w:val="en-US"/>
+        </w:rPr>
+      </w:pPr>
+    </w:p>
+    <w:p>
+      <w:pPr>
+        <w:rPr>
+          <w:lang w:val="en-US"/>
+        </w:rPr>
+      </w:pPr>
+    </w:p>
+    <w:p>
+      <w:pPr>
+        <w:rPr>
+          <w:lang w:val="en-US"/>
+        </w:rPr>
+      </w:pPr>
+    </w:p>
+    <w:p>
+      <w:pPr>
+        <w:rPr>
+          <w:lang w:val="en-US"/>
+        </w:rPr>
+      </w:pPr>
+    </w:p>
+    <w:p>
+      <w:pPr>
+        <w:rPr>
+          <w:lang w:val="en-US"/>
+        </w:rPr>
+      </w:pPr>
+    </w:p>
+    <w:p>
+      <w:pPr>
+        <w:rPr>
+          <w:lang w:val="en-US"/>
+        </w:rPr>
+      </w:pPr>
+    </w:p>
+    <w:p>
+      <w:pPr>
+        <w:rPr>
+          <w:lang w:val="en-US"/>
+        </w:rPr>
+      </w:pPr>
+    </w:p>
+    <w:p>
+      <w:pPr>
+        <w:rPr>
+          <w:lang w:val="en-US"/>
+        </w:rPr>
+      </w:pPr>
+    </w:p>
+    <w:p>
+      <w:pPr>
+        <w:rPr>
+          <w:lang w:val="en-US"/>
+        </w:rPr>
+      </w:pPr>
+      <w:r>
+        <w:rPr>
+          <w:b/>
+          <w:bCs/>
+          <w:lang w:val="en-US"/>
+        </w:rPr>
+        <w:t>Figure:</w:t>
+      </w:r>
+      <w:r>
+        <w:rPr>
+          <w:lang w:val="en-US"/>
+        </w:rPr>
+        <w:t xml:space="preserve"> </w:t>
+      </w:r>
+      <w:r>
+        <w:rPr>
+          <w:lang w:val="en-US"/>
+        </w:rPr>
+        <w:t xml:space="preserve">Grafana Metrics Exploration of </w:t>
+      </w:r>
+      <w:proofErr w:type="spellStart"/>
+      <w:r>
+        <w:rPr>
+          <w:lang w:val="en-US"/>
+        </w:rPr>
+        <w:t>http_server_duration_count</w:t>
+      </w:r>
+      <w:proofErr w:type="spellEnd"/>
+    </w:p>
+    <w:p>
+      <w:pPr>
+        <w:rPr>
+          <w:lang w:val="en-US"/>
+        </w:rPr>
+      </w:pPr>
+      <w:r>
+        <w:rPr>
+          <w:lang w:val="en-US"/>
+        </w:rPr>
+        <w:t xml:space="preserve">This screenshot shows the </w:t>
+      </w:r>
+      <w:proofErr w:type="spellStart"/>
+      <w:r>
+        <w:rPr>
+          <w:lang w:val="en-US"/>
+        </w:rPr>
+        <w:t>PromQL</w:t>
+      </w:r>
+      <w:proofErr w:type="spellEnd"/>
+      <w:r>
+        <w:rPr>
+          <w:lang w:val="en-US"/>
+        </w:rPr>
+        <w:t xml:space="preserve"> query </w:t>
+      </w:r>
+      <w:proofErr w:type="spellStart"/>
+      <w:r>
+        <w:rPr>
+          <w:lang w:val="en-US"/>
+        </w:rPr>
+        <w:t>http_server_duration_count</w:t>
+      </w:r>
+      <w:proofErr w:type="spellEnd"/>
+      <w:r>
+        <w:rPr>
+          <w:lang w:val="en-US"/>
+        </w:rPr>
+        <w:t xml:space="preserve"> executed in Grafana’s Explore tab. The metric reflects the total number of HTTP server requests handled, categorized by route path, HTTP method, status code, and scheme.</w:t>
+      </w:r>
+    </w:p>
+    <w:p>
+      <w:r>
+        <w:rPr>
+          <w:b/>
+          <w:bCs/>
+        </w:rPr>
+        <w:lastRenderedPageBreak/>
+        <w:t>Explanation:</w:t>
+      </w:r>
+    </w:p>
+    <w:p>
+      <w:pPr>
+        <w:numPr>
+          <w:ilvl w:val="0"/>
+          <w:numId w:val="7"/>
+        </w:numPr>
+        <w:rPr>
+          <w:lang w:val="en-US"/>
+        </w:rPr>
+      </w:pPr>
+      <w:r>
+        <w:rPr>
+          <w:lang w:val="en-US"/>
+        </w:rPr>
+        <w:t xml:space="preserve">The query </w:t>
+      </w:r>
+      <w:proofErr w:type="gramStart"/>
+      <w:r>
+        <w:rPr>
+          <w:lang w:val="en-US"/>
+        </w:rPr>
+        <w:t>returned</w:t>
+      </w:r>
+      <w:proofErr w:type="gramEnd"/>
+      <w:r>
+        <w:rPr>
+          <w:lang w:val="en-US"/>
+        </w:rPr>
+        <w:t xml:space="preserve"> multiple time series based on route-specific metadata such as /, /</w:t>
+      </w:r>
+      <w:proofErr w:type="spellStart"/>
+      <w:r>
+        <w:rPr>
+          <w:lang w:val="en-US"/>
+        </w:rPr>
+        <w:t>todo</w:t>
+      </w:r>
+      <w:proofErr w:type="spellEnd"/>
+      <w:r>
+        <w:rPr>
+          <w:lang w:val="en-US"/>
+        </w:rPr>
+        <w:t>, and various status codes (200, 302, 304).</w:t>
+      </w:r>
+    </w:p>
+    <w:p>
+      <w:pPr>
+        <w:numPr>
+          <w:ilvl w:val="0"/>
+          <w:numId w:val="7"/>
+        </w:numPr>
+        <w:rPr>
+          <w:lang w:val="en-US"/>
+        </w:rPr>
+      </w:pPr>
+      <w:r>
+        <w:rPr>
+          <w:lang w:val="en-US"/>
+        </w:rPr>
+        <w:t>The orange line indicates a continuous rise in request count for the /</w:t>
+      </w:r>
+      <w:proofErr w:type="spellStart"/>
+      <w:r>
+        <w:rPr>
+          <w:lang w:val="en-US"/>
+        </w:rPr>
+        <w:t>todo</w:t>
+      </w:r>
+      <w:proofErr w:type="spellEnd"/>
+      <w:r>
+        <w:rPr>
+          <w:lang w:val="en-US"/>
+        </w:rPr>
+        <w:t xml:space="preserve"> route with status 200, suggesting high usage.</w:t>
+      </w:r>
+    </w:p>
+    <w:p>
+      <w:pPr>
+        <w:numPr>
+          <w:ilvl w:val="0"/>
+          <w:numId w:val="7"/>
+        </w:numPr>
+        <w:rPr>
+          <w:lang w:val="en-US"/>
+        </w:rPr>
+      </w:pPr>
+      <w:r>
+        <w:rPr>
+          <w:lang w:val="en-US"/>
+        </w:rPr>
+        <w:t>Other paths showed a flat line, indicating fewer or no requests during the observed window.</w:t>
+      </w:r>
+    </w:p>
+    <w:p>
+      <w:pPr>
+        <w:numPr>
+          <w:ilvl w:val="0"/>
+          <w:numId w:val="7"/>
+        </w:numPr>
+        <w:rPr>
+          <w:lang w:val="en-US"/>
+        </w:rPr>
+      </w:pPr>
+      <w:r>
+        <w:rPr>
+          <w:lang w:val="en-US"/>
+        </w:rPr>
+        <w:t xml:space="preserve">This real-time visualization confirms successful metrics ingestion from </w:t>
+      </w:r>
+      <w:proofErr w:type="spellStart"/>
+      <w:r>
+        <w:rPr>
+          <w:lang w:val="en-US"/>
+        </w:rPr>
+        <w:t>OpenTelemetry</w:t>
+      </w:r>
+      <w:proofErr w:type="spellEnd"/>
+      <w:r>
+        <w:rPr>
+          <w:lang w:val="en-US"/>
+        </w:rPr>
+        <w:t xml:space="preserve"> SDK to Prometheus and dashboard rendering in Grafana.</w:t>
+      </w:r>
+    </w:p>
+    <w:p>
+      <w:proofErr w:type="spellStart"/>
+      <w:r>
+        <w:rPr>
+          <w:b/>
+          <w:bCs/>
+        </w:rPr>
+        <w:t>Why</w:t>
+      </w:r>
+      <w:proofErr w:type="spellEnd"/>
+      <w:r>
+        <w:rPr>
+          <w:b/>
+          <w:bCs/>
+        </w:rPr>
+        <w:t xml:space="preserve"> This Matters:</w:t>
+      </w:r>
+    </w:p>
+    <w:p>
+      <w:pPr>
+        <w:numPr>
+          <w:ilvl w:val="0"/>
+          <w:numId w:val="8"/>
+        </w:numPr>
+        <w:rPr>
+          <w:lang w:val="en-US"/>
+        </w:rPr>
+      </w:pPr>
+      <w:r>
+        <w:rPr>
+          <w:lang w:val="en-US"/>
+        </w:rPr>
+        <w:t xml:space="preserve">Confirms the instrumentation of HTTP metrics using </w:t>
+      </w:r>
+      <w:proofErr w:type="spellStart"/>
+      <w:r>
+        <w:rPr>
+          <w:lang w:val="en-US"/>
+        </w:rPr>
+        <w:t>OpenTelemetry</w:t>
+      </w:r>
+      <w:proofErr w:type="spellEnd"/>
+      <w:r>
+        <w:rPr>
+          <w:lang w:val="en-US"/>
+        </w:rPr>
+        <w:t xml:space="preserve"> and correct scraping by Prometheus.</w:t>
+      </w:r>
+    </w:p>
+    <w:p>
+      <w:pPr>
+        <w:numPr>
+          <w:ilvl w:val="0"/>
+          <w:numId w:val="8"/>
+        </w:numPr>
+        <w:rPr>
+          <w:lang w:val="en-US"/>
+        </w:rPr>
+      </w:pPr>
+      <w:r>
+        <w:rPr>
+          <w:lang w:val="en-US"/>
+        </w:rPr>
+        <w:t xml:space="preserve">Enables latency and request pattern analysis </w:t>
+      </w:r>
+      <w:proofErr w:type="gramStart"/>
+      <w:r>
+        <w:rPr>
+          <w:lang w:val="en-US"/>
+        </w:rPr>
+        <w:t>per</w:t>
+      </w:r>
+      <w:proofErr w:type="gramEnd"/>
+      <w:r>
+        <w:rPr>
+          <w:lang w:val="en-US"/>
+        </w:rPr>
+        <w:t xml:space="preserve"> route and status.</w:t>
+      </w:r>
+    </w:p>
+    <w:p>
+      <w:pPr>
+        <w:numPr>
+          <w:ilvl w:val="0"/>
+          <w:numId w:val="8"/>
+        </w:numPr>
+        <w:rPr>
+          <w:lang w:val="en-US"/>
+        </w:rPr>
+      </w:pPr>
+      <w:r>
+        <w:rPr>
+          <w:lang w:val="en-US"/>
+        </w:rPr>
+        <w:t>Complements tracing spans with numeric evidence of performance trends.</w:t>
+      </w:r>
+    </w:p>
+    <w:p>
+      <w:pPr>
+        <w:rPr>
+          <w:lang w:val="en-US"/>
+        </w:rPr>
+      </w:pPr>
+      <w:r>
+        <w:rPr>
+          <w:lang w:val="en-US"/>
+        </w:rPr>
+        <w:t xml:space="preserve">This result shows how </w:t>
+      </w:r>
+      <w:proofErr w:type="spellStart"/>
+      <w:r>
+        <w:rPr>
+          <w:lang w:val="en-US"/>
+        </w:rPr>
+        <w:t>OpenTelemetry</w:t>
+      </w:r>
+      <w:proofErr w:type="spellEnd"/>
+      <w:r>
+        <w:rPr>
+          <w:lang w:val="en-US"/>
+        </w:rPr>
+        <w:t xml:space="preserve"> can bridge both tracing and metric observability in microservice environments, helping operators visualize patterns, spot anomalies, and drive optimization across services.</w:t>
+      </w:r>
+    </w:p>
+    <w:p>
+      <w:pPr>
+        <w:rPr>
           <w:lang w:val="en-US"/>
         </w:rPr>
       </w:pPr>
@@ -6823,9 +8052,7 @@
           <w:lang w:val="en-US"/>
         </w:rPr>
       </w:pPr>
-    </w:p>
-    <w:p>
-      <w:pPr>
+      <w:r>
         <w:rPr>
           <w:b/>
           <w:bCs/>
@@ -6833,10 +8060,9 @@
           <w:szCs w:val="32"/>
           <w:lang w:val="en-US"/>
         </w:rPr>
-      </w:pPr>
-    </w:p>
-    <w:p>
-      <w:pPr>
+        <w:t xml:space="preserve">3. </w:t>
+      </w:r>
+      <w:r>
         <w:rPr>
           <w:b/>
           <w:bCs/>
@@ -6844,10 +8070,10 @@
           <w:szCs w:val="32"/>
           <w:lang w:val="en-US"/>
         </w:rPr>
-      </w:pPr>
-    </w:p>
-    <w:p>
-      <w:pPr>
+        <w:t xml:space="preserve">Alerting using </w:t>
+      </w:r>
+      <w:proofErr w:type="spellStart"/>
+      <w:r>
         <w:rPr>
           <w:b/>
           <w:bCs/>
@@ -6855,10 +8081,10 @@
           <w:szCs w:val="32"/>
           <w:lang w:val="en-US"/>
         </w:rPr>
-      </w:pPr>
-    </w:p>
-    <w:p>
-      <w:pPr>
+        <w:t>Alertmanager</w:t>
+      </w:r>
+      <w:proofErr w:type="spellEnd"/>
+      <w:r>
         <w:rPr>
           <w:b/>
           <w:bCs/>
@@ -6866,10 +8092,9 @@
           <w:szCs w:val="32"/>
           <w:lang w:val="en-US"/>
         </w:rPr>
-      </w:pPr>
-    </w:p>
-    <w:p>
-      <w:pPr>
+        <w:t xml:space="preserve"> with Email Notification</w:t>
+      </w:r>
+      <w:r>
         <w:rPr>
           <w:b/>
           <w:bCs/>
@@ -6877,100 +8102,30 @@
           <w:szCs w:val="32"/>
           <w:lang w:val="en-US"/>
         </w:rPr>
-      </w:pPr>
-    </w:p>
-    <w:p>
-      <w:pPr>
-        <w:rPr>
-          <w:b/>
-          <w:bCs/>
-          <w:sz w:val="32"/>
-          <w:szCs w:val="32"/>
-          <w:lang w:val="en-US"/>
-        </w:rPr>
-      </w:pPr>
-    </w:p>
-    <w:p>
-      <w:pPr>
-        <w:rPr>
-          <w:b/>
-          <w:bCs/>
-          <w:sz w:val="32"/>
-          <w:szCs w:val="32"/>
-          <w:lang w:val="en-US"/>
-        </w:rPr>
-      </w:pPr>
-    </w:p>
-    <w:p>
-      <w:pPr>
-        <w:rPr>
-          <w:b/>
-          <w:bCs/>
-          <w:sz w:val="32"/>
-          <w:szCs w:val="32"/>
-          <w:lang w:val="en-US"/>
-        </w:rPr>
-      </w:pPr>
-    </w:p>
-    <w:p>
-      <w:pPr>
-        <w:rPr>
-          <w:b/>
-          <w:bCs/>
-          <w:sz w:val="32"/>
-          <w:szCs w:val="32"/>
-          <w:lang w:val="en-US"/>
-        </w:rPr>
-      </w:pPr>
-    </w:p>
-    <w:p>
-      <w:pPr>
-        <w:rPr>
-          <w:b/>
-          <w:bCs/>
-          <w:sz w:val="32"/>
-          <w:szCs w:val="32"/>
-          <w:lang w:val="en-US"/>
-        </w:rPr>
-      </w:pPr>
-      <w:r>
-        <w:rPr>
-          <w:b/>
-          <w:bCs/>
-          <w:sz w:val="32"/>
-          <w:szCs w:val="32"/>
-          <w:lang w:val="en-US"/>
-        </w:rPr>
-        <w:lastRenderedPageBreak/>
-        <w:t>3.</w:t>
-      </w:r>
-      <w:r>
-        <w:rPr>
-          <w:b/>
-          <w:bCs/>
-          <w:sz w:val="32"/>
-          <w:szCs w:val="32"/>
-          <w:lang w:val="en-US"/>
-        </w:rPr>
-        <w:t xml:space="preserve"> </w:t>
-      </w:r>
-      <w:r>
-        <w:rPr>
-          <w:b/>
-          <w:bCs/>
-          <w:sz w:val="32"/>
-          <w:szCs w:val="32"/>
-          <w:lang w:val="en-US"/>
-        </w:rPr>
-        <w:t xml:space="preserve">Alerting using </w:t>
-      </w:r>
-      <w:proofErr w:type="spellStart"/>
-      <w:r>
-        <w:rPr>
-          <w:b/>
-          <w:bCs/>
-          <w:sz w:val="32"/>
-          <w:szCs w:val="32"/>
+        <w:t>.</w:t>
+      </w:r>
+    </w:p>
+    <w:p>
+      <w:pPr>
+        <w:rPr>
+          <w:lang w:val="en-US"/>
+        </w:rPr>
+      </w:pPr>
+      <w:r>
+        <w:rPr>
+          <w:lang w:val="en-US"/>
+        </w:rPr>
+        <w:t>C</w:t>
+      </w:r>
+      <w:r>
+        <w:rPr>
+          <w:lang w:val="en-US"/>
+        </w:rPr>
+        <w:t xml:space="preserve">onfigured Prometheus </w:t>
+      </w:r>
+      <w:proofErr w:type="spellStart"/>
+      <w:r>
+        <w:rPr>
           <w:lang w:val="en-US"/>
         </w:rPr>
         <w:t>Alertmanager</w:t>
@@ -6978,53 +8133,6 @@
       <w:proofErr w:type="spellEnd"/>
       <w:r>
         <w:rPr>
-          <w:b/>
-          <w:bCs/>
-          <w:sz w:val="32"/>
-          <w:szCs w:val="32"/>
-          <w:lang w:val="en-US"/>
-        </w:rPr>
-        <w:t xml:space="preserve"> with Email Notification</w:t>
-      </w:r>
-      <w:r>
-        <w:rPr>
-          <w:b/>
-          <w:bCs/>
-          <w:sz w:val="32"/>
-          <w:szCs w:val="32"/>
-          <w:lang w:val="en-US"/>
-        </w:rPr>
-        <w:t>.</w:t>
-      </w:r>
-    </w:p>
-    <w:p>
-      <w:pPr>
-        <w:rPr>
-          <w:lang w:val="en-US"/>
-        </w:rPr>
-      </w:pPr>
-      <w:r>
-        <w:rPr>
-          <w:lang w:val="en-US"/>
-        </w:rPr>
-        <w:t>C</w:t>
-      </w:r>
-      <w:r>
-        <w:rPr>
-          <w:lang w:val="en-US"/>
-        </w:rPr>
-        <w:t xml:space="preserve">onfigured Prometheus </w:t>
-      </w:r>
-      <w:proofErr w:type="spellStart"/>
-      <w:r>
-        <w:rPr>
-          <w:lang w:val="en-US"/>
-        </w:rPr>
-        <w:t>Alertmanager</w:t>
-      </w:r>
-      <w:proofErr w:type="spellEnd"/>
-      <w:r>
-        <w:rPr>
           <w:lang w:val="en-US"/>
         </w:rPr>
         <w:t xml:space="preserve"> to monitor system and application-level metrics and trigger alerts when critical thresholds are breached. Alert </w:t>
@@ -7052,48 +8160,19 @@
       </w:pPr>
       <w:r>
         <w:rPr>
-          <w:lang w:val="en-US"/>
-        </w:rPr>
-        <w:t xml:space="preserve">To verify the alerting pipeline, we created a test rule named </w:t>
-      </w:r>
-      <w:proofErr w:type="spellStart"/>
-      <w:r>
-        <w:rPr>
-          <w:lang w:val="en-US"/>
-        </w:rPr>
-        <w:t>AlwaysFiringTestAlert</w:t>
-      </w:r>
-      <w:proofErr w:type="spellEnd"/>
-      <w:r>
-        <w:rPr>
-          <w:lang w:val="en-US"/>
-        </w:rPr>
-        <w:t xml:space="preserve"> and validated the following:</w:t>
-      </w:r>
-    </w:p>
-    <w:p>
-      <w:pPr>
-        <w:rPr>
-          <w:b/>
-          <w:bCs/>
-          <w:lang w:val="en-US"/>
-        </w:rPr>
-      </w:pPr>
-      <w:r>
-        <w:rPr>
           <w:noProof/>
         </w:rPr>
         <w:drawing>
-          <wp:anchor distT="0" distB="0" distL="114300" distR="114300" simplePos="0" relativeHeight="251665408" behindDoc="0" locked="0" layoutInCell="1" allowOverlap="1" wp14:anchorId="145E36A4" wp14:editId="0E301D5B">
+          <wp:anchor distT="0" distB="0" distL="114300" distR="114300" simplePos="0" relativeHeight="251665408" behindDoc="0" locked="0" layoutInCell="1" allowOverlap="1" wp14:anchorId="145E36A4" wp14:editId="6F2E881B">
             <wp:simplePos x="0" y="0"/>
             <wp:positionH relativeFrom="column">
-              <wp:posOffset>-23495</wp:posOffset>
+              <wp:posOffset>-99695</wp:posOffset>
             </wp:positionH>
             <wp:positionV relativeFrom="paragraph">
-              <wp:posOffset>260985</wp:posOffset>
+              <wp:posOffset>386715</wp:posOffset>
             </wp:positionV>
-            <wp:extent cx="5760720" cy="4137025"/>
-            <wp:effectExtent l="0" t="0" r="0" b="0"/>
+            <wp:extent cx="5760720" cy="3365500"/>
+            <wp:effectExtent l="0" t="0" r="0" b="6350"/>
             <wp:wrapNone/>
             <wp:docPr id="431496449" name="Picture 12" descr="A screenshot of a computer&#10;&#10;AI-generated content may be incorrect."/>
             <wp:cNvGraphicFramePr>
@@ -7109,7 +8188,7 @@
                     </pic:cNvPicPr>
                   </pic:nvPicPr>
                   <pic:blipFill>
-                    <a:blip r:embed="rId15">
+                    <a:blip r:embed="rId19">
                       <a:extLst>
                         <a:ext uri="{28A0092B-C50C-407E-A947-70E740481C1C}">
                           <a14:useLocalDpi xmlns:a14="http://schemas.microsoft.com/office/drawing/2010/main" val="0"/>
@@ -7124,7 +8203,7 @@
                   <pic:spPr bwMode="auto">
                     <a:xfrm>
                       <a:off x="0" y="0"/>
-                      <a:ext cx="5760720" cy="4137025"/>
+                      <a:ext cx="5760720" cy="3365500"/>
                     </a:xfrm>
                     <a:prstGeom prst="rect">
                       <a:avLst/>
@@ -7137,157 +8216,137 @@
                 </pic:pic>
               </a:graphicData>
             </a:graphic>
+            <wp14:sizeRelV relativeFrom="margin">
+              <wp14:pctHeight>0</wp14:pctHeight>
+            </wp14:sizeRelV>
           </wp:anchor>
         </w:drawing>
       </w:r>
-    </w:p>
-    <w:p>
-      <w:pPr>
-        <w:rPr>
-          <w:b/>
-          <w:bCs/>
-          <w:lang w:val="en-US"/>
-        </w:rPr>
-      </w:pPr>
-    </w:p>
-    <w:p>
-      <w:pPr>
-        <w:rPr>
-          <w:b/>
-          <w:bCs/>
-          <w:lang w:val="en-US"/>
-        </w:rPr>
-      </w:pPr>
-    </w:p>
-    <w:p>
-      <w:pPr>
-        <w:rPr>
-          <w:b/>
-          <w:bCs/>
-          <w:lang w:val="en-US"/>
-        </w:rPr>
-      </w:pPr>
-    </w:p>
-    <w:p>
-      <w:pPr>
-        <w:rPr>
-          <w:b/>
-          <w:bCs/>
-          <w:lang w:val="en-US"/>
-        </w:rPr>
-      </w:pPr>
-    </w:p>
-    <w:p>
-      <w:pPr>
-        <w:rPr>
-          <w:b/>
-          <w:bCs/>
-          <w:lang w:val="en-US"/>
-        </w:rPr>
-      </w:pPr>
-    </w:p>
-    <w:p>
-      <w:pPr>
-        <w:rPr>
-          <w:b/>
-          <w:bCs/>
-          <w:lang w:val="en-US"/>
-        </w:rPr>
-      </w:pPr>
-    </w:p>
-    <w:p>
-      <w:pPr>
-        <w:rPr>
-          <w:b/>
-          <w:bCs/>
-          <w:lang w:val="en-US"/>
-        </w:rPr>
-      </w:pPr>
-    </w:p>
-    <w:p>
-      <w:pPr>
-        <w:rPr>
-          <w:b/>
-          <w:bCs/>
-          <w:lang w:val="en-US"/>
-        </w:rPr>
-      </w:pPr>
-    </w:p>
-    <w:p>
-      <w:pPr>
-        <w:rPr>
-          <w:b/>
-          <w:bCs/>
-          <w:lang w:val="en-US"/>
-        </w:rPr>
-      </w:pPr>
-    </w:p>
-    <w:p>
-      <w:pPr>
-        <w:rPr>
-          <w:b/>
-          <w:bCs/>
-          <w:lang w:val="en-US"/>
-        </w:rPr>
-      </w:pPr>
-    </w:p>
-    <w:p>
-      <w:pPr>
-        <w:rPr>
-          <w:b/>
-          <w:bCs/>
-          <w:lang w:val="en-US"/>
-        </w:rPr>
-      </w:pPr>
-    </w:p>
-    <w:p>
-      <w:pPr>
-        <w:rPr>
-          <w:b/>
-          <w:bCs/>
-          <w:lang w:val="en-US"/>
-        </w:rPr>
-      </w:pPr>
-    </w:p>
-    <w:p>
-      <w:pPr>
-        <w:rPr>
-          <w:b/>
-          <w:bCs/>
-          <w:lang w:val="en-US"/>
-        </w:rPr>
-      </w:pPr>
-    </w:p>
-    <w:p>
-      <w:pPr>
-        <w:rPr>
-          <w:b/>
-          <w:bCs/>
-          <w:lang w:val="en-US"/>
-        </w:rPr>
-      </w:pPr>
-    </w:p>
-    <w:p>
-      <w:pPr>
-        <w:rPr>
-          <w:b/>
-          <w:bCs/>
-          <w:lang w:val="en-US"/>
-        </w:rPr>
-      </w:pPr>
-    </w:p>
-    <w:p>
-      <w:pPr>
-        <w:rPr>
-          <w:lang w:val="en-US"/>
-        </w:rPr>
-      </w:pPr>
-      <w:r>
-        <w:rPr>
-          <w:b/>
-          <w:bCs/>
-          <w:lang w:val="en-US"/>
-        </w:rPr>
+      <w:r>
+        <w:rPr>
+          <w:lang w:val="en-US"/>
+        </w:rPr>
+        <w:t xml:space="preserve">To verify the alerting pipeline, we created a test rule named </w:t>
+      </w:r>
+      <w:proofErr w:type="spellStart"/>
+      <w:r>
+        <w:rPr>
+          <w:lang w:val="en-US"/>
+        </w:rPr>
+        <w:t>AlwaysFiringTestAlert</w:t>
+      </w:r>
+      <w:proofErr w:type="spellEnd"/>
+      <w:r>
+        <w:rPr>
+          <w:lang w:val="en-US"/>
+        </w:rPr>
+        <w:t xml:space="preserve"> and validated the following:</w:t>
+      </w:r>
+    </w:p>
+    <w:p>
+      <w:pPr>
+        <w:rPr>
+          <w:b/>
+          <w:bCs/>
+          <w:lang w:val="en-US"/>
+        </w:rPr>
+      </w:pPr>
+    </w:p>
+    <w:p>
+      <w:pPr>
+        <w:rPr>
+          <w:b/>
+          <w:bCs/>
+          <w:lang w:val="en-US"/>
+        </w:rPr>
+      </w:pPr>
+    </w:p>
+    <w:p>
+      <w:pPr>
+        <w:rPr>
+          <w:b/>
+          <w:bCs/>
+          <w:lang w:val="en-US"/>
+        </w:rPr>
+      </w:pPr>
+    </w:p>
+    <w:p>
+      <w:pPr>
+        <w:rPr>
+          <w:b/>
+          <w:bCs/>
+          <w:lang w:val="en-US"/>
+        </w:rPr>
+      </w:pPr>
+    </w:p>
+    <w:p>
+      <w:pPr>
+        <w:rPr>
+          <w:b/>
+          <w:bCs/>
+          <w:lang w:val="en-US"/>
+        </w:rPr>
+      </w:pPr>
+    </w:p>
+    <w:p>
+      <w:pPr>
+        <w:rPr>
+          <w:b/>
+          <w:bCs/>
+          <w:lang w:val="en-US"/>
+        </w:rPr>
+      </w:pPr>
+    </w:p>
+    <w:p>
+      <w:pPr>
+        <w:rPr>
+          <w:b/>
+          <w:bCs/>
+          <w:lang w:val="en-US"/>
+        </w:rPr>
+      </w:pPr>
+    </w:p>
+    <w:p>
+      <w:pPr>
+        <w:rPr>
+          <w:b/>
+          <w:bCs/>
+          <w:lang w:val="en-US"/>
+        </w:rPr>
+      </w:pPr>
+    </w:p>
+    <w:p>
+      <w:pPr>
+        <w:rPr>
+          <w:b/>
+          <w:bCs/>
+          <w:lang w:val="en-US"/>
+        </w:rPr>
+      </w:pPr>
+      <w:bookmarkStart w:id="0" w:name="_Hlk202207193"/>
+    </w:p>
+    <w:p>
+      <w:pPr>
+        <w:rPr>
+          <w:b/>
+          <w:bCs/>
+          <w:lang w:val="en-US"/>
+        </w:rPr>
+      </w:pPr>
+    </w:p>
+    <w:p>
+      <w:pPr>
+        <w:rPr>
+          <w:lang w:val="en-US"/>
+        </w:rPr>
+      </w:pPr>
+      <w:r>
+        <w:rPr>
+          <w:b/>
+          <w:bCs/>
+          <w:lang w:val="en-US"/>
+        </w:rPr>
+        <w:lastRenderedPageBreak/>
         <w:t xml:space="preserve">Figure: </w:t>
       </w:r>
       <w:proofErr w:type="spellStart"/>
@@ -7305,6 +8364,7 @@
         <w:t xml:space="preserve"> Web Interface Displaying Firing Alerts</w:t>
       </w:r>
     </w:p>
+    <w:bookmarkEnd w:id="0"/>
     <w:p>
       <w:pPr>
         <w:rPr>
@@ -7539,7 +8599,7 @@
           <w:noProof/>
         </w:rPr>
         <w:drawing>
-          <wp:anchor distT="0" distB="0" distL="114300" distR="114300" simplePos="0" relativeHeight="251666432" behindDoc="0" locked="0" layoutInCell="1" allowOverlap="1" wp14:anchorId="5AAD56A5" wp14:editId="09E51DFF">
+          <wp:anchor distT="0" distB="0" distL="114300" distR="114300" simplePos="0" relativeHeight="251666432" behindDoc="0" locked="0" layoutInCell="1" allowOverlap="1" wp14:anchorId="5AAD56A5" wp14:editId="09DE5199">
             <wp:simplePos x="0" y="0"/>
             <wp:positionH relativeFrom="column">
               <wp:posOffset>197485</wp:posOffset>
@@ -7564,7 +8624,7 @@
                     </pic:cNvPicPr>
                   </pic:nvPicPr>
                   <pic:blipFill>
-                    <a:blip r:embed="rId16" cstate="print">
+                    <a:blip r:embed="rId20" cstate="print">
                       <a:extLst>
                         <a:ext uri="{28A0092B-C50C-407E-A947-70E740481C1C}">
                           <a14:useLocalDpi xmlns:a14="http://schemas.microsoft.com/office/drawing/2010/main" val="0"/>
@@ -7675,6 +8735,7 @@
           <w:lang w:val="en-US"/>
         </w:rPr>
       </w:pPr>
+      <w:bookmarkStart w:id="1" w:name="_Hlk202207209"/>
       <w:r>
         <w:rPr>
           <w:b/>
@@ -7696,6 +8757,7 @@
         <w:t>Email Notification Received for Firing Alert</w:t>
       </w:r>
     </w:p>
+    <w:bookmarkEnd w:id="1"/>
     <w:p>
       <w:pPr>
         <w:rPr>
@@ -7891,6 +8953,7 @@
           <w:bCs/>
           <w:lang w:val="en-US"/>
         </w:rPr>
+        <w:lastRenderedPageBreak/>
         <w:t>Why This Matters:</w:t>
       </w:r>
     </w:p>
@@ -7960,6 +9023,443 @@
           <w:lang w:val="en-US"/>
         </w:rPr>
         <w:t>Provides clear traceability from metrics breach to actionable notification.</w:t>
+      </w:r>
+    </w:p>
+    <w:p>
+      <w:pPr>
+        <w:rPr>
+          <w:lang w:val="en-US"/>
+        </w:rPr>
+      </w:pPr>
+    </w:p>
+    <w:p>
+      <w:pPr>
+        <w:rPr>
+          <w:b/>
+          <w:bCs/>
+          <w:sz w:val="32"/>
+          <w:szCs w:val="32"/>
+          <w:lang w:val="en-US"/>
+        </w:rPr>
+      </w:pPr>
+      <w:r>
+        <w:rPr>
+          <w:b/>
+          <w:bCs/>
+          <w:sz w:val="32"/>
+          <w:szCs w:val="32"/>
+          <w:lang w:val="en-US"/>
+        </w:rPr>
+        <w:t xml:space="preserve">4. </w:t>
+      </w:r>
+      <w:bookmarkStart w:id="2" w:name="_Hlk202207631"/>
+      <w:r>
+        <w:rPr>
+          <w:b/>
+          <w:bCs/>
+          <w:sz w:val="32"/>
+          <w:szCs w:val="32"/>
+          <w:lang w:val="en-US"/>
+        </w:rPr>
+        <w:t>Performance Comparison: Before vs After Optimization</w:t>
+      </w:r>
+      <w:bookmarkEnd w:id="2"/>
+    </w:p>
+    <w:p>
+      <w:pPr>
+        <w:rPr>
+          <w:lang w:val="en-US"/>
+        </w:rPr>
+      </w:pPr>
+    </w:p>
+    <w:tbl>
+      <w:tblPr>
+        <w:tblStyle w:val="TableGrid"/>
+        <w:tblW w:w="0" w:type="auto"/>
+        <w:tblLook w:val="04A0" w:firstRow="1" w:lastRow="0" w:firstColumn="1" w:lastColumn="0" w:noHBand="0" w:noVBand="1"/>
+      </w:tblPr>
+      <w:tblGrid>
+        <w:gridCol w:w="3020"/>
+        <w:gridCol w:w="3021"/>
+        <w:gridCol w:w="3021"/>
+      </w:tblGrid>
+      <w:tr>
+        <w:tc>
+          <w:tcPr>
+            <w:tcW w:w="3020" w:type="dxa"/>
+          </w:tcPr>
+          <w:p>
+            <w:pPr>
+              <w:rPr>
+                <w:b/>
+                <w:bCs/>
+              </w:rPr>
+            </w:pPr>
+            <w:proofErr w:type="spellStart"/>
+            <w:r>
+              <w:rPr>
+                <w:b/>
+                <w:bCs/>
+              </w:rPr>
+              <w:t>Metric</w:t>
+            </w:r>
+            <w:proofErr w:type="spellEnd"/>
+          </w:p>
+          <w:p>
+            <w:pPr>
+              <w:rPr>
+                <w:lang w:val="en-US"/>
+              </w:rPr>
+            </w:pPr>
+          </w:p>
+        </w:tc>
+        <w:tc>
+          <w:tcPr>
+            <w:tcW w:w="3021" w:type="dxa"/>
+          </w:tcPr>
+          <w:p>
+            <w:pPr>
+              <w:rPr>
+                <w:lang w:val="en-US"/>
+              </w:rPr>
+            </w:pPr>
+            <w:proofErr w:type="spellStart"/>
+            <w:r>
+              <w:t>Before</w:t>
+            </w:r>
+            <w:proofErr w:type="spellEnd"/>
+            <w:r>
+              <w:t xml:space="preserve"> </w:t>
+            </w:r>
+            <w:proofErr w:type="spellStart"/>
+            <w:r>
+              <w:t>Optimization</w:t>
+            </w:r>
+            <w:proofErr w:type="spellEnd"/>
+          </w:p>
+        </w:tc>
+        <w:tc>
+          <w:tcPr>
+            <w:tcW w:w="3021" w:type="dxa"/>
+          </w:tcPr>
+          <w:p>
+            <w:pPr>
+              <w:rPr>
+                <w:lang w:val="en-US"/>
+              </w:rPr>
+            </w:pPr>
+            <w:r>
+              <w:t xml:space="preserve">After </w:t>
+            </w:r>
+            <w:proofErr w:type="spellStart"/>
+            <w:r>
+              <w:t>Optimization</w:t>
+            </w:r>
+            <w:proofErr w:type="spellEnd"/>
+          </w:p>
+        </w:tc>
+      </w:tr>
+      <w:tr>
+        <w:tc>
+          <w:tcPr>
+            <w:tcW w:w="3020" w:type="dxa"/>
+          </w:tcPr>
+          <w:p>
+            <w:pPr>
+              <w:rPr>
+                <w:lang w:val="en-US"/>
+              </w:rPr>
+            </w:pPr>
+            <w:proofErr w:type="spellStart"/>
+            <w:r>
+              <w:t>Cart</w:t>
+            </w:r>
+            <w:proofErr w:type="spellEnd"/>
+            <w:r>
+              <w:t xml:space="preserve"> API </w:t>
+            </w:r>
+            <w:proofErr w:type="spellStart"/>
+            <w:r>
+              <w:t>latency</w:t>
+            </w:r>
+            <w:proofErr w:type="spellEnd"/>
+          </w:p>
+        </w:tc>
+        <w:tc>
+          <w:tcPr>
+            <w:tcW w:w="3021" w:type="dxa"/>
+          </w:tcPr>
+          <w:p>
+            <w:pPr>
+              <w:rPr>
+                <w:lang w:val="en-US"/>
+              </w:rPr>
+            </w:pPr>
+            <w:r>
+              <w:t>480ms</w:t>
+            </w:r>
+          </w:p>
+        </w:tc>
+        <w:tc>
+          <w:tcPr>
+            <w:tcW w:w="3021" w:type="dxa"/>
+          </w:tcPr>
+          <w:p>
+            <w:pPr>
+              <w:rPr>
+                <w:lang w:val="en-US"/>
+              </w:rPr>
+            </w:pPr>
+            <w:r>
+              <w:t>310ms</w:t>
+            </w:r>
+          </w:p>
+        </w:tc>
+      </w:tr>
+      <w:tr>
+        <w:tc>
+          <w:tcPr>
+            <w:tcW w:w="3020" w:type="dxa"/>
+          </w:tcPr>
+          <w:p>
+            <w:pPr>
+              <w:rPr>
+                <w:lang w:val="en-US"/>
+              </w:rPr>
+            </w:pPr>
+            <w:proofErr w:type="spellStart"/>
+            <w:r>
+              <w:t>Checkout</w:t>
+            </w:r>
+            <w:proofErr w:type="spellEnd"/>
+            <w:r>
+              <w:t xml:space="preserve"> </w:t>
+            </w:r>
+            <w:proofErr w:type="spellStart"/>
+            <w:r>
+              <w:t>errors</w:t>
+            </w:r>
+            <w:proofErr w:type="spellEnd"/>
+            <w:r>
+              <w:t>/</w:t>
+            </w:r>
+            <w:proofErr w:type="spellStart"/>
+            <w:r>
+              <w:t>day</w:t>
+            </w:r>
+            <w:proofErr w:type="spellEnd"/>
+          </w:p>
+        </w:tc>
+        <w:tc>
+          <w:tcPr>
+            <w:tcW w:w="3021" w:type="dxa"/>
+          </w:tcPr>
+          <w:p>
+            <w:pPr>
+              <w:rPr>
+                <w:lang w:val="en-US"/>
+              </w:rPr>
+            </w:pPr>
+            <w:r>
+              <w:t>12</w:t>
+            </w:r>
+          </w:p>
+        </w:tc>
+        <w:tc>
+          <w:tcPr>
+            <w:tcW w:w="3021" w:type="dxa"/>
+          </w:tcPr>
+          <w:p>
+            <w:pPr>
+              <w:rPr>
+                <w:lang w:val="en-US"/>
+              </w:rPr>
+            </w:pPr>
+            <w:r>
+              <w:t>3</w:t>
+            </w:r>
+          </w:p>
+        </w:tc>
+      </w:tr>
+      <w:tr>
+        <w:tc>
+          <w:tcPr>
+            <w:tcW w:w="3020" w:type="dxa"/>
+          </w:tcPr>
+          <w:p>
+            <w:pPr>
+              <w:rPr>
+                <w:lang w:val="en-US"/>
+              </w:rPr>
+            </w:pPr>
+            <w:proofErr w:type="spellStart"/>
+            <w:r>
+              <w:t>Redis</w:t>
+            </w:r>
+            <w:proofErr w:type="spellEnd"/>
+            <w:r>
+              <w:t xml:space="preserve"> </w:t>
+            </w:r>
+            <w:proofErr w:type="spellStart"/>
+            <w:r>
+              <w:t>call</w:t>
+            </w:r>
+            <w:proofErr w:type="spellEnd"/>
+            <w:r>
+              <w:t xml:space="preserve"> time</w:t>
+            </w:r>
+          </w:p>
+        </w:tc>
+        <w:tc>
+          <w:tcPr>
+            <w:tcW w:w="3021" w:type="dxa"/>
+          </w:tcPr>
+          <w:p>
+            <w:pPr>
+              <w:rPr>
+                <w:lang w:val="en-US"/>
+              </w:rPr>
+            </w:pPr>
+            <w:r>
+              <w:t>1.5ms</w:t>
+            </w:r>
+          </w:p>
+        </w:tc>
+        <w:tc>
+          <w:tcPr>
+            <w:tcW w:w="3021" w:type="dxa"/>
+          </w:tcPr>
+          <w:p>
+            <w:pPr>
+              <w:rPr>
+                <w:lang w:val="en-US"/>
+              </w:rPr>
+            </w:pPr>
+            <w:r>
+              <w:t>841µs</w:t>
+            </w:r>
+          </w:p>
+        </w:tc>
+      </w:tr>
+      <w:tr>
+        <w:tc>
+          <w:tcPr>
+            <w:tcW w:w="3020" w:type="dxa"/>
+          </w:tcPr>
+          <w:p>
+            <w:pPr>
+              <w:rPr>
+                <w:lang w:val="en-US"/>
+              </w:rPr>
+            </w:pPr>
+            <w:r>
+              <w:t xml:space="preserve">Alert </w:t>
+            </w:r>
+            <w:proofErr w:type="spellStart"/>
+            <w:r>
+              <w:t>frequency</w:t>
+            </w:r>
+            <w:proofErr w:type="spellEnd"/>
+          </w:p>
+        </w:tc>
+        <w:tc>
+          <w:tcPr>
+            <w:tcW w:w="3021" w:type="dxa"/>
+          </w:tcPr>
+          <w:p>
+            <w:pPr>
+              <w:rPr>
+                <w:lang w:val="en-US"/>
+              </w:rPr>
+            </w:pPr>
+            <w:r>
+              <w:t>40/</w:t>
+            </w:r>
+            <w:proofErr w:type="spellStart"/>
+            <w:r>
+              <w:t>day</w:t>
+            </w:r>
+            <w:proofErr w:type="spellEnd"/>
+          </w:p>
+        </w:tc>
+        <w:tc>
+          <w:tcPr>
+            <w:tcW w:w="3021" w:type="dxa"/>
+            <w:vAlign w:val="center"/>
+          </w:tcPr>
+          <w:p>
+            <w:pPr>
+              <w:rPr>
+                <w:lang w:val="en-US"/>
+              </w:rPr>
+            </w:pPr>
+            <w:r>
+              <w:t>18/</w:t>
+            </w:r>
+            <w:proofErr w:type="spellStart"/>
+            <w:r>
+              <w:t>day</w:t>
+            </w:r>
+            <w:proofErr w:type="spellEnd"/>
+          </w:p>
+        </w:tc>
+      </w:tr>
+    </w:tbl>
+    <w:p>
+      <w:pPr>
+        <w:rPr>
+          <w:b/>
+          <w:bCs/>
+          <w:lang w:val="en-US"/>
+        </w:rPr>
+      </w:pPr>
+    </w:p>
+    <w:p>
+      <w:pPr>
+        <w:rPr>
+          <w:lang w:val="en-US"/>
+        </w:rPr>
+      </w:pPr>
+      <w:r>
+        <w:rPr>
+          <w:b/>
+          <w:bCs/>
+          <w:lang w:val="en-US"/>
+        </w:rPr>
+        <w:t>Why This Matters:</w:t>
+      </w:r>
+      <w:r>
+        <w:rPr>
+          <w:lang w:val="en-US"/>
+        </w:rPr>
+        <w:t xml:space="preserve"> </w:t>
+      </w:r>
+    </w:p>
+    <w:p>
+      <w:pPr>
+        <w:rPr>
+          <w:lang w:val="en-US"/>
+        </w:rPr>
+      </w:pPr>
+      <w:r>
+        <w:rPr>
+          <w:lang w:val="en-US"/>
+        </w:rPr>
+        <w:t xml:space="preserve">Shows the </w:t>
+      </w:r>
+      <w:r>
+        <w:rPr>
+          <w:i/>
+          <w:iCs/>
+          <w:lang w:val="en-US"/>
+        </w:rPr>
+        <w:t>impact</w:t>
+      </w:r>
+      <w:r>
+        <w:rPr>
+          <w:lang w:val="en-US"/>
+        </w:rPr>
+        <w:t xml:space="preserve"> of telemetry data in identifying bottlenecks and validating improvements.</w:t>
       </w:r>
     </w:p>
     <w:p>
@@ -8078,9 +9578,9 @@
     </w:lvl>
   </w:abstractNum>
   <w:abstractNum w:abstractNumId="1" w15:restartNumberingAfterBreak="0">
-    <w:nsid w:val="3F81710A"/>
+    <w:nsid w:val="31E262E7"/>
     <w:multiLevelType w:val="multilevel"/>
-    <w:tmpl w:val="D3BC7D2E"/>
+    <w:tmpl w:val="2D66EA90"/>
     <w:lvl w:ilvl="0">
       <w:start w:val="1"/>
       <w:numFmt w:val="bullet"/>
@@ -8227,9 +9727,307 @@
     </w:lvl>
   </w:abstractNum>
   <w:abstractNum w:abstractNumId="2" w15:restartNumberingAfterBreak="0">
-    <w:nsid w:val="5496440F"/>
+    <w:nsid w:val="3F81710A"/>
+    <w:multiLevelType w:val="multilevel"/>
+    <w:tmpl w:val="D3BC7D2E"/>
+    <w:lvl w:ilvl="0">
+      <w:start w:val="1"/>
+      <w:numFmt w:val="bullet"/>
+      <w:lvlText w:val=""/>
+      <w:lvlJc w:val="left"/>
+      <w:pPr>
+        <w:tabs>
+          <w:tab w:val="num" w:pos="720"/>
+        </w:tabs>
+        <w:ind w:left="720" w:hanging="360"/>
+      </w:pPr>
+      <w:rPr>
+        <w:rFonts w:ascii="Symbol" w:hAnsi="Symbol" w:hint="default"/>
+        <w:sz w:val="20"/>
+      </w:rPr>
+    </w:lvl>
+    <w:lvl w:ilvl="1" w:tentative="1">
+      <w:start w:val="1"/>
+      <w:numFmt w:val="bullet"/>
+      <w:lvlText w:val="o"/>
+      <w:lvlJc w:val="left"/>
+      <w:pPr>
+        <w:tabs>
+          <w:tab w:val="num" w:pos="1440"/>
+        </w:tabs>
+        <w:ind w:left="1440" w:hanging="360"/>
+      </w:pPr>
+      <w:rPr>
+        <w:rFonts w:ascii="Courier New" w:hAnsi="Courier New" w:hint="default"/>
+        <w:sz w:val="20"/>
+      </w:rPr>
+    </w:lvl>
+    <w:lvl w:ilvl="2" w:tentative="1">
+      <w:start w:val="1"/>
+      <w:numFmt w:val="bullet"/>
+      <w:lvlText w:val=""/>
+      <w:lvlJc w:val="left"/>
+      <w:pPr>
+        <w:tabs>
+          <w:tab w:val="num" w:pos="2160"/>
+        </w:tabs>
+        <w:ind w:left="2160" w:hanging="360"/>
+      </w:pPr>
+      <w:rPr>
+        <w:rFonts w:ascii="Wingdings" w:hAnsi="Wingdings" w:hint="default"/>
+        <w:sz w:val="20"/>
+      </w:rPr>
+    </w:lvl>
+    <w:lvl w:ilvl="3" w:tentative="1">
+      <w:start w:val="1"/>
+      <w:numFmt w:val="bullet"/>
+      <w:lvlText w:val=""/>
+      <w:lvlJc w:val="left"/>
+      <w:pPr>
+        <w:tabs>
+          <w:tab w:val="num" w:pos="2880"/>
+        </w:tabs>
+        <w:ind w:left="2880" w:hanging="360"/>
+      </w:pPr>
+      <w:rPr>
+        <w:rFonts w:ascii="Wingdings" w:hAnsi="Wingdings" w:hint="default"/>
+        <w:sz w:val="20"/>
+      </w:rPr>
+    </w:lvl>
+    <w:lvl w:ilvl="4" w:tentative="1">
+      <w:start w:val="1"/>
+      <w:numFmt w:val="bullet"/>
+      <w:lvlText w:val=""/>
+      <w:lvlJc w:val="left"/>
+      <w:pPr>
+        <w:tabs>
+          <w:tab w:val="num" w:pos="3600"/>
+        </w:tabs>
+        <w:ind w:left="3600" w:hanging="360"/>
+      </w:pPr>
+      <w:rPr>
+        <w:rFonts w:ascii="Wingdings" w:hAnsi="Wingdings" w:hint="default"/>
+        <w:sz w:val="20"/>
+      </w:rPr>
+    </w:lvl>
+    <w:lvl w:ilvl="5" w:tentative="1">
+      <w:start w:val="1"/>
+      <w:numFmt w:val="bullet"/>
+      <w:lvlText w:val=""/>
+      <w:lvlJc w:val="left"/>
+      <w:pPr>
+        <w:tabs>
+          <w:tab w:val="num" w:pos="4320"/>
+        </w:tabs>
+        <w:ind w:left="4320" w:hanging="360"/>
+      </w:pPr>
+      <w:rPr>
+        <w:rFonts w:ascii="Wingdings" w:hAnsi="Wingdings" w:hint="default"/>
+        <w:sz w:val="20"/>
+      </w:rPr>
+    </w:lvl>
+    <w:lvl w:ilvl="6" w:tentative="1">
+      <w:start w:val="1"/>
+      <w:numFmt w:val="bullet"/>
+      <w:lvlText w:val=""/>
+      <w:lvlJc w:val="left"/>
+      <w:pPr>
+        <w:tabs>
+          <w:tab w:val="num" w:pos="5040"/>
+        </w:tabs>
+        <w:ind w:left="5040" w:hanging="360"/>
+      </w:pPr>
+      <w:rPr>
+        <w:rFonts w:ascii="Wingdings" w:hAnsi="Wingdings" w:hint="default"/>
+        <w:sz w:val="20"/>
+      </w:rPr>
+    </w:lvl>
+    <w:lvl w:ilvl="7" w:tentative="1">
+      <w:start w:val="1"/>
+      <w:numFmt w:val="bullet"/>
+      <w:lvlText w:val=""/>
+      <w:lvlJc w:val="left"/>
+      <w:pPr>
+        <w:tabs>
+          <w:tab w:val="num" w:pos="5760"/>
+        </w:tabs>
+        <w:ind w:left="5760" w:hanging="360"/>
+      </w:pPr>
+      <w:rPr>
+        <w:rFonts w:ascii="Wingdings" w:hAnsi="Wingdings" w:hint="default"/>
+        <w:sz w:val="20"/>
+      </w:rPr>
+    </w:lvl>
+    <w:lvl w:ilvl="8" w:tentative="1">
+      <w:start w:val="1"/>
+      <w:numFmt w:val="bullet"/>
+      <w:lvlText w:val=""/>
+      <w:lvlJc w:val="left"/>
+      <w:pPr>
+        <w:tabs>
+          <w:tab w:val="num" w:pos="6480"/>
+        </w:tabs>
+        <w:ind w:left="6480" w:hanging="360"/>
+      </w:pPr>
+      <w:rPr>
+        <w:rFonts w:ascii="Wingdings" w:hAnsi="Wingdings" w:hint="default"/>
+        <w:sz w:val="20"/>
+      </w:rPr>
+    </w:lvl>
+  </w:abstractNum>
+  <w:abstractNum w:abstractNumId="3" w15:restartNumberingAfterBreak="0">
+    <w:nsid w:val="4166396D"/>
+    <w:multiLevelType w:val="multilevel"/>
+    <w:tmpl w:val="7DBAB498"/>
+    <w:lvl w:ilvl="0">
+      <w:start w:val="1"/>
+      <w:numFmt w:val="bullet"/>
+      <w:lvlText w:val=""/>
+      <w:lvlJc w:val="left"/>
+      <w:pPr>
+        <w:tabs>
+          <w:tab w:val="num" w:pos="720"/>
+        </w:tabs>
+        <w:ind w:left="720" w:hanging="360"/>
+      </w:pPr>
+      <w:rPr>
+        <w:rFonts w:ascii="Symbol" w:hAnsi="Symbol" w:hint="default"/>
+        <w:sz w:val="20"/>
+      </w:rPr>
+    </w:lvl>
+    <w:lvl w:ilvl="1" w:tentative="1">
+      <w:start w:val="1"/>
+      <w:numFmt w:val="bullet"/>
+      <w:lvlText w:val="o"/>
+      <w:lvlJc w:val="left"/>
+      <w:pPr>
+        <w:tabs>
+          <w:tab w:val="num" w:pos="1440"/>
+        </w:tabs>
+        <w:ind w:left="1440" w:hanging="360"/>
+      </w:pPr>
+      <w:rPr>
+        <w:rFonts w:ascii="Courier New" w:hAnsi="Courier New" w:hint="default"/>
+        <w:sz w:val="20"/>
+      </w:rPr>
+    </w:lvl>
+    <w:lvl w:ilvl="2" w:tentative="1">
+      <w:start w:val="1"/>
+      <w:numFmt w:val="bullet"/>
+      <w:lvlText w:val=""/>
+      <w:lvlJc w:val="left"/>
+      <w:pPr>
+        <w:tabs>
+          <w:tab w:val="num" w:pos="2160"/>
+        </w:tabs>
+        <w:ind w:left="2160" w:hanging="360"/>
+      </w:pPr>
+      <w:rPr>
+        <w:rFonts w:ascii="Wingdings" w:hAnsi="Wingdings" w:hint="default"/>
+        <w:sz w:val="20"/>
+      </w:rPr>
+    </w:lvl>
+    <w:lvl w:ilvl="3" w:tentative="1">
+      <w:start w:val="1"/>
+      <w:numFmt w:val="bullet"/>
+      <w:lvlText w:val=""/>
+      <w:lvlJc w:val="left"/>
+      <w:pPr>
+        <w:tabs>
+          <w:tab w:val="num" w:pos="2880"/>
+        </w:tabs>
+        <w:ind w:left="2880" w:hanging="360"/>
+      </w:pPr>
+      <w:rPr>
+        <w:rFonts w:ascii="Wingdings" w:hAnsi="Wingdings" w:hint="default"/>
+        <w:sz w:val="20"/>
+      </w:rPr>
+    </w:lvl>
+    <w:lvl w:ilvl="4" w:tentative="1">
+      <w:start w:val="1"/>
+      <w:numFmt w:val="bullet"/>
+      <w:lvlText w:val=""/>
+      <w:lvlJc w:val="left"/>
+      <w:pPr>
+        <w:tabs>
+          <w:tab w:val="num" w:pos="3600"/>
+        </w:tabs>
+        <w:ind w:left="3600" w:hanging="360"/>
+      </w:pPr>
+      <w:rPr>
+        <w:rFonts w:ascii="Wingdings" w:hAnsi="Wingdings" w:hint="default"/>
+        <w:sz w:val="20"/>
+      </w:rPr>
+    </w:lvl>
+    <w:lvl w:ilvl="5" w:tentative="1">
+      <w:start w:val="1"/>
+      <w:numFmt w:val="bullet"/>
+      <w:lvlText w:val=""/>
+      <w:lvlJc w:val="left"/>
+      <w:pPr>
+        <w:tabs>
+          <w:tab w:val="num" w:pos="4320"/>
+        </w:tabs>
+        <w:ind w:left="4320" w:hanging="360"/>
+      </w:pPr>
+      <w:rPr>
+        <w:rFonts w:ascii="Wingdings" w:hAnsi="Wingdings" w:hint="default"/>
+        <w:sz w:val="20"/>
+      </w:rPr>
+    </w:lvl>
+    <w:lvl w:ilvl="6" w:tentative="1">
+      <w:start w:val="1"/>
+      <w:numFmt w:val="bullet"/>
+      <w:lvlText w:val=""/>
+      <w:lvlJc w:val="left"/>
+      <w:pPr>
+        <w:tabs>
+          <w:tab w:val="num" w:pos="5040"/>
+        </w:tabs>
+        <w:ind w:left="5040" w:hanging="360"/>
+      </w:pPr>
+      <w:rPr>
+        <w:rFonts w:ascii="Wingdings" w:hAnsi="Wingdings" w:hint="default"/>
+        <w:sz w:val="20"/>
+      </w:rPr>
+    </w:lvl>
+    <w:lvl w:ilvl="7" w:tentative="1">
+      <w:start w:val="1"/>
+      <w:numFmt w:val="bullet"/>
+      <w:lvlText w:val=""/>
+      <w:lvlJc w:val="left"/>
+      <w:pPr>
+        <w:tabs>
+          <w:tab w:val="num" w:pos="5760"/>
+        </w:tabs>
+        <w:ind w:left="5760" w:hanging="360"/>
+      </w:pPr>
+      <w:rPr>
+        <w:rFonts w:ascii="Wingdings" w:hAnsi="Wingdings" w:hint="default"/>
+        <w:sz w:val="20"/>
+      </w:rPr>
+    </w:lvl>
+    <w:lvl w:ilvl="8" w:tentative="1">
+      <w:start w:val="1"/>
+      <w:numFmt w:val="bullet"/>
+      <w:lvlText w:val=""/>
+      <w:lvlJc w:val="left"/>
+      <w:pPr>
+        <w:tabs>
+          <w:tab w:val="num" w:pos="6480"/>
+        </w:tabs>
+        <w:ind w:left="6480" w:hanging="360"/>
+      </w:pPr>
+      <w:rPr>
+        <w:rFonts w:ascii="Wingdings" w:hAnsi="Wingdings" w:hint="default"/>
+        <w:sz w:val="20"/>
+      </w:rPr>
+    </w:lvl>
+  </w:abstractNum>
+  <w:abstractNum w:abstractNumId="4" w15:restartNumberingAfterBreak="0">
+    <w:nsid w:val="548B0DBE"/>
     <w:multiLevelType w:val="hybridMultilevel"/>
-    <w:tmpl w:val="5AC8364C"/>
+    <w:tmpl w:val="B6766D80"/>
     <w:lvl w:ilvl="0" w:tplc="04070001">
       <w:start w:val="1"/>
       <w:numFmt w:val="bullet"/>
@@ -8339,7 +10137,269 @@
       </w:rPr>
     </w:lvl>
   </w:abstractNum>
-  <w:abstractNum w:abstractNumId="3" w15:restartNumberingAfterBreak="0">
+  <w:abstractNum w:abstractNumId="5" w15:restartNumberingAfterBreak="0">
+    <w:nsid w:val="5496440F"/>
+    <w:multiLevelType w:val="hybridMultilevel"/>
+    <w:tmpl w:val="5AC8364C"/>
+    <w:lvl w:ilvl="0" w:tplc="04070001">
+      <w:start w:val="1"/>
+      <w:numFmt w:val="bullet"/>
+      <w:lvlText w:val=""/>
+      <w:lvlJc w:val="left"/>
+      <w:pPr>
+        <w:ind w:left="720" w:hanging="360"/>
+      </w:pPr>
+      <w:rPr>
+        <w:rFonts w:ascii="Symbol" w:hAnsi="Symbol" w:hint="default"/>
+      </w:rPr>
+    </w:lvl>
+    <w:lvl w:ilvl="1" w:tplc="04070003" w:tentative="1">
+      <w:start w:val="1"/>
+      <w:numFmt w:val="bullet"/>
+      <w:lvlText w:val="o"/>
+      <w:lvlJc w:val="left"/>
+      <w:pPr>
+        <w:ind w:left="1440" w:hanging="360"/>
+      </w:pPr>
+      <w:rPr>
+        <w:rFonts w:ascii="Courier New" w:hAnsi="Courier New" w:cs="Courier New" w:hint="default"/>
+      </w:rPr>
+    </w:lvl>
+    <w:lvl w:ilvl="2" w:tplc="04070005" w:tentative="1">
+      <w:start w:val="1"/>
+      <w:numFmt w:val="bullet"/>
+      <w:lvlText w:val=""/>
+      <w:lvlJc w:val="left"/>
+      <w:pPr>
+        <w:ind w:left="2160" w:hanging="360"/>
+      </w:pPr>
+      <w:rPr>
+        <w:rFonts w:ascii="Wingdings" w:hAnsi="Wingdings" w:hint="default"/>
+      </w:rPr>
+    </w:lvl>
+    <w:lvl w:ilvl="3" w:tplc="04070001" w:tentative="1">
+      <w:start w:val="1"/>
+      <w:numFmt w:val="bullet"/>
+      <w:lvlText w:val=""/>
+      <w:lvlJc w:val="left"/>
+      <w:pPr>
+        <w:ind w:left="2880" w:hanging="360"/>
+      </w:pPr>
+      <w:rPr>
+        <w:rFonts w:ascii="Symbol" w:hAnsi="Symbol" w:hint="default"/>
+      </w:rPr>
+    </w:lvl>
+    <w:lvl w:ilvl="4" w:tplc="04070003" w:tentative="1">
+      <w:start w:val="1"/>
+      <w:numFmt w:val="bullet"/>
+      <w:lvlText w:val="o"/>
+      <w:lvlJc w:val="left"/>
+      <w:pPr>
+        <w:ind w:left="3600" w:hanging="360"/>
+      </w:pPr>
+      <w:rPr>
+        <w:rFonts w:ascii="Courier New" w:hAnsi="Courier New" w:cs="Courier New" w:hint="default"/>
+      </w:rPr>
+    </w:lvl>
+    <w:lvl w:ilvl="5" w:tplc="04070005" w:tentative="1">
+      <w:start w:val="1"/>
+      <w:numFmt w:val="bullet"/>
+      <w:lvlText w:val=""/>
+      <w:lvlJc w:val="left"/>
+      <w:pPr>
+        <w:ind w:left="4320" w:hanging="360"/>
+      </w:pPr>
+      <w:rPr>
+        <w:rFonts w:ascii="Wingdings" w:hAnsi="Wingdings" w:hint="default"/>
+      </w:rPr>
+    </w:lvl>
+    <w:lvl w:ilvl="6" w:tplc="04070001" w:tentative="1">
+      <w:start w:val="1"/>
+      <w:numFmt w:val="bullet"/>
+      <w:lvlText w:val=""/>
+      <w:lvlJc w:val="left"/>
+      <w:pPr>
+        <w:ind w:left="5040" w:hanging="360"/>
+      </w:pPr>
+      <w:rPr>
+        <w:rFonts w:ascii="Symbol" w:hAnsi="Symbol" w:hint="default"/>
+      </w:rPr>
+    </w:lvl>
+    <w:lvl w:ilvl="7" w:tplc="04070003" w:tentative="1">
+      <w:start w:val="1"/>
+      <w:numFmt w:val="bullet"/>
+      <w:lvlText w:val="o"/>
+      <w:lvlJc w:val="left"/>
+      <w:pPr>
+        <w:ind w:left="5760" w:hanging="360"/>
+      </w:pPr>
+      <w:rPr>
+        <w:rFonts w:ascii="Courier New" w:hAnsi="Courier New" w:cs="Courier New" w:hint="default"/>
+      </w:rPr>
+    </w:lvl>
+    <w:lvl w:ilvl="8" w:tplc="04070005" w:tentative="1">
+      <w:start w:val="1"/>
+      <w:numFmt w:val="bullet"/>
+      <w:lvlText w:val=""/>
+      <w:lvlJc w:val="left"/>
+      <w:pPr>
+        <w:ind w:left="6480" w:hanging="360"/>
+      </w:pPr>
+      <w:rPr>
+        <w:rFonts w:ascii="Wingdings" w:hAnsi="Wingdings" w:hint="default"/>
+      </w:rPr>
+    </w:lvl>
+  </w:abstractNum>
+  <w:abstractNum w:abstractNumId="6" w15:restartNumberingAfterBreak="0">
+    <w:nsid w:val="55DF0295"/>
+    <w:multiLevelType w:val="multilevel"/>
+    <w:tmpl w:val="726C392A"/>
+    <w:lvl w:ilvl="0">
+      <w:start w:val="1"/>
+      <w:numFmt w:val="bullet"/>
+      <w:lvlText w:val=""/>
+      <w:lvlJc w:val="left"/>
+      <w:pPr>
+        <w:tabs>
+          <w:tab w:val="num" w:pos="720"/>
+        </w:tabs>
+        <w:ind w:left="720" w:hanging="360"/>
+      </w:pPr>
+      <w:rPr>
+        <w:rFonts w:ascii="Symbol" w:hAnsi="Symbol" w:hint="default"/>
+        <w:sz w:val="20"/>
+      </w:rPr>
+    </w:lvl>
+    <w:lvl w:ilvl="1" w:tentative="1">
+      <w:start w:val="1"/>
+      <w:numFmt w:val="bullet"/>
+      <w:lvlText w:val="o"/>
+      <w:lvlJc w:val="left"/>
+      <w:pPr>
+        <w:tabs>
+          <w:tab w:val="num" w:pos="1440"/>
+        </w:tabs>
+        <w:ind w:left="1440" w:hanging="360"/>
+      </w:pPr>
+      <w:rPr>
+        <w:rFonts w:ascii="Courier New" w:hAnsi="Courier New" w:hint="default"/>
+        <w:sz w:val="20"/>
+      </w:rPr>
+    </w:lvl>
+    <w:lvl w:ilvl="2" w:tentative="1">
+      <w:start w:val="1"/>
+      <w:numFmt w:val="bullet"/>
+      <w:lvlText w:val=""/>
+      <w:lvlJc w:val="left"/>
+      <w:pPr>
+        <w:tabs>
+          <w:tab w:val="num" w:pos="2160"/>
+        </w:tabs>
+        <w:ind w:left="2160" w:hanging="360"/>
+      </w:pPr>
+      <w:rPr>
+        <w:rFonts w:ascii="Wingdings" w:hAnsi="Wingdings" w:hint="default"/>
+        <w:sz w:val="20"/>
+      </w:rPr>
+    </w:lvl>
+    <w:lvl w:ilvl="3" w:tentative="1">
+      <w:start w:val="1"/>
+      <w:numFmt w:val="bullet"/>
+      <w:lvlText w:val=""/>
+      <w:lvlJc w:val="left"/>
+      <w:pPr>
+        <w:tabs>
+          <w:tab w:val="num" w:pos="2880"/>
+        </w:tabs>
+        <w:ind w:left="2880" w:hanging="360"/>
+      </w:pPr>
+      <w:rPr>
+        <w:rFonts w:ascii="Wingdings" w:hAnsi="Wingdings" w:hint="default"/>
+        <w:sz w:val="20"/>
+      </w:rPr>
+    </w:lvl>
+    <w:lvl w:ilvl="4" w:tentative="1">
+      <w:start w:val="1"/>
+      <w:numFmt w:val="bullet"/>
+      <w:lvlText w:val=""/>
+      <w:lvlJc w:val="left"/>
+      <w:pPr>
+        <w:tabs>
+          <w:tab w:val="num" w:pos="3600"/>
+        </w:tabs>
+        <w:ind w:left="3600" w:hanging="360"/>
+      </w:pPr>
+      <w:rPr>
+        <w:rFonts w:ascii="Wingdings" w:hAnsi="Wingdings" w:hint="default"/>
+        <w:sz w:val="20"/>
+      </w:rPr>
+    </w:lvl>
+    <w:lvl w:ilvl="5" w:tentative="1">
+      <w:start w:val="1"/>
+      <w:numFmt w:val="bullet"/>
+      <w:lvlText w:val=""/>
+      <w:lvlJc w:val="left"/>
+      <w:pPr>
+        <w:tabs>
+          <w:tab w:val="num" w:pos="4320"/>
+        </w:tabs>
+        <w:ind w:left="4320" w:hanging="360"/>
+      </w:pPr>
+      <w:rPr>
+        <w:rFonts w:ascii="Wingdings" w:hAnsi="Wingdings" w:hint="default"/>
+        <w:sz w:val="20"/>
+      </w:rPr>
+    </w:lvl>
+    <w:lvl w:ilvl="6" w:tentative="1">
+      <w:start w:val="1"/>
+      <w:numFmt w:val="bullet"/>
+      <w:lvlText w:val=""/>
+      <w:lvlJc w:val="left"/>
+      <w:pPr>
+        <w:tabs>
+          <w:tab w:val="num" w:pos="5040"/>
+        </w:tabs>
+        <w:ind w:left="5040" w:hanging="360"/>
+      </w:pPr>
+      <w:rPr>
+        <w:rFonts w:ascii="Wingdings" w:hAnsi="Wingdings" w:hint="default"/>
+        <w:sz w:val="20"/>
+      </w:rPr>
+    </w:lvl>
+    <w:lvl w:ilvl="7" w:tentative="1">
+      <w:start w:val="1"/>
+      <w:numFmt w:val="bullet"/>
+      <w:lvlText w:val=""/>
+      <w:lvlJc w:val="left"/>
+      <w:pPr>
+        <w:tabs>
+          <w:tab w:val="num" w:pos="5760"/>
+        </w:tabs>
+        <w:ind w:left="5760" w:hanging="360"/>
+      </w:pPr>
+      <w:rPr>
+        <w:rFonts w:ascii="Wingdings" w:hAnsi="Wingdings" w:hint="default"/>
+        <w:sz w:val="20"/>
+      </w:rPr>
+    </w:lvl>
+    <w:lvl w:ilvl="8" w:tentative="1">
+      <w:start w:val="1"/>
+      <w:numFmt w:val="bullet"/>
+      <w:lvlText w:val=""/>
+      <w:lvlJc w:val="left"/>
+      <w:pPr>
+        <w:tabs>
+          <w:tab w:val="num" w:pos="6480"/>
+        </w:tabs>
+        <w:ind w:left="6480" w:hanging="360"/>
+      </w:pPr>
+      <w:rPr>
+        <w:rFonts w:ascii="Wingdings" w:hAnsi="Wingdings" w:hint="default"/>
+        <w:sz w:val="20"/>
+      </w:rPr>
+    </w:lvl>
+  </w:abstractNum>
+  <w:abstractNum w:abstractNumId="7" w15:restartNumberingAfterBreak="0">
     <w:nsid w:val="5B27339A"/>
     <w:multiLevelType w:val="hybridMultilevel"/>
     <w:tmpl w:val="2A86BB7A"/>
@@ -8428,7 +10488,7 @@
       </w:pPr>
     </w:lvl>
   </w:abstractNum>
-  <w:abstractNum w:abstractNumId="4" w15:restartNumberingAfterBreak="0">
+  <w:abstractNum w:abstractNumId="8" w15:restartNumberingAfterBreak="0">
     <w:nsid w:val="619856DD"/>
     <w:multiLevelType w:val="hybridMultilevel"/>
     <w:tmpl w:val="64BCED5E"/>
@@ -8542,19 +10602,31 @@
     </w:lvl>
   </w:abstractNum>
   <w:num w:numId="1" w16cid:durableId="1150173778">
-    <w:abstractNumId w:val="3"/>
+    <w:abstractNumId w:val="7"/>
   </w:num>
   <w:num w:numId="2" w16cid:durableId="745227914">
     <w:abstractNumId w:val="0"/>
   </w:num>
   <w:num w:numId="3" w16cid:durableId="1649243367">
+    <w:abstractNumId w:val="2"/>
+  </w:num>
+  <w:num w:numId="4" w16cid:durableId="2038962266">
+    <w:abstractNumId w:val="8"/>
+  </w:num>
+  <w:num w:numId="5" w16cid:durableId="874268695">
+    <w:abstractNumId w:val="5"/>
+  </w:num>
+  <w:num w:numId="6" w16cid:durableId="1363432358">
+    <w:abstractNumId w:val="3"/>
+  </w:num>
+  <w:num w:numId="7" w16cid:durableId="1097864405">
+    <w:abstractNumId w:val="6"/>
+  </w:num>
+  <w:num w:numId="8" w16cid:durableId="719788722">
     <w:abstractNumId w:val="1"/>
   </w:num>
-  <w:num w:numId="4" w16cid:durableId="2038962266">
+  <w:num w:numId="9" w16cid:durableId="16591756">
     <w:abstractNumId w:val="4"/>
-  </w:num>
-  <w:num w:numId="5" w16cid:durableId="874268695">
-    <w:abstractNumId w:val="2"/>
   </w:num>
 </w:numbering>
 </file>
@@ -9790,4 +11862,16 @@
     </a:ext>
   </a:extLst>
 </a:theme>
+</file>
+
+<file path=customXml/item1.xml><?xml version="1.0" encoding="utf-8"?>
+<b:Sources xmlns:b="http://schemas.openxmlformats.org/officeDocument/2006/bibliography" xmlns="http://schemas.openxmlformats.org/officeDocument/2006/bibliography" SelectedStyle="\APASixthEditionOfficeOnline.xsl" StyleName="APA" Version="6"/>
+</file>
+
+<file path=customXml/itemProps1.xml><?xml version="1.0" encoding="utf-8"?>
+<ds:datastoreItem xmlns:ds="http://schemas.openxmlformats.org/officeDocument/2006/customXml" ds:itemID="{42365316-D34C-45C1-8B1F-513457EA381D}">
+  <ds:schemaRefs>
+    <ds:schemaRef ds:uri="http://schemas.openxmlformats.org/officeDocument/2006/bibliography"/>
+  </ds:schemaRefs>
+</ds:datastoreItem>
 </file>
--- a/Asset/Traces/Result.docx
+++ b/Asset/Traces/Result.docx
@@ -208,7 +208,13 @@
         <w:rPr>
           <w:lang w:val="en-US"/>
         </w:rPr>
-        <w:t xml:space="preserve">We have traced more than 15 services using Jaeger. In the results section, we focus on one service in detail — the </w:t>
+        <w:t>T</w:t>
+      </w:r>
+      <w:r>
+        <w:rPr>
+          <w:lang w:val="en-US"/>
+        </w:rPr>
+        <w:t xml:space="preserve">raced more than 15 services using Jaeger. In the results section, we focus on one service in detail — the </w:t>
       </w:r>
       <w:r>
         <w:rPr>
@@ -236,7 +242,7 @@
           <w:noProof/>
         </w:rPr>
         <w:drawing>
-          <wp:anchor distT="0" distB="0" distL="114300" distR="114300" simplePos="0" relativeHeight="251671552" behindDoc="0" locked="0" layoutInCell="1" allowOverlap="1" wp14:anchorId="113599E4" wp14:editId="6AFB2389">
+          <wp:anchor distT="0" distB="0" distL="114300" distR="114300" simplePos="0" relativeHeight="251671552" behindDoc="0" locked="0" layoutInCell="1" allowOverlap="1" wp14:anchorId="113599E4" wp14:editId="40B8BA21">
             <wp:simplePos x="0" y="0"/>
             <wp:positionH relativeFrom="margin">
               <wp:align>left</wp:align>
@@ -244,8 +250,8 @@
             <wp:positionV relativeFrom="paragraph">
               <wp:posOffset>5715</wp:posOffset>
             </wp:positionV>
-            <wp:extent cx="5981700" cy="3923831"/>
-            <wp:effectExtent l="0" t="0" r="0" b="635"/>
+            <wp:extent cx="5981065" cy="3448050"/>
+            <wp:effectExtent l="0" t="0" r="635" b="0"/>
             <wp:wrapNone/>
             <wp:docPr id="794328849" name="Picture 2" descr="A screenshot of a computer&#10;&#10;AI-generated content may be incorrect."/>
             <wp:cNvGraphicFramePr>
@@ -276,7 +282,7 @@
                   <pic:spPr bwMode="auto">
                     <a:xfrm>
                       <a:off x="0" y="0"/>
-                      <a:ext cx="6008408" cy="3941351"/>
+                      <a:ext cx="6009177" cy="3464256"/>
                     </a:xfrm>
                     <a:prstGeom prst="rect">
                       <a:avLst/>
@@ -589,7 +595,7 @@
         <w:rPr>
           <w:lang w:val="en-US"/>
         </w:rPr>
-        <w:t xml:space="preserve"> @opentelemetry/instrumentation-fetch, we collected trace data through the Jaeger backend. Below is a real HTTP GET request trace recorded by the </w:t>
+        <w:t xml:space="preserve"> @opentelemetry/instrumentation-fetch, collected trace data through the Jaeger backend. Below is a real HTTP GET request trace recorded by the </w:t>
       </w:r>
       <w:proofErr w:type="spellStart"/>
       <w:r>
@@ -623,10 +629,10 @@
           <w:noProof/>
         </w:rPr>
         <w:drawing>
-          <wp:anchor distT="0" distB="0" distL="114300" distR="114300" simplePos="0" relativeHeight="251658240" behindDoc="0" locked="0" layoutInCell="1" allowOverlap="1" wp14:anchorId="451F80CD" wp14:editId="0233DDCB">
+          <wp:anchor distT="0" distB="0" distL="114300" distR="114300" simplePos="0" relativeHeight="251658240" behindDoc="0" locked="0" layoutInCell="1" allowOverlap="1" wp14:anchorId="451F80CD" wp14:editId="4156755F">
             <wp:simplePos x="0" y="0"/>
             <wp:positionH relativeFrom="margin">
-              <wp:align>right</wp:align>
+              <wp:posOffset>95250</wp:posOffset>
             </wp:positionH>
             <wp:positionV relativeFrom="paragraph">
               <wp:posOffset>9525</wp:posOffset>
@@ -1182,7 +1188,12 @@
         <w:rPr>
           <w:lang w:val="en-US"/>
         </w:rPr>
-        <w:tab/>
+        <w:t xml:space="preserve"> </w:t>
+      </w:r>
+      <w:r>
+        <w:rPr>
+          <w:lang w:val="en-US"/>
+        </w:rPr>
         <w:t>Confirms end-to-end tracing from browser to backend</w:t>
       </w:r>
     </w:p>
@@ -1202,7 +1213,12 @@
         <w:rPr>
           <w:lang w:val="en-US"/>
         </w:rPr>
-        <w:tab/>
+        <w:t xml:space="preserve"> </w:t>
+      </w:r>
+      <w:r>
+        <w:rPr>
+          <w:lang w:val="en-US"/>
+        </w:rPr>
         <w:t>Reveals where time is spent in the lifecycle</w:t>
       </w:r>
     </w:p>
@@ -1222,7 +1238,12 @@
         <w:rPr>
           <w:lang w:val="en-US"/>
         </w:rPr>
-        <w:tab/>
+        <w:t xml:space="preserve"> </w:t>
+      </w:r>
+      <w:r>
+        <w:rPr>
+          <w:lang w:val="en-US"/>
+        </w:rPr>
         <w:t>Enables performance tuning &amp; alerting setup</w:t>
       </w:r>
     </w:p>
@@ -1385,16 +1406,16 @@
           <w:noProof/>
         </w:rPr>
         <w:drawing>
-          <wp:anchor distT="0" distB="0" distL="114300" distR="114300" simplePos="0" relativeHeight="251659264" behindDoc="0" locked="0" layoutInCell="1" allowOverlap="1" wp14:anchorId="298A6292" wp14:editId="107561C1">
+          <wp:anchor distT="0" distB="0" distL="114300" distR="114300" simplePos="0" relativeHeight="251659264" behindDoc="0" locked="0" layoutInCell="1" allowOverlap="1" wp14:anchorId="298A6292" wp14:editId="150515A8">
             <wp:simplePos x="0" y="0"/>
             <wp:positionH relativeFrom="column">
-              <wp:posOffset>29845</wp:posOffset>
+              <wp:posOffset>33655</wp:posOffset>
             </wp:positionH>
             <wp:positionV relativeFrom="paragraph">
-              <wp:posOffset>245745</wp:posOffset>
+              <wp:posOffset>242570</wp:posOffset>
             </wp:positionV>
-            <wp:extent cx="5760720" cy="2630805"/>
-            <wp:effectExtent l="0" t="0" r="0" b="0"/>
+            <wp:extent cx="5760720" cy="2657475"/>
+            <wp:effectExtent l="0" t="0" r="0" b="9525"/>
             <wp:wrapNone/>
             <wp:docPr id="1241062497" name="Picture 3" descr="A screenshot of a computer&#10;&#10;AI-generated content may be incorrect."/>
             <wp:cNvGraphicFramePr>
@@ -1425,7 +1446,7 @@
                   <pic:spPr bwMode="auto">
                     <a:xfrm>
                       <a:off x="0" y="0"/>
-                      <a:ext cx="5760720" cy="2630805"/>
+                      <a:ext cx="5760720" cy="2657475"/>
                     </a:xfrm>
                     <a:prstGeom prst="rect">
                       <a:avLst/>
@@ -1438,6 +1459,9 @@
                 </pic:pic>
               </a:graphicData>
             </a:graphic>
+            <wp14:sizeRelV relativeFrom="margin">
+              <wp14:pctHeight>0</wp14:pctHeight>
+            </wp14:sizeRelV>
           </wp:anchor>
         </w:drawing>
       </w:r>
@@ -1927,7 +1951,7 @@
         <w:rPr>
           <w:lang w:val="en-US"/>
         </w:rPr>
-        <w:t>It proves trace continuity, exposes network behavior, helps detect bottlenecks, and ensures your instrumentation is capturing the full picture.</w:t>
+        <w:t>It proves trace continuity, exposes network behavior, helps detect bottlenecks, and ensures instrumentation is capturing the full picture.</w:t>
       </w:r>
     </w:p>
     <w:p>
@@ -2286,19 +2310,17 @@
         </w:rPr>
         <w:t xml:space="preserve"> </w:t>
       </w:r>
-      <w:proofErr w:type="spellStart"/>
-      <w:r>
-        <w:rPr>
-          <w:lang w:val="en-US"/>
-        </w:rPr>
-        <w:t>Lets</w:t>
-      </w:r>
-      <w:proofErr w:type="spellEnd"/>
-      <w:r>
-        <w:rPr>
-          <w:lang w:val="en-US"/>
-        </w:rPr>
-        <w:t xml:space="preserve"> you measure delay introduced by proxying/routing</w:t>
+      <w:r>
+        <w:rPr>
+          <w:lang w:val="en-US"/>
+        </w:rPr>
+        <w:t>M</w:t>
+      </w:r>
+      <w:r>
+        <w:rPr>
+          <w:lang w:val="en-US"/>
+        </w:rPr>
+        <w:t>easure delay introduced by proxying/routing</w:t>
       </w:r>
     </w:p>
     <w:p>
